--- a/Section-2-Technical-Document.docx
+++ b/Section-2-Technical-Document.docx
@@ -3784,12 +3784,16 @@
     <w:p>
       <w:pPr>
         <w:pStyle w:val="NoSpacing"/>
-      </w:pPr>
-      <w:r>
+        <w:jc w:val="center"/>
+      </w:pPr>
+      <w:r>
+        <w:rPr>
+          <w:noProof/>
+        </w:rPr>
         <w:drawing>
-          <wp:inline distT="0" distB="0" distL="0" distR="0" wp14:anchorId="1448CD7B" wp14:editId="1E486087">
-            <wp:extent cx="5731510" cy="3264535"/>
-            <wp:effectExtent l="0" t="0" r="2540" b="0"/>
+          <wp:inline distT="0" distB="0" distL="0" distR="0" wp14:anchorId="1448CD7B" wp14:editId="10C82BA3">
+            <wp:extent cx="5118100" cy="2915151"/>
+            <wp:effectExtent l="0" t="0" r="6350" b="0"/>
             <wp:docPr id="14370358" name="Picture 1"/>
             <wp:cNvGraphicFramePr>
               <a:graphicFrameLocks xmlns:a="http://schemas.openxmlformats.org/drawingml/2006/main" noChangeAspect="1"/>
@@ -3810,7 +3814,7 @@
                   <pic:spPr>
                     <a:xfrm>
                       <a:off x="0" y="0"/>
-                      <a:ext cx="5731510" cy="3264535"/>
+                      <a:ext cx="5121047" cy="2916829"/>
                     </a:xfrm>
                     <a:prstGeom prst="rect">
                       <a:avLst/>
@@ -3835,6 +3839,480 @@
       <w:r>
         <w:t>Never send the entity class object in response as entity. Always map/wrap the entity classes data to DTO classes data and send those in the response.</w:t>
       </w:r>
+    </w:p>
+    <w:p>
+      <w:pPr>
+        <w:pStyle w:val="NoSpacing"/>
+      </w:pPr>
+    </w:p>
+    <w:p>
+      <w:pPr>
+        <w:pStyle w:val="NoSpacing"/>
+      </w:pPr>
+    </w:p>
+    <w:p>
+      <w:pPr>
+        <w:pStyle w:val="NoSpacing"/>
+      </w:pPr>
+      <w:r>
+        <w:t xml:space="preserve">package </w:t>
+      </w:r>
+      <w:proofErr w:type="spellStart"/>
+      <w:proofErr w:type="gramStart"/>
+      <w:r>
+        <w:t>com.eazybytes</w:t>
+      </w:r>
+      <w:proofErr w:type="gramEnd"/>
+      <w:r>
+        <w:t>.accounts.constants</w:t>
+      </w:r>
+      <w:proofErr w:type="spellEnd"/>
+      <w:r>
+        <w:t>;</w:t>
+      </w:r>
+    </w:p>
+    <w:p>
+      <w:pPr>
+        <w:pStyle w:val="NoSpacing"/>
+      </w:pPr>
+      <w:r>
+        <w:t xml:space="preserve">public final class </w:t>
+      </w:r>
+      <w:proofErr w:type="spellStart"/>
+      <w:r>
+        <w:t>AccountsConstants</w:t>
+      </w:r>
+      <w:proofErr w:type="spellEnd"/>
+      <w:r>
+        <w:t xml:space="preserve"> {</w:t>
+      </w:r>
+    </w:p>
+    <w:p>
+      <w:pPr>
+        <w:pStyle w:val="NoSpacing"/>
+      </w:pPr>
+      <w:r>
+        <w:t xml:space="preserve">    private </w:t>
+      </w:r>
+      <w:proofErr w:type="spellStart"/>
+      <w:proofErr w:type="gramStart"/>
+      <w:r>
+        <w:t>AccountsConstants</w:t>
+      </w:r>
+      <w:proofErr w:type="spellEnd"/>
+      <w:r>
+        <w:t>(</w:t>
+      </w:r>
+      <w:proofErr w:type="gramEnd"/>
+      <w:r>
+        <w:t>) {</w:t>
+      </w:r>
+    </w:p>
+    <w:p>
+      <w:pPr>
+        <w:pStyle w:val="NoSpacing"/>
+      </w:pPr>
+      <w:r>
+        <w:t>    }</w:t>
+      </w:r>
+    </w:p>
+    <w:p>
+      <w:pPr>
+        <w:pStyle w:val="NoSpacing"/>
+      </w:pPr>
+      <w:r>
+        <w:t xml:space="preserve">    public static final </w:t>
+      </w:r>
+      <w:proofErr w:type="gramStart"/>
+      <w:r>
+        <w:t>String  SAVINGS</w:t>
+      </w:r>
+      <w:proofErr w:type="gramEnd"/>
+      <w:r>
+        <w:t xml:space="preserve"> = "Savings";</w:t>
+      </w:r>
+    </w:p>
+    <w:p>
+      <w:pPr>
+        <w:pStyle w:val="NoSpacing"/>
+      </w:pPr>
+      <w:r>
+        <w:t xml:space="preserve">    public static final </w:t>
+      </w:r>
+      <w:proofErr w:type="gramStart"/>
+      <w:r>
+        <w:t>String  ADDRESS</w:t>
+      </w:r>
+      <w:proofErr w:type="gramEnd"/>
+      <w:r>
+        <w:t xml:space="preserve"> = "123 Main Street, New York";</w:t>
+      </w:r>
+    </w:p>
+    <w:p>
+      <w:pPr>
+        <w:pStyle w:val="NoSpacing"/>
+      </w:pPr>
+      <w:r>
+        <w:t xml:space="preserve">    </w:t>
+      </w:r>
+      <w:r>
+        <w:t>}</w:t>
+      </w:r>
+    </w:p>
+    <w:p>
+      <w:pPr>
+        <w:pStyle w:val="NoSpacing"/>
+      </w:pPr>
+      <w:r>
+        <w:t>Always create private constructor in a constant class, so no one can create an object of that class and constants are not polluted.</w:t>
+      </w:r>
+    </w:p>
+    <w:p>
+      <w:pPr>
+        <w:pStyle w:val="NoSpacing"/>
+      </w:pPr>
+    </w:p>
+    <w:p>
+      <w:pPr>
+        <w:pStyle w:val="NoSpacing"/>
+      </w:pPr>
+      <w:r>
+        <w:lastRenderedPageBreak/>
+        <w:t xml:space="preserve">In </w:t>
+      </w:r>
+      <w:proofErr w:type="spellStart"/>
+      <w:r>
+        <w:t>Springboot</w:t>
+      </w:r>
+      <w:proofErr w:type="spellEnd"/>
+      <w:r>
+        <w:t xml:space="preserve"> the controller layer is responsible only to accept the request and do validations. To invoke the business </w:t>
+      </w:r>
+      <w:proofErr w:type="gramStart"/>
+      <w:r>
+        <w:t>logic</w:t>
+      </w:r>
+      <w:proofErr w:type="gramEnd"/>
+      <w:r>
+        <w:t xml:space="preserve"> we should always create a service layer.</w:t>
+      </w:r>
+    </w:p>
+    <w:p>
+      <w:pPr>
+        <w:pStyle w:val="NoSpacing"/>
+      </w:pPr>
+    </w:p>
+    <w:p>
+      <w:pPr>
+        <w:pStyle w:val="NoSpacing"/>
+      </w:pPr>
+      <w:r>
+        <w:t>@Service</w:t>
+      </w:r>
+    </w:p>
+    <w:p>
+      <w:pPr>
+        <w:pStyle w:val="NoSpacing"/>
+      </w:pPr>
+      <w:r>
+        <w:t xml:space="preserve">public class </w:t>
+      </w:r>
+      <w:proofErr w:type="spellStart"/>
+      <w:r>
+        <w:t>AccountsServiceImpl</w:t>
+      </w:r>
+      <w:proofErr w:type="spellEnd"/>
+      <w:r>
+        <w:t xml:space="preserve"> implements </w:t>
+      </w:r>
+      <w:proofErr w:type="spellStart"/>
+      <w:r>
+        <w:t>IAccountsService</w:t>
+      </w:r>
+      <w:proofErr w:type="spellEnd"/>
+      <w:r>
+        <w:t xml:space="preserve"> {</w:t>
+      </w:r>
+    </w:p>
+    <w:p>
+      <w:pPr>
+        <w:pStyle w:val="NoSpacing"/>
+      </w:pPr>
+      <w:r>
+        <w:t>    @Autowired</w:t>
+      </w:r>
+    </w:p>
+    <w:p>
+      <w:pPr>
+        <w:pStyle w:val="NoSpacing"/>
+      </w:pPr>
+      <w:r>
+        <w:t xml:space="preserve">    private </w:t>
+      </w:r>
+      <w:proofErr w:type="spellStart"/>
+      <w:r>
+        <w:t>AccountsRepository</w:t>
+      </w:r>
+      <w:proofErr w:type="spellEnd"/>
+      <w:r>
+        <w:t xml:space="preserve"> </w:t>
+      </w:r>
+      <w:proofErr w:type="spellStart"/>
+      <w:r>
+        <w:t>accountsRepository</w:t>
+      </w:r>
+      <w:proofErr w:type="spellEnd"/>
+      <w:r>
+        <w:t>;</w:t>
+      </w:r>
+    </w:p>
+    <w:p>
+      <w:pPr>
+        <w:pStyle w:val="NoSpacing"/>
+      </w:pPr>
+      <w:r>
+        <w:t>    @Autowired</w:t>
+      </w:r>
+    </w:p>
+    <w:p>
+      <w:pPr>
+        <w:pStyle w:val="NoSpacing"/>
+      </w:pPr>
+      <w:r>
+        <w:t xml:space="preserve">    private </w:t>
+      </w:r>
+      <w:proofErr w:type="spellStart"/>
+      <w:r>
+        <w:t>CustomerRepository</w:t>
+      </w:r>
+      <w:proofErr w:type="spellEnd"/>
+      <w:r>
+        <w:t xml:space="preserve"> </w:t>
+      </w:r>
+      <w:proofErr w:type="spellStart"/>
+      <w:r>
+        <w:t>customerRepository</w:t>
+      </w:r>
+      <w:proofErr w:type="spellEnd"/>
+      <w:r>
+        <w:t>;</w:t>
+      </w:r>
+    </w:p>
+    <w:p>
+      <w:pPr>
+        <w:pStyle w:val="NoSpacing"/>
+      </w:pPr>
+      <w:r>
+        <w:t>….</w:t>
+      </w:r>
+    </w:p>
+    <w:p>
+      <w:pPr>
+        <w:pStyle w:val="NoSpacing"/>
+      </w:pPr>
+      <w:r>
+        <w:t>}</w:t>
+      </w:r>
+    </w:p>
+    <w:p>
+      <w:pPr>
+        <w:pStyle w:val="NoSpacing"/>
+        <w:rPr>
+          <w:b/>
+          <w:bCs/>
+        </w:rPr>
+      </w:pPr>
+      <w:r>
+        <w:rPr>
+          <w:b/>
+          <w:bCs/>
+        </w:rPr>
+        <w:t xml:space="preserve">You </w:t>
+      </w:r>
+      <w:r>
+        <w:rPr>
+          <w:b/>
+          <w:bCs/>
+        </w:rPr>
+        <w:t>must</w:t>
+      </w:r>
+      <w:r>
+        <w:rPr>
+          <w:b/>
+          <w:bCs/>
+        </w:rPr>
+        <w:t xml:space="preserve"> do @Autowired if there is no @AllArgConstructor annotation.</w:t>
+      </w:r>
+    </w:p>
+    <w:p>
+      <w:pPr>
+        <w:pStyle w:val="NoSpacing"/>
+      </w:pPr>
+      <w:r>
+        <w:t>@Service</w:t>
+      </w:r>
+    </w:p>
+    <w:p>
+      <w:pPr>
+        <w:pStyle w:val="NoSpacing"/>
+      </w:pPr>
+      <w:r>
+        <w:t>@AllArgConstructor</w:t>
+      </w:r>
+    </w:p>
+    <w:p>
+      <w:pPr>
+        <w:pStyle w:val="NoSpacing"/>
+      </w:pPr>
+      <w:r>
+        <w:t xml:space="preserve">public class </w:t>
+      </w:r>
+      <w:proofErr w:type="spellStart"/>
+      <w:r>
+        <w:t>AccountsServiceImpl</w:t>
+      </w:r>
+      <w:proofErr w:type="spellEnd"/>
+      <w:r>
+        <w:t xml:space="preserve"> implements </w:t>
+      </w:r>
+      <w:proofErr w:type="spellStart"/>
+      <w:r>
+        <w:t>IAccountsService</w:t>
+      </w:r>
+      <w:proofErr w:type="spellEnd"/>
+      <w:r>
+        <w:t xml:space="preserve"> {</w:t>
+      </w:r>
+    </w:p>
+    <w:p>
+      <w:pPr>
+        <w:pStyle w:val="NoSpacing"/>
+      </w:pPr>
+      <w:r>
+        <w:t xml:space="preserve">    private </w:t>
+      </w:r>
+      <w:proofErr w:type="spellStart"/>
+      <w:r>
+        <w:t>AccountsRepository</w:t>
+      </w:r>
+      <w:proofErr w:type="spellEnd"/>
+      <w:r>
+        <w:t xml:space="preserve"> </w:t>
+      </w:r>
+      <w:proofErr w:type="spellStart"/>
+      <w:r>
+        <w:t>accountsRepository</w:t>
+      </w:r>
+      <w:proofErr w:type="spellEnd"/>
+      <w:r>
+        <w:t>;</w:t>
+      </w:r>
+    </w:p>
+    <w:p>
+      <w:pPr>
+        <w:pStyle w:val="NoSpacing"/>
+      </w:pPr>
+      <w:r>
+        <w:t xml:space="preserve">    private </w:t>
+      </w:r>
+      <w:proofErr w:type="spellStart"/>
+      <w:r>
+        <w:t>CustomerRepository</w:t>
+      </w:r>
+      <w:proofErr w:type="spellEnd"/>
+      <w:r>
+        <w:t xml:space="preserve"> </w:t>
+      </w:r>
+      <w:proofErr w:type="spellStart"/>
+      <w:r>
+        <w:t>customerRepository</w:t>
+      </w:r>
+      <w:proofErr w:type="spellEnd"/>
+      <w:r>
+        <w:t>;</w:t>
+      </w:r>
+    </w:p>
+    <w:p>
+      <w:pPr>
+        <w:pStyle w:val="NoSpacing"/>
+      </w:pPr>
+      <w:r>
+        <w:t>….</w:t>
+      </w:r>
+    </w:p>
+    <w:p>
+      <w:pPr>
+        <w:pStyle w:val="NoSpacing"/>
+      </w:pPr>
+      <w:r>
+        <w:t>}</w:t>
+      </w:r>
+    </w:p>
+    <w:p>
+      <w:pPr>
+        <w:pStyle w:val="NoSpacing"/>
+        <w:rPr>
+          <w:b/>
+          <w:bCs/>
+        </w:rPr>
+      </w:pPr>
+      <w:r>
+        <w:rPr>
+          <w:b/>
+          <w:bCs/>
+        </w:rPr>
+        <w:t xml:space="preserve">You </w:t>
+      </w:r>
+      <w:r>
+        <w:rPr>
+          <w:b/>
+          <w:bCs/>
+        </w:rPr>
+        <w:t xml:space="preserve">not </w:t>
+      </w:r>
+      <w:proofErr w:type="spellStart"/>
+      <w:r>
+        <w:rPr>
+          <w:b/>
+          <w:bCs/>
+        </w:rPr>
+        <w:t>do</w:t>
+      </w:r>
+      <w:r>
+        <w:rPr>
+          <w:b/>
+          <w:bCs/>
+        </w:rPr>
+        <w:t>@Autowired</w:t>
+      </w:r>
+      <w:proofErr w:type="spellEnd"/>
+      <w:r>
+        <w:rPr>
+          <w:b/>
+          <w:bCs/>
+        </w:rPr>
+        <w:t xml:space="preserve"> if there is @AllArgConstructor annotation.</w:t>
+      </w:r>
+    </w:p>
+    <w:p>
+      <w:pPr>
+        <w:pStyle w:val="NoSpacing"/>
+      </w:pPr>
+    </w:p>
+    <w:p>
+      <w:pPr>
+        <w:pStyle w:val="NoSpacing"/>
+      </w:pPr>
+    </w:p>
+    <w:p>
+      <w:pPr>
+        <w:pStyle w:val="NoSpacing"/>
+      </w:pPr>
+    </w:p>
+    <w:p>
+      <w:pPr>
+        <w:pStyle w:val="NoSpacing"/>
+      </w:pPr>
     </w:p>
     <w:p>
       <w:pPr>
@@ -5270,7 +5748,6 @@
   <w:style w:type="character" w:default="1" w:styleId="DefaultParagraphFont">
     <w:name w:val="Default Paragraph Font"/>
     <w:uiPriority w:val="1"/>
-    <w:semiHidden/>
     <w:unhideWhenUsed/>
   </w:style>
   <w:style w:type="table" w:default="1" w:styleId="TableNormal">

--- a/Section-2-Technical-Document.docx
+++ b/Section-2-Technical-Document.docx
@@ -5721,6 +5721,1906 @@
       <w:pPr>
         <w:pStyle w:val="NoSpacing"/>
       </w:pPr>
+      <w:r>
+        <w:t xml:space="preserve">Certainly! Let's walk through an example to illustrate the usage of </w:t>
+      </w:r>
+      <w:r>
+        <w:rPr>
+          <w:rStyle w:val="HTMLCode"/>
+          <w:rFonts w:eastAsiaTheme="minorHAnsi"/>
+        </w:rPr>
+        <w:t>@jakarta.transaction.Transactional</w:t>
+      </w:r>
+      <w:r>
+        <w:t xml:space="preserve"> annotation in a Jakarta EE application.</w:t>
+      </w:r>
+    </w:p>
+    <w:p>
+      <w:pPr>
+        <w:pStyle w:val="NoSpacing"/>
+      </w:pPr>
+      <w:r>
+        <w:t>Suppose we have a simple application with a service class (</w:t>
+      </w:r>
+      <w:proofErr w:type="spellStart"/>
+      <w:r>
+        <w:rPr>
+          <w:rStyle w:val="HTMLCode"/>
+          <w:rFonts w:eastAsiaTheme="minorHAnsi"/>
+        </w:rPr>
+        <w:t>UserService</w:t>
+      </w:r>
+      <w:proofErr w:type="spellEnd"/>
+      <w:r>
+        <w:t>) responsible for managing user data in a database. We want to ensure that all methods in this service are executed within a transactional context.</w:t>
+      </w:r>
+    </w:p>
+    <w:p>
+      <w:pPr>
+        <w:pStyle w:val="NoSpacing"/>
+      </w:pPr>
+      <w:r>
+        <w:t xml:space="preserve">Here's how we can use the </w:t>
+      </w:r>
+      <w:r>
+        <w:rPr>
+          <w:rStyle w:val="HTMLCode"/>
+          <w:rFonts w:eastAsiaTheme="minorHAnsi"/>
+        </w:rPr>
+        <w:t>@jakarta.transaction.Transactional</w:t>
+      </w:r>
+      <w:r>
+        <w:t xml:space="preserve"> annotation:</w:t>
+      </w:r>
+    </w:p>
+    <w:p>
+      <w:pPr>
+        <w:pStyle w:val="NoSpacing"/>
+      </w:pPr>
+      <w:r>
+        <w:t xml:space="preserve">import </w:t>
+      </w:r>
+      <w:proofErr w:type="spellStart"/>
+      <w:r>
+        <w:t>jakarta.transaction.Transactional</w:t>
+      </w:r>
+      <w:proofErr w:type="spellEnd"/>
+      <w:r>
+        <w:t>;</w:t>
+      </w:r>
+    </w:p>
+    <w:p>
+      <w:pPr>
+        <w:pStyle w:val="NoSpacing"/>
+      </w:pPr>
+      <w:r>
+        <w:t xml:space="preserve">import </w:t>
+      </w:r>
+      <w:proofErr w:type="spellStart"/>
+      <w:r>
+        <w:t>javax.inject.Inject</w:t>
+      </w:r>
+      <w:proofErr w:type="spellEnd"/>
+      <w:r>
+        <w:t>;</w:t>
+      </w:r>
+    </w:p>
+    <w:p>
+      <w:pPr>
+        <w:pStyle w:val="NoSpacing"/>
+      </w:pPr>
+      <w:r>
+        <w:t xml:space="preserve">import </w:t>
+      </w:r>
+      <w:proofErr w:type="spellStart"/>
+      <w:r>
+        <w:t>javax.persistence.EntityManager</w:t>
+      </w:r>
+      <w:proofErr w:type="spellEnd"/>
+      <w:r>
+        <w:t>;</w:t>
+      </w:r>
+    </w:p>
+    <w:p>
+      <w:pPr>
+        <w:pStyle w:val="NoSpacing"/>
+      </w:pPr>
+    </w:p>
+    <w:p>
+      <w:pPr>
+        <w:pStyle w:val="NoSpacing"/>
+      </w:pPr>
+      <w:r>
+        <w:t xml:space="preserve">public class </w:t>
+      </w:r>
+      <w:proofErr w:type="spellStart"/>
+      <w:r>
+        <w:t>UserService</w:t>
+      </w:r>
+      <w:proofErr w:type="spellEnd"/>
+      <w:r>
+        <w:t xml:space="preserve"> {</w:t>
+      </w:r>
+    </w:p>
+    <w:p>
+      <w:pPr>
+        <w:pStyle w:val="NoSpacing"/>
+      </w:pPr>
+    </w:p>
+    <w:p>
+      <w:pPr>
+        <w:pStyle w:val="NoSpacing"/>
+      </w:pPr>
+      <w:r>
+        <w:t xml:space="preserve">    @Inject</w:t>
+      </w:r>
+    </w:p>
+    <w:p>
+      <w:pPr>
+        <w:pStyle w:val="NoSpacing"/>
+      </w:pPr>
+      <w:r>
+        <w:t xml:space="preserve">    private </w:t>
+      </w:r>
+      <w:proofErr w:type="spellStart"/>
+      <w:r>
+        <w:t>EntityManager</w:t>
+      </w:r>
+      <w:proofErr w:type="spellEnd"/>
+      <w:r>
+        <w:t xml:space="preserve"> </w:t>
+      </w:r>
+      <w:proofErr w:type="spellStart"/>
+      <w:r>
+        <w:t>entityManager</w:t>
+      </w:r>
+      <w:proofErr w:type="spellEnd"/>
+      <w:r>
+        <w:t xml:space="preserve">; // Injecting </w:t>
+      </w:r>
+      <w:proofErr w:type="spellStart"/>
+      <w:r>
+        <w:t>EntityManager</w:t>
+      </w:r>
+      <w:proofErr w:type="spellEnd"/>
+      <w:r>
+        <w:t xml:space="preserve"> for database operations</w:t>
+      </w:r>
+    </w:p>
+    <w:p>
+      <w:pPr>
+        <w:pStyle w:val="NoSpacing"/>
+      </w:pPr>
+    </w:p>
+    <w:p>
+      <w:pPr>
+        <w:pStyle w:val="NoSpacing"/>
+      </w:pPr>
+      <w:r>
+        <w:t xml:space="preserve">    @Transactional</w:t>
+      </w:r>
+    </w:p>
+    <w:p>
+      <w:pPr>
+        <w:pStyle w:val="NoSpacing"/>
+      </w:pPr>
+      <w:r>
+        <w:t xml:space="preserve">    public void </w:t>
+      </w:r>
+      <w:proofErr w:type="spellStart"/>
+      <w:r>
+        <w:t>addUser</w:t>
+      </w:r>
+      <w:proofErr w:type="spellEnd"/>
+      <w:r>
+        <w:t>(User user) {</w:t>
+      </w:r>
+    </w:p>
+    <w:p>
+      <w:pPr>
+        <w:pStyle w:val="NoSpacing"/>
+      </w:pPr>
+      <w:r>
+        <w:t xml:space="preserve">        </w:t>
+      </w:r>
+      <w:proofErr w:type="spellStart"/>
+      <w:r>
+        <w:t>entityManager.persist</w:t>
+      </w:r>
+      <w:proofErr w:type="spellEnd"/>
+      <w:r>
+        <w:t>(user); // Persisting user entity</w:t>
+      </w:r>
+    </w:p>
+    <w:p>
+      <w:pPr>
+        <w:pStyle w:val="NoSpacing"/>
+      </w:pPr>
+      <w:r>
+        <w:t xml:space="preserve">    }</w:t>
+      </w:r>
+    </w:p>
+    <w:p>
+      <w:pPr>
+        <w:pStyle w:val="NoSpacing"/>
+      </w:pPr>
+    </w:p>
+    <w:p>
+      <w:pPr>
+        <w:pStyle w:val="NoSpacing"/>
+      </w:pPr>
+      <w:r>
+        <w:t xml:space="preserve">    @Transactional</w:t>
+      </w:r>
+    </w:p>
+    <w:p>
+      <w:pPr>
+        <w:pStyle w:val="NoSpacing"/>
+      </w:pPr>
+      <w:r>
+        <w:t xml:space="preserve">    public void </w:t>
+      </w:r>
+      <w:proofErr w:type="spellStart"/>
+      <w:r>
+        <w:t>updateUser</w:t>
+      </w:r>
+      <w:proofErr w:type="spellEnd"/>
+      <w:r>
+        <w:t>(User user) {</w:t>
+      </w:r>
+    </w:p>
+    <w:p>
+      <w:pPr>
+        <w:pStyle w:val="NoSpacing"/>
+      </w:pPr>
+      <w:r>
+        <w:t xml:space="preserve">        </w:t>
+      </w:r>
+      <w:proofErr w:type="spellStart"/>
+      <w:r>
+        <w:t>entityManager.merge</w:t>
+      </w:r>
+      <w:proofErr w:type="spellEnd"/>
+      <w:r>
+        <w:t>(user); // Updating user entity</w:t>
+      </w:r>
+    </w:p>
+    <w:p>
+      <w:pPr>
+        <w:pStyle w:val="NoSpacing"/>
+      </w:pPr>
+      <w:r>
+        <w:t xml:space="preserve">    }</w:t>
+      </w:r>
+    </w:p>
+    <w:p>
+      <w:pPr>
+        <w:pStyle w:val="NoSpacing"/>
+      </w:pPr>
+    </w:p>
+    <w:p>
+      <w:pPr>
+        <w:pStyle w:val="NoSpacing"/>
+      </w:pPr>
+      <w:r>
+        <w:t xml:space="preserve">    @Transactional</w:t>
+      </w:r>
+    </w:p>
+    <w:p>
+      <w:pPr>
+        <w:pStyle w:val="NoSpacing"/>
+      </w:pPr>
+      <w:r>
+        <w:t xml:space="preserve">    public void </w:t>
+      </w:r>
+      <w:proofErr w:type="spellStart"/>
+      <w:r>
+        <w:t>deleteUser</w:t>
+      </w:r>
+      <w:proofErr w:type="spellEnd"/>
+      <w:r>
+        <w:t xml:space="preserve">(long </w:t>
+      </w:r>
+      <w:proofErr w:type="spellStart"/>
+      <w:r>
+        <w:t>userId</w:t>
+      </w:r>
+      <w:proofErr w:type="spellEnd"/>
+      <w:r>
+        <w:t>) {</w:t>
+      </w:r>
+    </w:p>
+    <w:p>
+      <w:pPr>
+        <w:pStyle w:val="NoSpacing"/>
+      </w:pPr>
+      <w:r>
+        <w:t xml:space="preserve">        User </w:t>
+      </w:r>
+      <w:proofErr w:type="spellStart"/>
+      <w:r>
+        <w:t>user</w:t>
+      </w:r>
+      <w:proofErr w:type="spellEnd"/>
+      <w:r>
+        <w:t xml:space="preserve"> = </w:t>
+      </w:r>
+      <w:proofErr w:type="spellStart"/>
+      <w:r>
+        <w:t>entityManager.find</w:t>
+      </w:r>
+      <w:proofErr w:type="spellEnd"/>
+      <w:r>
+        <w:t>(</w:t>
+      </w:r>
+      <w:proofErr w:type="spellStart"/>
+      <w:r>
+        <w:t>User.class</w:t>
+      </w:r>
+      <w:proofErr w:type="spellEnd"/>
+      <w:r>
+        <w:t xml:space="preserve">, </w:t>
+      </w:r>
+      <w:proofErr w:type="spellStart"/>
+      <w:r>
+        <w:t>userId</w:t>
+      </w:r>
+      <w:proofErr w:type="spellEnd"/>
+      <w:r>
+        <w:t>); // Finding user by ID</w:t>
+      </w:r>
+    </w:p>
+    <w:p>
+      <w:pPr>
+        <w:pStyle w:val="NoSpacing"/>
+      </w:pPr>
+      <w:r>
+        <w:t xml:space="preserve">        if (user != null) {</w:t>
+      </w:r>
+    </w:p>
+    <w:p>
+      <w:pPr>
+        <w:pStyle w:val="NoSpacing"/>
+      </w:pPr>
+      <w:r>
+        <w:t xml:space="preserve">            </w:t>
+      </w:r>
+      <w:proofErr w:type="spellStart"/>
+      <w:r>
+        <w:t>entityManager.remove</w:t>
+      </w:r>
+      <w:proofErr w:type="spellEnd"/>
+      <w:r>
+        <w:t>(user); // Removing user entity</w:t>
+      </w:r>
+    </w:p>
+    <w:p>
+      <w:pPr>
+        <w:pStyle w:val="NoSpacing"/>
+      </w:pPr>
+      <w:r>
+        <w:t xml:space="preserve">        }</w:t>
+      </w:r>
+    </w:p>
+    <w:p>
+      <w:pPr>
+        <w:pStyle w:val="NoSpacing"/>
+      </w:pPr>
+      <w:r>
+        <w:t xml:space="preserve">    }</w:t>
+      </w:r>
+    </w:p>
+    <w:p>
+      <w:pPr>
+        <w:pStyle w:val="NoSpacing"/>
+      </w:pPr>
+    </w:p>
+    <w:p>
+      <w:pPr>
+        <w:pStyle w:val="NoSpacing"/>
+      </w:pPr>
+      <w:r>
+        <w:t xml:space="preserve">    // Other methods for user management...</w:t>
+      </w:r>
+    </w:p>
+    <w:p>
+      <w:pPr>
+        <w:pStyle w:val="NoSpacing"/>
+      </w:pPr>
+      <w:r>
+        <w:t>}</w:t>
+      </w:r>
+    </w:p>
+    <w:p>
+      <w:pPr>
+        <w:pStyle w:val="NoSpacing"/>
+      </w:pPr>
+      <w:r>
+        <w:lastRenderedPageBreak/>
+        <w:br/>
+      </w:r>
+      <w:r>
+        <w:t>In this example:</w:t>
+      </w:r>
+    </w:p>
+    <w:p>
+      <w:pPr>
+        <w:pStyle w:val="NoSpacing"/>
+        <w:rPr>
+          <w:rFonts w:ascii="Times New Roman" w:eastAsia="Times New Roman" w:hAnsi="Times New Roman" w:cs="Times New Roman"/>
+          <w:kern w:val="0"/>
+          <w:sz w:val="24"/>
+          <w:szCs w:val="24"/>
+          <w:lang w:eastAsia="en-IN"/>
+          <w14:ligatures w14:val="none"/>
+        </w:rPr>
+      </w:pPr>
+      <w:r>
+        <w:rPr>
+          <w:rFonts w:ascii="Times New Roman" w:eastAsia="Times New Roman" w:hAnsi="Times New Roman" w:cs="Times New Roman"/>
+          <w:kern w:val="0"/>
+          <w:sz w:val="24"/>
+          <w:szCs w:val="24"/>
+          <w:lang w:eastAsia="en-IN"/>
+          <w14:ligatures w14:val="none"/>
+        </w:rPr>
+        <w:t xml:space="preserve">We have a </w:t>
+      </w:r>
+      <w:proofErr w:type="spellStart"/>
+      <w:r>
+        <w:rPr>
+          <w:rFonts w:ascii="Courier New" w:eastAsia="Times New Roman" w:hAnsi="Courier New" w:cs="Courier New"/>
+          <w:kern w:val="0"/>
+          <w:sz w:val="20"/>
+          <w:szCs w:val="20"/>
+          <w:lang w:eastAsia="en-IN"/>
+          <w14:ligatures w14:val="none"/>
+        </w:rPr>
+        <w:t>UserService</w:t>
+      </w:r>
+      <w:proofErr w:type="spellEnd"/>
+      <w:r>
+        <w:rPr>
+          <w:rFonts w:ascii="Times New Roman" w:eastAsia="Times New Roman" w:hAnsi="Times New Roman" w:cs="Times New Roman"/>
+          <w:kern w:val="0"/>
+          <w:sz w:val="24"/>
+          <w:szCs w:val="24"/>
+          <w:lang w:eastAsia="en-IN"/>
+          <w14:ligatures w14:val="none"/>
+        </w:rPr>
+        <w:t xml:space="preserve"> class with methods for adding, updating, and deleting users.</w:t>
+      </w:r>
+    </w:p>
+    <w:p>
+      <w:pPr>
+        <w:pStyle w:val="NoSpacing"/>
+        <w:rPr>
+          <w:rFonts w:ascii="Times New Roman" w:eastAsia="Times New Roman" w:hAnsi="Times New Roman" w:cs="Times New Roman"/>
+          <w:kern w:val="0"/>
+          <w:sz w:val="24"/>
+          <w:szCs w:val="24"/>
+          <w:lang w:eastAsia="en-IN"/>
+          <w14:ligatures w14:val="none"/>
+        </w:rPr>
+      </w:pPr>
+      <w:r>
+        <w:rPr>
+          <w:rFonts w:ascii="Times New Roman" w:eastAsia="Times New Roman" w:hAnsi="Times New Roman" w:cs="Times New Roman"/>
+          <w:kern w:val="0"/>
+          <w:sz w:val="24"/>
+          <w:szCs w:val="24"/>
+          <w:lang w:eastAsia="en-IN"/>
+          <w14:ligatures w14:val="none"/>
+        </w:rPr>
+        <w:t xml:space="preserve">Each method is annotated with </w:t>
+      </w:r>
+      <w:r>
+        <w:rPr>
+          <w:rFonts w:ascii="Courier New" w:eastAsia="Times New Roman" w:hAnsi="Courier New" w:cs="Courier New"/>
+          <w:kern w:val="0"/>
+          <w:sz w:val="20"/>
+          <w:szCs w:val="20"/>
+          <w:lang w:eastAsia="en-IN"/>
+          <w14:ligatures w14:val="none"/>
+        </w:rPr>
+        <w:t>@jakarta.transaction.Transactional</w:t>
+      </w:r>
+      <w:r>
+        <w:rPr>
+          <w:rFonts w:ascii="Times New Roman" w:eastAsia="Times New Roman" w:hAnsi="Times New Roman" w:cs="Times New Roman"/>
+          <w:kern w:val="0"/>
+          <w:sz w:val="24"/>
+          <w:szCs w:val="24"/>
+          <w:lang w:eastAsia="en-IN"/>
+          <w14:ligatures w14:val="none"/>
+        </w:rPr>
+        <w:t>, indicating that they should be executed within a transactional context.</w:t>
+      </w:r>
+    </w:p>
+    <w:p>
+      <w:pPr>
+        <w:pStyle w:val="NoSpacing"/>
+        <w:rPr>
+          <w:rFonts w:ascii="Times New Roman" w:eastAsia="Times New Roman" w:hAnsi="Times New Roman" w:cs="Times New Roman"/>
+          <w:kern w:val="0"/>
+          <w:sz w:val="24"/>
+          <w:szCs w:val="24"/>
+          <w:lang w:eastAsia="en-IN"/>
+          <w14:ligatures w14:val="none"/>
+        </w:rPr>
+      </w:pPr>
+      <w:r>
+        <w:rPr>
+          <w:rFonts w:ascii="Times New Roman" w:eastAsia="Times New Roman" w:hAnsi="Times New Roman" w:cs="Times New Roman"/>
+          <w:kern w:val="0"/>
+          <w:sz w:val="24"/>
+          <w:szCs w:val="24"/>
+          <w:lang w:eastAsia="en-IN"/>
+          <w14:ligatures w14:val="none"/>
+        </w:rPr>
+        <w:t xml:space="preserve">Inside each method, database operations are performed using </w:t>
+      </w:r>
+      <w:proofErr w:type="spellStart"/>
+      <w:r>
+        <w:rPr>
+          <w:rFonts w:ascii="Courier New" w:eastAsia="Times New Roman" w:hAnsi="Courier New" w:cs="Courier New"/>
+          <w:kern w:val="0"/>
+          <w:sz w:val="20"/>
+          <w:szCs w:val="20"/>
+          <w:lang w:eastAsia="en-IN"/>
+          <w14:ligatures w14:val="none"/>
+        </w:rPr>
+        <w:t>EntityManager</w:t>
+      </w:r>
+      <w:proofErr w:type="spellEnd"/>
+      <w:r>
+        <w:rPr>
+          <w:rFonts w:ascii="Times New Roman" w:eastAsia="Times New Roman" w:hAnsi="Times New Roman" w:cs="Times New Roman"/>
+          <w:kern w:val="0"/>
+          <w:sz w:val="24"/>
+          <w:szCs w:val="24"/>
+          <w:lang w:eastAsia="en-IN"/>
+          <w14:ligatures w14:val="none"/>
+        </w:rPr>
+        <w:t>, which is injected into the class.</w:t>
+      </w:r>
+    </w:p>
+    <w:p>
+      <w:pPr>
+        <w:pStyle w:val="NoSpacing"/>
+        <w:rPr>
+          <w:rFonts w:ascii="Times New Roman" w:eastAsia="Times New Roman" w:hAnsi="Times New Roman" w:cs="Times New Roman"/>
+          <w:kern w:val="0"/>
+          <w:sz w:val="24"/>
+          <w:szCs w:val="24"/>
+          <w:lang w:eastAsia="en-IN"/>
+          <w14:ligatures w14:val="none"/>
+        </w:rPr>
+      </w:pPr>
+      <w:r>
+        <w:rPr>
+          <w:rFonts w:ascii="Times New Roman" w:eastAsia="Times New Roman" w:hAnsi="Times New Roman" w:cs="Times New Roman"/>
+          <w:kern w:val="0"/>
+          <w:sz w:val="24"/>
+          <w:szCs w:val="24"/>
+          <w:lang w:eastAsia="en-IN"/>
+          <w14:ligatures w14:val="none"/>
+        </w:rPr>
+        <w:t xml:space="preserve">Now, when any method of </w:t>
+      </w:r>
+      <w:proofErr w:type="spellStart"/>
+      <w:r>
+        <w:rPr>
+          <w:rFonts w:ascii="Courier New" w:eastAsia="Times New Roman" w:hAnsi="Courier New" w:cs="Courier New"/>
+          <w:kern w:val="0"/>
+          <w:sz w:val="20"/>
+          <w:szCs w:val="20"/>
+          <w:lang w:eastAsia="en-IN"/>
+          <w14:ligatures w14:val="none"/>
+        </w:rPr>
+        <w:t>UserService</w:t>
+      </w:r>
+      <w:proofErr w:type="spellEnd"/>
+      <w:r>
+        <w:rPr>
+          <w:rFonts w:ascii="Times New Roman" w:eastAsia="Times New Roman" w:hAnsi="Times New Roman" w:cs="Times New Roman"/>
+          <w:kern w:val="0"/>
+          <w:sz w:val="24"/>
+          <w:szCs w:val="24"/>
+          <w:lang w:eastAsia="en-IN"/>
+          <w14:ligatures w14:val="none"/>
+        </w:rPr>
+        <w:t xml:space="preserve"> is invoked, the Jakarta EE container will automatically manage the transactions. If an exception occurs during the execution of any method, the transaction will be rolled back, ensuring data consistency.</w:t>
+      </w:r>
+    </w:p>
+    <w:p>
+      <w:pPr>
+        <w:pStyle w:val="NoSpacing"/>
+        <w:rPr>
+          <w:rFonts w:ascii="Times New Roman" w:eastAsia="Times New Roman" w:hAnsi="Times New Roman" w:cs="Times New Roman"/>
+          <w:kern w:val="0"/>
+          <w:sz w:val="24"/>
+          <w:szCs w:val="24"/>
+          <w:lang w:eastAsia="en-IN"/>
+          <w14:ligatures w14:val="none"/>
+        </w:rPr>
+      </w:pPr>
+      <w:r>
+        <w:rPr>
+          <w:rFonts w:ascii="Times New Roman" w:eastAsia="Times New Roman" w:hAnsi="Times New Roman" w:cs="Times New Roman"/>
+          <w:kern w:val="0"/>
+          <w:sz w:val="24"/>
+          <w:szCs w:val="24"/>
+          <w:lang w:eastAsia="en-IN"/>
+          <w14:ligatures w14:val="none"/>
+        </w:rPr>
+        <w:t xml:space="preserve">Here's how you could use this </w:t>
+      </w:r>
+      <w:proofErr w:type="spellStart"/>
+      <w:r>
+        <w:rPr>
+          <w:rFonts w:ascii="Courier New" w:eastAsia="Times New Roman" w:hAnsi="Courier New" w:cs="Courier New"/>
+          <w:kern w:val="0"/>
+          <w:sz w:val="20"/>
+          <w:szCs w:val="20"/>
+          <w:lang w:eastAsia="en-IN"/>
+          <w14:ligatures w14:val="none"/>
+        </w:rPr>
+        <w:t>UserService</w:t>
+      </w:r>
+      <w:proofErr w:type="spellEnd"/>
+      <w:r>
+        <w:rPr>
+          <w:rFonts w:ascii="Times New Roman" w:eastAsia="Times New Roman" w:hAnsi="Times New Roman" w:cs="Times New Roman"/>
+          <w:kern w:val="0"/>
+          <w:sz w:val="24"/>
+          <w:szCs w:val="24"/>
+          <w:lang w:eastAsia="en-IN"/>
+          <w14:ligatures w14:val="none"/>
+        </w:rPr>
+        <w:t xml:space="preserve"> class in a Jakarta EE application:</w:t>
+      </w:r>
+    </w:p>
+    <w:p>
+      <w:pPr>
+        <w:pStyle w:val="NoSpacing"/>
+      </w:pPr>
+      <w:r>
+        <w:t xml:space="preserve">import </w:t>
+      </w:r>
+      <w:proofErr w:type="spellStart"/>
+      <w:r>
+        <w:t>jakarta.enterprise.context.RequestScoped</w:t>
+      </w:r>
+      <w:proofErr w:type="spellEnd"/>
+      <w:r>
+        <w:t>;</w:t>
+      </w:r>
+    </w:p>
+    <w:p>
+      <w:pPr>
+        <w:pStyle w:val="NoSpacing"/>
+      </w:pPr>
+      <w:r>
+        <w:t xml:space="preserve">import </w:t>
+      </w:r>
+      <w:proofErr w:type="spellStart"/>
+      <w:r>
+        <w:t>javax.inject.Inject</w:t>
+      </w:r>
+      <w:proofErr w:type="spellEnd"/>
+      <w:r>
+        <w:t>;</w:t>
+      </w:r>
+    </w:p>
+    <w:p>
+      <w:pPr>
+        <w:pStyle w:val="NoSpacing"/>
+      </w:pPr>
+      <w:r>
+        <w:t>import javax.ws.rs.*;</w:t>
+      </w:r>
+    </w:p>
+    <w:p>
+      <w:pPr>
+        <w:pStyle w:val="NoSpacing"/>
+      </w:pPr>
+      <w:r>
+        <w:t xml:space="preserve">import </w:t>
+      </w:r>
+      <w:proofErr w:type="spellStart"/>
+      <w:r>
+        <w:t>javax.ws.rs.core.MediaType</w:t>
+      </w:r>
+      <w:proofErr w:type="spellEnd"/>
+      <w:r>
+        <w:t>;</w:t>
+      </w:r>
+    </w:p>
+    <w:p>
+      <w:pPr>
+        <w:pStyle w:val="NoSpacing"/>
+      </w:pPr>
+    </w:p>
+    <w:p>
+      <w:pPr>
+        <w:pStyle w:val="NoSpacing"/>
+      </w:pPr>
+      <w:r>
+        <w:t>@Path("/users")</w:t>
+      </w:r>
+    </w:p>
+    <w:p>
+      <w:pPr>
+        <w:pStyle w:val="NoSpacing"/>
+      </w:pPr>
+      <w:r>
+        <w:t>@RequestScoped</w:t>
+      </w:r>
+    </w:p>
+    <w:p>
+      <w:pPr>
+        <w:pStyle w:val="NoSpacing"/>
+      </w:pPr>
+      <w:r>
+        <w:t xml:space="preserve">public class </w:t>
+      </w:r>
+      <w:proofErr w:type="spellStart"/>
+      <w:r>
+        <w:t>UserResource</w:t>
+      </w:r>
+      <w:proofErr w:type="spellEnd"/>
+      <w:r>
+        <w:t xml:space="preserve"> {</w:t>
+      </w:r>
+    </w:p>
+    <w:p>
+      <w:pPr>
+        <w:pStyle w:val="NoSpacing"/>
+      </w:pPr>
+    </w:p>
+    <w:p>
+      <w:pPr>
+        <w:pStyle w:val="NoSpacing"/>
+      </w:pPr>
+      <w:r>
+        <w:t xml:space="preserve">    @Inject</w:t>
+      </w:r>
+    </w:p>
+    <w:p>
+      <w:pPr>
+        <w:pStyle w:val="NoSpacing"/>
+      </w:pPr>
+      <w:r>
+        <w:t xml:space="preserve">    private </w:t>
+      </w:r>
+      <w:proofErr w:type="spellStart"/>
+      <w:r>
+        <w:t>UserService</w:t>
+      </w:r>
+      <w:proofErr w:type="spellEnd"/>
+      <w:r>
+        <w:t xml:space="preserve"> </w:t>
+      </w:r>
+      <w:proofErr w:type="spellStart"/>
+      <w:r>
+        <w:t>userService</w:t>
+      </w:r>
+      <w:proofErr w:type="spellEnd"/>
+      <w:r>
+        <w:t>;</w:t>
+      </w:r>
+    </w:p>
+    <w:p>
+      <w:pPr>
+        <w:pStyle w:val="NoSpacing"/>
+      </w:pPr>
+    </w:p>
+    <w:p>
+      <w:pPr>
+        <w:pStyle w:val="NoSpacing"/>
+      </w:pPr>
+      <w:r>
+        <w:t xml:space="preserve">    @POST</w:t>
+      </w:r>
+    </w:p>
+    <w:p>
+      <w:pPr>
+        <w:pStyle w:val="NoSpacing"/>
+      </w:pPr>
+      <w:r>
+        <w:t xml:space="preserve">    @Consumes(MediaType.APPLICATION_JSON)</w:t>
+      </w:r>
+    </w:p>
+    <w:p>
+      <w:pPr>
+        <w:pStyle w:val="NoSpacing"/>
+      </w:pPr>
+      <w:r>
+        <w:t xml:space="preserve">    public void </w:t>
+      </w:r>
+      <w:proofErr w:type="spellStart"/>
+      <w:r>
+        <w:t>addUser</w:t>
+      </w:r>
+      <w:proofErr w:type="spellEnd"/>
+      <w:r>
+        <w:t>(User user) {</w:t>
+      </w:r>
+    </w:p>
+    <w:p>
+      <w:pPr>
+        <w:pStyle w:val="NoSpacing"/>
+      </w:pPr>
+      <w:r>
+        <w:t xml:space="preserve">        </w:t>
+      </w:r>
+      <w:proofErr w:type="spellStart"/>
+      <w:r>
+        <w:t>userService.addUser</w:t>
+      </w:r>
+      <w:proofErr w:type="spellEnd"/>
+      <w:r>
+        <w:t>(user);</w:t>
+      </w:r>
+    </w:p>
+    <w:p>
+      <w:pPr>
+        <w:pStyle w:val="NoSpacing"/>
+      </w:pPr>
+      <w:r>
+        <w:t xml:space="preserve">    }</w:t>
+      </w:r>
+    </w:p>
+    <w:p>
+      <w:pPr>
+        <w:pStyle w:val="NoSpacing"/>
+      </w:pPr>
+    </w:p>
+    <w:p>
+      <w:pPr>
+        <w:pStyle w:val="NoSpacing"/>
+      </w:pPr>
+      <w:r>
+        <w:t xml:space="preserve">    @PUT</w:t>
+      </w:r>
+    </w:p>
+    <w:p>
+      <w:pPr>
+        <w:pStyle w:val="NoSpacing"/>
+      </w:pPr>
+      <w:r>
+        <w:t xml:space="preserve">    @Path("/{userId}")</w:t>
+      </w:r>
+    </w:p>
+    <w:p>
+      <w:pPr>
+        <w:pStyle w:val="NoSpacing"/>
+      </w:pPr>
+      <w:r>
+        <w:t xml:space="preserve">    @Consumes(MediaType.APPLICATION_JSON)</w:t>
+      </w:r>
+    </w:p>
+    <w:p>
+      <w:pPr>
+        <w:pStyle w:val="NoSpacing"/>
+      </w:pPr>
+      <w:r>
+        <w:t xml:space="preserve">    public void </w:t>
+      </w:r>
+      <w:proofErr w:type="spellStart"/>
+      <w:r>
+        <w:t>updateUser</w:t>
+      </w:r>
+      <w:proofErr w:type="spellEnd"/>
+      <w:r>
+        <w:t xml:space="preserve">(@PathParam("userId") long </w:t>
+      </w:r>
+      <w:proofErr w:type="spellStart"/>
+      <w:r>
+        <w:t>userId</w:t>
+      </w:r>
+      <w:proofErr w:type="spellEnd"/>
+      <w:r>
+        <w:t>, User user) {</w:t>
+      </w:r>
+    </w:p>
+    <w:p>
+      <w:pPr>
+        <w:pStyle w:val="NoSpacing"/>
+      </w:pPr>
+      <w:r>
+        <w:t xml:space="preserve">        </w:t>
+      </w:r>
+      <w:proofErr w:type="spellStart"/>
+      <w:r>
+        <w:t>user.setId</w:t>
+      </w:r>
+      <w:proofErr w:type="spellEnd"/>
+      <w:r>
+        <w:t>(</w:t>
+      </w:r>
+      <w:proofErr w:type="spellStart"/>
+      <w:r>
+        <w:t>userId</w:t>
+      </w:r>
+      <w:proofErr w:type="spellEnd"/>
+      <w:r>
+        <w:t>); // Ensure the user ID is set</w:t>
+      </w:r>
+    </w:p>
+    <w:p>
+      <w:pPr>
+        <w:pStyle w:val="NoSpacing"/>
+      </w:pPr>
+      <w:r>
+        <w:t xml:space="preserve">        </w:t>
+      </w:r>
+      <w:proofErr w:type="spellStart"/>
+      <w:r>
+        <w:t>userService.updateUser</w:t>
+      </w:r>
+      <w:proofErr w:type="spellEnd"/>
+      <w:r>
+        <w:t>(user);</w:t>
+      </w:r>
+    </w:p>
+    <w:p>
+      <w:pPr>
+        <w:pStyle w:val="NoSpacing"/>
+      </w:pPr>
+      <w:r>
+        <w:t xml:space="preserve">    }</w:t>
+      </w:r>
+    </w:p>
+    <w:p>
+      <w:pPr>
+        <w:pStyle w:val="NoSpacing"/>
+      </w:pPr>
+    </w:p>
+    <w:p>
+      <w:pPr>
+        <w:pStyle w:val="NoSpacing"/>
+      </w:pPr>
+      <w:r>
+        <w:t xml:space="preserve">    @DELETE</w:t>
+      </w:r>
+    </w:p>
+    <w:p>
+      <w:pPr>
+        <w:pStyle w:val="NoSpacing"/>
+      </w:pPr>
+      <w:r>
+        <w:t xml:space="preserve">    @Path("/{userId}")</w:t>
+      </w:r>
+    </w:p>
+    <w:p>
+      <w:pPr>
+        <w:pStyle w:val="NoSpacing"/>
+      </w:pPr>
+      <w:r>
+        <w:t xml:space="preserve">    public void </w:t>
+      </w:r>
+      <w:proofErr w:type="spellStart"/>
+      <w:r>
+        <w:t>deleteUser</w:t>
+      </w:r>
+      <w:proofErr w:type="spellEnd"/>
+      <w:r>
+        <w:t xml:space="preserve">(@PathParam("userId") long </w:t>
+      </w:r>
+      <w:proofErr w:type="spellStart"/>
+      <w:r>
+        <w:t>userId</w:t>
+      </w:r>
+      <w:proofErr w:type="spellEnd"/>
+      <w:r>
+        <w:t>) {</w:t>
+      </w:r>
+    </w:p>
+    <w:p>
+      <w:pPr>
+        <w:pStyle w:val="NoSpacing"/>
+      </w:pPr>
+      <w:r>
+        <w:t xml:space="preserve">        </w:t>
+      </w:r>
+      <w:proofErr w:type="spellStart"/>
+      <w:r>
+        <w:t>userService.deleteUser</w:t>
+      </w:r>
+      <w:proofErr w:type="spellEnd"/>
+      <w:r>
+        <w:t>(</w:t>
+      </w:r>
+      <w:proofErr w:type="spellStart"/>
+      <w:r>
+        <w:t>userId</w:t>
+      </w:r>
+      <w:proofErr w:type="spellEnd"/>
+      <w:r>
+        <w:t>);</w:t>
+      </w:r>
+    </w:p>
+    <w:p>
+      <w:pPr>
+        <w:pStyle w:val="NoSpacing"/>
+      </w:pPr>
+      <w:r>
+        <w:t xml:space="preserve">    }</w:t>
+      </w:r>
+    </w:p>
+    <w:p>
+      <w:pPr>
+        <w:pStyle w:val="NoSpacing"/>
+      </w:pPr>
+      <w:r>
+        <w:t>}</w:t>
+      </w:r>
+      <w:r>
+        <w:br/>
+      </w:r>
+      <w:r>
+        <w:br/>
+      </w:r>
+      <w:r>
+        <w:t xml:space="preserve">In this example, the </w:t>
+      </w:r>
+      <w:proofErr w:type="spellStart"/>
+      <w:r>
+        <w:rPr>
+          <w:rStyle w:val="HTMLCode"/>
+          <w:rFonts w:eastAsiaTheme="minorHAnsi"/>
+        </w:rPr>
+        <w:t>UserResource</w:t>
+      </w:r>
+      <w:proofErr w:type="spellEnd"/>
+      <w:r>
+        <w:t xml:space="preserve"> class acts as a RESTful web service endpoint, and it injects and uses the </w:t>
+      </w:r>
+      <w:proofErr w:type="spellStart"/>
+      <w:r>
+        <w:rPr>
+          <w:rStyle w:val="HTMLCode"/>
+          <w:rFonts w:eastAsiaTheme="minorHAnsi"/>
+        </w:rPr>
+        <w:t>UserService</w:t>
+      </w:r>
+      <w:proofErr w:type="spellEnd"/>
+      <w:r>
+        <w:t xml:space="preserve"> to perform user management operations. The </w:t>
+      </w:r>
+      <w:r>
+        <w:rPr>
+          <w:rStyle w:val="HTMLCode"/>
+          <w:rFonts w:eastAsiaTheme="minorHAnsi"/>
+        </w:rPr>
+        <w:t>@Transactional</w:t>
+      </w:r>
+      <w:r>
+        <w:t xml:space="preserve"> annotation ensures that these operations are transactional, providing data consistency and reliability.</w:t>
+      </w:r>
+    </w:p>
+    <w:p>
+      <w:pPr>
+        <w:pStyle w:val="NoSpacing"/>
+      </w:pPr>
+    </w:p>
+    <w:p>
+      <w:pPr>
+        <w:pStyle w:val="NoSpacing"/>
+      </w:pPr>
+    </w:p>
+    <w:p>
+      <w:pPr>
+        <w:pStyle w:val="NoSpacing"/>
+      </w:pPr>
+    </w:p>
+    <w:p>
+      <w:pPr>
+        <w:pStyle w:val="NoSpacing"/>
+      </w:pPr>
+    </w:p>
+    <w:p>
+      <w:pPr>
+        <w:pStyle w:val="NoSpacing"/>
+      </w:pPr>
+      <w:r>
+        <w:lastRenderedPageBreak/>
+        <w:t xml:space="preserve">The </w:t>
+      </w:r>
+      <w:r>
+        <w:rPr>
+          <w:rStyle w:val="HTMLCode"/>
+          <w:rFonts w:eastAsiaTheme="minorHAnsi"/>
+        </w:rPr>
+        <w:t>@Modifying</w:t>
+      </w:r>
+      <w:r>
+        <w:t xml:space="preserve"> annotation in Spring Data JPA is used to signal that the method annotated with it will modify the database. This annotation is typically used in conjunction with the </w:t>
+      </w:r>
+      <w:r>
+        <w:rPr>
+          <w:rStyle w:val="HTMLCode"/>
+          <w:rFonts w:eastAsiaTheme="minorHAnsi"/>
+        </w:rPr>
+        <w:t>@Query</w:t>
+      </w:r>
+      <w:r>
+        <w:t xml:space="preserve"> annotation to execute custom JPQL (Java Persistence Query Language) or native SQL queries that perform INSERT, UPDATE, DELETE, or DDL (Data Definition Language) operations.</w:t>
+      </w:r>
+    </w:p>
+    <w:p>
+      <w:pPr>
+        <w:pStyle w:val="NoSpacing"/>
+      </w:pPr>
+      <w:r>
+        <w:t xml:space="preserve">Here's an example to illustrate the usage of </w:t>
+      </w:r>
+      <w:r>
+        <w:rPr>
+          <w:rStyle w:val="HTMLCode"/>
+          <w:rFonts w:eastAsiaTheme="minorHAnsi"/>
+        </w:rPr>
+        <w:t>@Modifying</w:t>
+      </w:r>
+      <w:r>
+        <w:t xml:space="preserve"> annotation:</w:t>
+      </w:r>
+    </w:p>
+    <w:p>
+      <w:pPr>
+        <w:pStyle w:val="NoSpacing"/>
+      </w:pPr>
+      <w:r>
+        <w:t xml:space="preserve">Suppose we have an entity class </w:t>
+      </w:r>
+      <w:r>
+        <w:rPr>
+          <w:rStyle w:val="HTMLCode"/>
+          <w:rFonts w:eastAsiaTheme="minorHAnsi"/>
+        </w:rPr>
+        <w:t>User</w:t>
+      </w:r>
+      <w:r>
+        <w:t xml:space="preserve"> representing users in a system:</w:t>
+      </w:r>
+    </w:p>
+    <w:p>
+      <w:pPr>
+        <w:pStyle w:val="NoSpacing"/>
+      </w:pPr>
+      <w:r>
+        <w:t xml:space="preserve">import </w:t>
+      </w:r>
+      <w:proofErr w:type="spellStart"/>
+      <w:r>
+        <w:t>javax.persistence.Entity</w:t>
+      </w:r>
+      <w:proofErr w:type="spellEnd"/>
+      <w:r>
+        <w:t>;</w:t>
+      </w:r>
+    </w:p>
+    <w:p>
+      <w:pPr>
+        <w:pStyle w:val="NoSpacing"/>
+      </w:pPr>
+      <w:r>
+        <w:t xml:space="preserve">import </w:t>
+      </w:r>
+      <w:proofErr w:type="spellStart"/>
+      <w:r>
+        <w:t>javax.persistence.GeneratedValue</w:t>
+      </w:r>
+      <w:proofErr w:type="spellEnd"/>
+      <w:r>
+        <w:t>;</w:t>
+      </w:r>
+    </w:p>
+    <w:p>
+      <w:pPr>
+        <w:pStyle w:val="NoSpacing"/>
+      </w:pPr>
+      <w:r>
+        <w:t xml:space="preserve">import </w:t>
+      </w:r>
+      <w:proofErr w:type="spellStart"/>
+      <w:r>
+        <w:t>javax.persistence.GenerationType</w:t>
+      </w:r>
+      <w:proofErr w:type="spellEnd"/>
+      <w:r>
+        <w:t>;</w:t>
+      </w:r>
+    </w:p>
+    <w:p>
+      <w:pPr>
+        <w:pStyle w:val="NoSpacing"/>
+      </w:pPr>
+      <w:r>
+        <w:t xml:space="preserve">import </w:t>
+      </w:r>
+      <w:proofErr w:type="spellStart"/>
+      <w:r>
+        <w:t>javax.persistence.Id</w:t>
+      </w:r>
+      <w:proofErr w:type="spellEnd"/>
+      <w:r>
+        <w:t>;</w:t>
+      </w:r>
+    </w:p>
+    <w:p>
+      <w:pPr>
+        <w:pStyle w:val="NoSpacing"/>
+      </w:pPr>
+    </w:p>
+    <w:p>
+      <w:pPr>
+        <w:pStyle w:val="NoSpacing"/>
+      </w:pPr>
+      <w:r>
+        <w:t>@Entity</w:t>
+      </w:r>
+    </w:p>
+    <w:p>
+      <w:pPr>
+        <w:pStyle w:val="NoSpacing"/>
+      </w:pPr>
+      <w:r>
+        <w:t>public class User {</w:t>
+      </w:r>
+    </w:p>
+    <w:p>
+      <w:pPr>
+        <w:pStyle w:val="NoSpacing"/>
+      </w:pPr>
+    </w:p>
+    <w:p>
+      <w:pPr>
+        <w:pStyle w:val="NoSpacing"/>
+      </w:pPr>
+      <w:r>
+        <w:t xml:space="preserve">    @Id</w:t>
+      </w:r>
+    </w:p>
+    <w:p>
+      <w:pPr>
+        <w:pStyle w:val="NoSpacing"/>
+      </w:pPr>
+      <w:r>
+        <w:t xml:space="preserve">    @GeneratedValue(strategy = </w:t>
+      </w:r>
+      <w:proofErr w:type="spellStart"/>
+      <w:r>
+        <w:t>GenerationType.IDENTITY</w:t>
+      </w:r>
+      <w:proofErr w:type="spellEnd"/>
+      <w:r>
+        <w:t>)</w:t>
+      </w:r>
+    </w:p>
+    <w:p>
+      <w:pPr>
+        <w:pStyle w:val="NoSpacing"/>
+      </w:pPr>
+      <w:r>
+        <w:t xml:space="preserve">    private Long id;</w:t>
+      </w:r>
+    </w:p>
+    <w:p>
+      <w:pPr>
+        <w:pStyle w:val="NoSpacing"/>
+      </w:pPr>
+      <w:r>
+        <w:t xml:space="preserve">    private String username;</w:t>
+      </w:r>
+    </w:p>
+    <w:p>
+      <w:pPr>
+        <w:pStyle w:val="NoSpacing"/>
+      </w:pPr>
+      <w:r>
+        <w:t xml:space="preserve">    private String email;</w:t>
+      </w:r>
+    </w:p>
+    <w:p>
+      <w:pPr>
+        <w:pStyle w:val="NoSpacing"/>
+      </w:pPr>
+    </w:p>
+    <w:p>
+      <w:pPr>
+        <w:pStyle w:val="NoSpacing"/>
+      </w:pPr>
+      <w:r>
+        <w:t xml:space="preserve">    // Constructors, getters, and setters</w:t>
+      </w:r>
+    </w:p>
+    <w:p>
+      <w:pPr>
+        <w:pStyle w:val="NoSpacing"/>
+      </w:pPr>
+      <w:r>
+        <w:t>}</w:t>
+      </w:r>
+      <w:r>
+        <w:br/>
+      </w:r>
+      <w:r>
+        <w:t>In this example:</w:t>
+      </w:r>
+    </w:p>
+    <w:p>
+      <w:pPr>
+        <w:pStyle w:val="NoSpacing"/>
+        <w:rPr>
+          <w:rFonts w:ascii="Times New Roman" w:eastAsia="Times New Roman" w:hAnsi="Times New Roman" w:cs="Times New Roman"/>
+          <w:kern w:val="0"/>
+          <w:sz w:val="24"/>
+          <w:szCs w:val="24"/>
+          <w:lang w:eastAsia="en-IN"/>
+          <w14:ligatures w14:val="none"/>
+        </w:rPr>
+      </w:pPr>
+      <w:r>
+        <w:rPr>
+          <w:rFonts w:ascii="Times New Roman" w:eastAsia="Times New Roman" w:hAnsi="Times New Roman" w:cs="Times New Roman"/>
+          <w:kern w:val="0"/>
+          <w:sz w:val="24"/>
+          <w:szCs w:val="24"/>
+          <w:lang w:eastAsia="en-IN"/>
+          <w14:ligatures w14:val="none"/>
+        </w:rPr>
+        <w:t xml:space="preserve">We define a method </w:t>
+      </w:r>
+      <w:proofErr w:type="spellStart"/>
+      <w:r>
+        <w:rPr>
+          <w:rFonts w:ascii="Courier New" w:eastAsia="Times New Roman" w:hAnsi="Courier New" w:cs="Courier New"/>
+          <w:kern w:val="0"/>
+          <w:sz w:val="20"/>
+          <w:szCs w:val="20"/>
+          <w:lang w:eastAsia="en-IN"/>
+          <w14:ligatures w14:val="none"/>
+        </w:rPr>
+        <w:t>updateUsername</w:t>
+      </w:r>
+      <w:proofErr w:type="spellEnd"/>
+      <w:r>
+        <w:rPr>
+          <w:rFonts w:ascii="Times New Roman" w:eastAsia="Times New Roman" w:hAnsi="Times New Roman" w:cs="Times New Roman"/>
+          <w:kern w:val="0"/>
+          <w:sz w:val="24"/>
+          <w:szCs w:val="24"/>
+          <w:lang w:eastAsia="en-IN"/>
+          <w14:ligatures w14:val="none"/>
+        </w:rPr>
+        <w:t xml:space="preserve"> in the </w:t>
+      </w:r>
+      <w:proofErr w:type="spellStart"/>
+      <w:r>
+        <w:rPr>
+          <w:rFonts w:ascii="Courier New" w:eastAsia="Times New Roman" w:hAnsi="Courier New" w:cs="Courier New"/>
+          <w:kern w:val="0"/>
+          <w:sz w:val="20"/>
+          <w:szCs w:val="20"/>
+          <w:lang w:eastAsia="en-IN"/>
+          <w14:ligatures w14:val="none"/>
+        </w:rPr>
+        <w:t>UserRepository</w:t>
+      </w:r>
+      <w:proofErr w:type="spellEnd"/>
+      <w:r>
+        <w:rPr>
+          <w:rFonts w:ascii="Times New Roman" w:eastAsia="Times New Roman" w:hAnsi="Times New Roman" w:cs="Times New Roman"/>
+          <w:kern w:val="0"/>
+          <w:sz w:val="24"/>
+          <w:szCs w:val="24"/>
+          <w:lang w:eastAsia="en-IN"/>
+          <w14:ligatures w14:val="none"/>
+        </w:rPr>
+        <w:t xml:space="preserve"> interface. This method is intended to update the username of a user with a specified ID.</w:t>
+      </w:r>
+    </w:p>
+    <w:p>
+      <w:pPr>
+        <w:pStyle w:val="NoSpacing"/>
+        <w:rPr>
+          <w:rFonts w:ascii="Times New Roman" w:eastAsia="Times New Roman" w:hAnsi="Times New Roman" w:cs="Times New Roman"/>
+          <w:kern w:val="0"/>
+          <w:sz w:val="24"/>
+          <w:szCs w:val="24"/>
+          <w:lang w:eastAsia="en-IN"/>
+          <w14:ligatures w14:val="none"/>
+        </w:rPr>
+      </w:pPr>
+      <w:r>
+        <w:rPr>
+          <w:rFonts w:ascii="Times New Roman" w:eastAsia="Times New Roman" w:hAnsi="Times New Roman" w:cs="Times New Roman"/>
+          <w:kern w:val="0"/>
+          <w:sz w:val="24"/>
+          <w:szCs w:val="24"/>
+          <w:lang w:eastAsia="en-IN"/>
+          <w14:ligatures w14:val="none"/>
+        </w:rPr>
+        <w:t xml:space="preserve">The </w:t>
+      </w:r>
+      <w:r>
+        <w:rPr>
+          <w:rFonts w:ascii="Courier New" w:eastAsia="Times New Roman" w:hAnsi="Courier New" w:cs="Courier New"/>
+          <w:kern w:val="0"/>
+          <w:sz w:val="20"/>
+          <w:szCs w:val="20"/>
+          <w:lang w:eastAsia="en-IN"/>
+          <w14:ligatures w14:val="none"/>
+        </w:rPr>
+        <w:t>@Query</w:t>
+      </w:r>
+      <w:r>
+        <w:rPr>
+          <w:rFonts w:ascii="Times New Roman" w:eastAsia="Times New Roman" w:hAnsi="Times New Roman" w:cs="Times New Roman"/>
+          <w:kern w:val="0"/>
+          <w:sz w:val="24"/>
+          <w:szCs w:val="24"/>
+          <w:lang w:eastAsia="en-IN"/>
+          <w14:ligatures w14:val="none"/>
+        </w:rPr>
+        <w:t xml:space="preserve"> annotation is used to specify a JPQL query that performs the update operation. The query updates the </w:t>
+      </w:r>
+      <w:r>
+        <w:rPr>
+          <w:rFonts w:ascii="Courier New" w:eastAsia="Times New Roman" w:hAnsi="Courier New" w:cs="Courier New"/>
+          <w:kern w:val="0"/>
+          <w:sz w:val="20"/>
+          <w:szCs w:val="20"/>
+          <w:lang w:eastAsia="en-IN"/>
+          <w14:ligatures w14:val="none"/>
+        </w:rPr>
+        <w:t>username</w:t>
+      </w:r>
+      <w:r>
+        <w:rPr>
+          <w:rFonts w:ascii="Times New Roman" w:eastAsia="Times New Roman" w:hAnsi="Times New Roman" w:cs="Times New Roman"/>
+          <w:kern w:val="0"/>
+          <w:sz w:val="24"/>
+          <w:szCs w:val="24"/>
+          <w:lang w:eastAsia="en-IN"/>
+          <w14:ligatures w14:val="none"/>
+        </w:rPr>
+        <w:t xml:space="preserve"> attribute of the </w:t>
+      </w:r>
+      <w:r>
+        <w:rPr>
+          <w:rFonts w:ascii="Courier New" w:eastAsia="Times New Roman" w:hAnsi="Courier New" w:cs="Courier New"/>
+          <w:kern w:val="0"/>
+          <w:sz w:val="20"/>
+          <w:szCs w:val="20"/>
+          <w:lang w:eastAsia="en-IN"/>
+          <w14:ligatures w14:val="none"/>
+        </w:rPr>
+        <w:t>User</w:t>
+      </w:r>
+      <w:r>
+        <w:rPr>
+          <w:rFonts w:ascii="Times New Roman" w:eastAsia="Times New Roman" w:hAnsi="Times New Roman" w:cs="Times New Roman"/>
+          <w:kern w:val="0"/>
+          <w:sz w:val="24"/>
+          <w:szCs w:val="24"/>
+          <w:lang w:eastAsia="en-IN"/>
+          <w14:ligatures w14:val="none"/>
+        </w:rPr>
+        <w:t xml:space="preserve"> entity where the ID matches the provided </w:t>
+      </w:r>
+      <w:proofErr w:type="spellStart"/>
+      <w:r>
+        <w:rPr>
+          <w:rFonts w:ascii="Courier New" w:eastAsia="Times New Roman" w:hAnsi="Courier New" w:cs="Courier New"/>
+          <w:kern w:val="0"/>
+          <w:sz w:val="20"/>
+          <w:szCs w:val="20"/>
+          <w:lang w:eastAsia="en-IN"/>
+          <w14:ligatures w14:val="none"/>
+        </w:rPr>
+        <w:t>userId</w:t>
+      </w:r>
+      <w:proofErr w:type="spellEnd"/>
+      <w:r>
+        <w:rPr>
+          <w:rFonts w:ascii="Times New Roman" w:eastAsia="Times New Roman" w:hAnsi="Times New Roman" w:cs="Times New Roman"/>
+          <w:kern w:val="0"/>
+          <w:sz w:val="24"/>
+          <w:szCs w:val="24"/>
+          <w:lang w:eastAsia="en-IN"/>
+          <w14:ligatures w14:val="none"/>
+        </w:rPr>
+        <w:t>.</w:t>
+      </w:r>
+    </w:p>
+    <w:p>
+      <w:pPr>
+        <w:pStyle w:val="NoSpacing"/>
+        <w:rPr>
+          <w:rFonts w:ascii="Times New Roman" w:eastAsia="Times New Roman" w:hAnsi="Times New Roman" w:cs="Times New Roman"/>
+          <w:kern w:val="0"/>
+          <w:sz w:val="24"/>
+          <w:szCs w:val="24"/>
+          <w:lang w:eastAsia="en-IN"/>
+          <w14:ligatures w14:val="none"/>
+        </w:rPr>
+      </w:pPr>
+      <w:r>
+        <w:rPr>
+          <w:rFonts w:ascii="Times New Roman" w:eastAsia="Times New Roman" w:hAnsi="Times New Roman" w:cs="Times New Roman"/>
+          <w:kern w:val="0"/>
+          <w:sz w:val="24"/>
+          <w:szCs w:val="24"/>
+          <w:lang w:eastAsia="en-IN"/>
+          <w14:ligatures w14:val="none"/>
+        </w:rPr>
+        <w:t xml:space="preserve">The </w:t>
+      </w:r>
+      <w:r>
+        <w:rPr>
+          <w:rFonts w:ascii="Courier New" w:eastAsia="Times New Roman" w:hAnsi="Courier New" w:cs="Courier New"/>
+          <w:kern w:val="0"/>
+          <w:sz w:val="20"/>
+          <w:szCs w:val="20"/>
+          <w:lang w:eastAsia="en-IN"/>
+          <w14:ligatures w14:val="none"/>
+        </w:rPr>
+        <w:t>@Modifying</w:t>
+      </w:r>
+      <w:r>
+        <w:rPr>
+          <w:rFonts w:ascii="Times New Roman" w:eastAsia="Times New Roman" w:hAnsi="Times New Roman" w:cs="Times New Roman"/>
+          <w:kern w:val="0"/>
+          <w:sz w:val="24"/>
+          <w:szCs w:val="24"/>
+          <w:lang w:eastAsia="en-IN"/>
+          <w14:ligatures w14:val="none"/>
+        </w:rPr>
+        <w:t xml:space="preserve"> annotation is used alongside </w:t>
+      </w:r>
+      <w:r>
+        <w:rPr>
+          <w:rFonts w:ascii="Courier New" w:eastAsia="Times New Roman" w:hAnsi="Courier New" w:cs="Courier New"/>
+          <w:kern w:val="0"/>
+          <w:sz w:val="20"/>
+          <w:szCs w:val="20"/>
+          <w:lang w:eastAsia="en-IN"/>
+          <w14:ligatures w14:val="none"/>
+        </w:rPr>
+        <w:t>@Query</w:t>
+      </w:r>
+      <w:r>
+        <w:rPr>
+          <w:rFonts w:ascii="Times New Roman" w:eastAsia="Times New Roman" w:hAnsi="Times New Roman" w:cs="Times New Roman"/>
+          <w:kern w:val="0"/>
+          <w:sz w:val="24"/>
+          <w:szCs w:val="24"/>
+          <w:lang w:eastAsia="en-IN"/>
+          <w14:ligatures w14:val="none"/>
+        </w:rPr>
+        <w:t xml:space="preserve"> to indicate that this method will modify the database. This is necessary because JPQL queries by default are assumed to be read-only unless </w:t>
+      </w:r>
+      <w:r>
+        <w:rPr>
+          <w:rFonts w:ascii="Courier New" w:eastAsia="Times New Roman" w:hAnsi="Courier New" w:cs="Courier New"/>
+          <w:kern w:val="0"/>
+          <w:sz w:val="20"/>
+          <w:szCs w:val="20"/>
+          <w:lang w:eastAsia="en-IN"/>
+          <w14:ligatures w14:val="none"/>
+        </w:rPr>
+        <w:t>@Modifying</w:t>
+      </w:r>
+      <w:r>
+        <w:rPr>
+          <w:rFonts w:ascii="Times New Roman" w:eastAsia="Times New Roman" w:hAnsi="Times New Roman" w:cs="Times New Roman"/>
+          <w:kern w:val="0"/>
+          <w:sz w:val="24"/>
+          <w:szCs w:val="24"/>
+          <w:lang w:eastAsia="en-IN"/>
+          <w14:ligatures w14:val="none"/>
+        </w:rPr>
+        <w:t xml:space="preserve"> is specified.</w:t>
+      </w:r>
+    </w:p>
+    <w:p>
+      <w:pPr>
+        <w:pStyle w:val="NoSpacing"/>
+        <w:rPr>
+          <w:rFonts w:ascii="Times New Roman" w:eastAsia="Times New Roman" w:hAnsi="Times New Roman" w:cs="Times New Roman"/>
+          <w:kern w:val="0"/>
+          <w:sz w:val="24"/>
+          <w:szCs w:val="24"/>
+          <w:lang w:eastAsia="en-IN"/>
+          <w14:ligatures w14:val="none"/>
+        </w:rPr>
+      </w:pPr>
+      <w:r>
+        <w:rPr>
+          <w:rFonts w:ascii="Times New Roman" w:eastAsia="Times New Roman" w:hAnsi="Times New Roman" w:cs="Times New Roman"/>
+          <w:kern w:val="0"/>
+          <w:sz w:val="24"/>
+          <w:szCs w:val="24"/>
+          <w:lang w:eastAsia="en-IN"/>
+          <w14:ligatures w14:val="none"/>
+        </w:rPr>
+        <w:t xml:space="preserve">Now, when you invoke the </w:t>
+      </w:r>
+      <w:proofErr w:type="spellStart"/>
+      <w:r>
+        <w:rPr>
+          <w:rFonts w:ascii="Courier New" w:eastAsia="Times New Roman" w:hAnsi="Courier New" w:cs="Courier New"/>
+          <w:kern w:val="0"/>
+          <w:sz w:val="20"/>
+          <w:szCs w:val="20"/>
+          <w:lang w:eastAsia="en-IN"/>
+          <w14:ligatures w14:val="none"/>
+        </w:rPr>
+        <w:t>updateUsername</w:t>
+      </w:r>
+      <w:proofErr w:type="spellEnd"/>
+      <w:r>
+        <w:rPr>
+          <w:rFonts w:ascii="Times New Roman" w:eastAsia="Times New Roman" w:hAnsi="Times New Roman" w:cs="Times New Roman"/>
+          <w:kern w:val="0"/>
+          <w:sz w:val="24"/>
+          <w:szCs w:val="24"/>
+          <w:lang w:eastAsia="en-IN"/>
+          <w14:ligatures w14:val="none"/>
+        </w:rPr>
+        <w:t xml:space="preserve"> method on the </w:t>
+      </w:r>
+      <w:proofErr w:type="spellStart"/>
+      <w:r>
+        <w:rPr>
+          <w:rFonts w:ascii="Courier New" w:eastAsia="Times New Roman" w:hAnsi="Courier New" w:cs="Courier New"/>
+          <w:kern w:val="0"/>
+          <w:sz w:val="20"/>
+          <w:szCs w:val="20"/>
+          <w:lang w:eastAsia="en-IN"/>
+          <w14:ligatures w14:val="none"/>
+        </w:rPr>
+        <w:t>UserRepository</w:t>
+      </w:r>
+      <w:proofErr w:type="spellEnd"/>
+      <w:r>
+        <w:rPr>
+          <w:rFonts w:ascii="Times New Roman" w:eastAsia="Times New Roman" w:hAnsi="Times New Roman" w:cs="Times New Roman"/>
+          <w:kern w:val="0"/>
+          <w:sz w:val="24"/>
+          <w:szCs w:val="24"/>
+          <w:lang w:eastAsia="en-IN"/>
+          <w14:ligatures w14:val="none"/>
+        </w:rPr>
+        <w:t>, it will execute the JPQL update query to update the username of the specified user in the database.</w:t>
+      </w:r>
+    </w:p>
+    <w:p>
+      <w:pPr>
+        <w:pStyle w:val="NoSpacing"/>
+      </w:pPr>
+      <w:r>
+        <w:t>@Service</w:t>
+      </w:r>
+    </w:p>
+    <w:p>
+      <w:pPr>
+        <w:pStyle w:val="NoSpacing"/>
+      </w:pPr>
+      <w:r>
+        <w:t xml:space="preserve">public class </w:t>
+      </w:r>
+      <w:proofErr w:type="spellStart"/>
+      <w:r>
+        <w:t>UserService</w:t>
+      </w:r>
+      <w:proofErr w:type="spellEnd"/>
+      <w:r>
+        <w:t xml:space="preserve"> {</w:t>
+      </w:r>
+    </w:p>
+    <w:p>
+      <w:pPr>
+        <w:pStyle w:val="NoSpacing"/>
+      </w:pPr>
+    </w:p>
+    <w:p>
+      <w:pPr>
+        <w:pStyle w:val="NoSpacing"/>
+      </w:pPr>
+      <w:r>
+        <w:t xml:space="preserve">    @Autowired</w:t>
+      </w:r>
+    </w:p>
+    <w:p>
+      <w:pPr>
+        <w:pStyle w:val="NoSpacing"/>
+      </w:pPr>
+      <w:r>
+        <w:t xml:space="preserve">    private </w:t>
+      </w:r>
+      <w:proofErr w:type="spellStart"/>
+      <w:r>
+        <w:t>UserRepository</w:t>
+      </w:r>
+      <w:proofErr w:type="spellEnd"/>
+      <w:r>
+        <w:t xml:space="preserve"> </w:t>
+      </w:r>
+      <w:proofErr w:type="spellStart"/>
+      <w:r>
+        <w:t>userRepository</w:t>
+      </w:r>
+      <w:proofErr w:type="spellEnd"/>
+      <w:r>
+        <w:t>;</w:t>
+      </w:r>
+    </w:p>
+    <w:p>
+      <w:pPr>
+        <w:pStyle w:val="NoSpacing"/>
+      </w:pPr>
+    </w:p>
+    <w:p>
+      <w:pPr>
+        <w:pStyle w:val="NoSpacing"/>
+      </w:pPr>
+      <w:r>
+        <w:t xml:space="preserve">    @Transactional</w:t>
+      </w:r>
+    </w:p>
+    <w:p>
+      <w:pPr>
+        <w:pStyle w:val="NoSpacing"/>
+      </w:pPr>
+      <w:r>
+        <w:t xml:space="preserve">    public void </w:t>
+      </w:r>
+      <w:proofErr w:type="spellStart"/>
+      <w:r>
+        <w:t>changeUsername</w:t>
+      </w:r>
+      <w:proofErr w:type="spellEnd"/>
+      <w:r>
+        <w:t xml:space="preserve">(Long </w:t>
+      </w:r>
+      <w:proofErr w:type="spellStart"/>
+      <w:r>
+        <w:t>userId</w:t>
+      </w:r>
+      <w:proofErr w:type="spellEnd"/>
+      <w:r>
+        <w:t xml:space="preserve">, String </w:t>
+      </w:r>
+      <w:proofErr w:type="spellStart"/>
+      <w:r>
+        <w:t>newUsername</w:t>
+      </w:r>
+      <w:proofErr w:type="spellEnd"/>
+      <w:r>
+        <w:t>) {</w:t>
+      </w:r>
+    </w:p>
+    <w:p>
+      <w:pPr>
+        <w:pStyle w:val="NoSpacing"/>
+      </w:pPr>
+      <w:r>
+        <w:t xml:space="preserve">        </w:t>
+      </w:r>
+      <w:proofErr w:type="spellStart"/>
+      <w:r>
+        <w:t>userRepository.updateUsername</w:t>
+      </w:r>
+      <w:proofErr w:type="spellEnd"/>
+      <w:r>
+        <w:t>(</w:t>
+      </w:r>
+      <w:proofErr w:type="spellStart"/>
+      <w:r>
+        <w:t>userId</w:t>
+      </w:r>
+      <w:proofErr w:type="spellEnd"/>
+      <w:r>
+        <w:t xml:space="preserve">, </w:t>
+      </w:r>
+      <w:proofErr w:type="spellStart"/>
+      <w:r>
+        <w:t>newUsername</w:t>
+      </w:r>
+      <w:proofErr w:type="spellEnd"/>
+      <w:r>
+        <w:t>);</w:t>
+      </w:r>
+    </w:p>
+    <w:p>
+      <w:pPr>
+        <w:pStyle w:val="NoSpacing"/>
+      </w:pPr>
+      <w:r>
+        <w:t xml:space="preserve">    }</w:t>
+      </w:r>
+    </w:p>
+    <w:p>
+      <w:pPr>
+        <w:pStyle w:val="NoSpacing"/>
+      </w:pPr>
+      <w:r>
+        <w:t>}</w:t>
+      </w:r>
+      <w:r>
+        <w:br/>
+      </w:r>
+      <w:r>
+        <w:br/>
+      </w:r>
+      <w:r>
+        <w:t xml:space="preserve">In this example, </w:t>
+      </w:r>
+      <w:proofErr w:type="spellStart"/>
+      <w:r>
+        <w:rPr>
+          <w:rStyle w:val="HTMLCode"/>
+          <w:rFonts w:eastAsiaTheme="minorHAnsi"/>
+        </w:rPr>
+        <w:t>UserService</w:t>
+      </w:r>
+      <w:proofErr w:type="spellEnd"/>
+      <w:r>
+        <w:t xml:space="preserve"> is a service class that uses the </w:t>
+      </w:r>
+      <w:proofErr w:type="spellStart"/>
+      <w:r>
+        <w:rPr>
+          <w:rStyle w:val="HTMLCode"/>
+          <w:rFonts w:eastAsiaTheme="minorHAnsi"/>
+        </w:rPr>
+        <w:t>UserRepository</w:t>
+      </w:r>
+      <w:proofErr w:type="spellEnd"/>
+      <w:r>
+        <w:t xml:space="preserve"> to perform database operations. The </w:t>
+      </w:r>
+      <w:proofErr w:type="spellStart"/>
+      <w:r>
+        <w:rPr>
+          <w:rStyle w:val="HTMLCode"/>
+          <w:rFonts w:eastAsiaTheme="minorHAnsi"/>
+        </w:rPr>
+        <w:t>changeUsername</w:t>
+      </w:r>
+      <w:proofErr w:type="spellEnd"/>
+      <w:r>
+        <w:t xml:space="preserve"> method in </w:t>
+      </w:r>
+      <w:proofErr w:type="spellStart"/>
+      <w:r>
+        <w:rPr>
+          <w:rStyle w:val="HTMLCode"/>
+          <w:rFonts w:eastAsiaTheme="minorHAnsi"/>
+        </w:rPr>
+        <w:t>UserService</w:t>
+      </w:r>
+      <w:proofErr w:type="spellEnd"/>
+      <w:r>
+        <w:t xml:space="preserve"> calls the </w:t>
+      </w:r>
+      <w:proofErr w:type="spellStart"/>
+      <w:r>
+        <w:rPr>
+          <w:rStyle w:val="HTMLCode"/>
+          <w:rFonts w:eastAsiaTheme="minorHAnsi"/>
+        </w:rPr>
+        <w:t>updateUsername</w:t>
+      </w:r>
+      <w:proofErr w:type="spellEnd"/>
+      <w:r>
+        <w:t xml:space="preserve"> method defined in the repository, which in turn executes the JPQL update query to modify the username of the specified user in the database.</w:t>
+      </w:r>
     </w:p>
     <w:sectPr>
       <w:pgSz w:w="11906" w:h="16838"/>
@@ -6499,6 +8399,155 @@
     </w:lvl>
   </w:abstractNum>
   <w:abstractNum w:abstractNumId="6" w15:restartNumberingAfterBreak="0">
+    <w:nsid w:val="3DDC728C"/>
+    <w:multiLevelType w:val="multilevel"/>
+    <w:tmpl w:val="79DA0542"/>
+    <w:lvl w:ilvl="0">
+      <w:start w:val="1"/>
+      <w:numFmt w:val="bullet"/>
+      <w:lvlText w:val=""/>
+      <w:lvlJc w:val="left"/>
+      <w:pPr>
+        <w:tabs>
+          <w:tab w:val="num" w:pos="720"/>
+        </w:tabs>
+        <w:ind w:left="720" w:hanging="360"/>
+      </w:pPr>
+      <w:rPr>
+        <w:rFonts w:ascii="Symbol" w:hAnsi="Symbol" w:hint="default"/>
+        <w:sz w:val="20"/>
+      </w:rPr>
+    </w:lvl>
+    <w:lvl w:ilvl="1" w:tentative="1">
+      <w:start w:val="1"/>
+      <w:numFmt w:val="bullet"/>
+      <w:lvlText w:val="o"/>
+      <w:lvlJc w:val="left"/>
+      <w:pPr>
+        <w:tabs>
+          <w:tab w:val="num" w:pos="1440"/>
+        </w:tabs>
+        <w:ind w:left="1440" w:hanging="360"/>
+      </w:pPr>
+      <w:rPr>
+        <w:rFonts w:ascii="Courier New" w:hAnsi="Courier New" w:hint="default"/>
+        <w:sz w:val="20"/>
+      </w:rPr>
+    </w:lvl>
+    <w:lvl w:ilvl="2" w:tentative="1">
+      <w:start w:val="1"/>
+      <w:numFmt w:val="bullet"/>
+      <w:lvlText w:val=""/>
+      <w:lvlJc w:val="left"/>
+      <w:pPr>
+        <w:tabs>
+          <w:tab w:val="num" w:pos="2160"/>
+        </w:tabs>
+        <w:ind w:left="2160" w:hanging="360"/>
+      </w:pPr>
+      <w:rPr>
+        <w:rFonts w:ascii="Wingdings" w:hAnsi="Wingdings" w:hint="default"/>
+        <w:sz w:val="20"/>
+      </w:rPr>
+    </w:lvl>
+    <w:lvl w:ilvl="3" w:tentative="1">
+      <w:start w:val="1"/>
+      <w:numFmt w:val="bullet"/>
+      <w:lvlText w:val=""/>
+      <w:lvlJc w:val="left"/>
+      <w:pPr>
+        <w:tabs>
+          <w:tab w:val="num" w:pos="2880"/>
+        </w:tabs>
+        <w:ind w:left="2880" w:hanging="360"/>
+      </w:pPr>
+      <w:rPr>
+        <w:rFonts w:ascii="Wingdings" w:hAnsi="Wingdings" w:hint="default"/>
+        <w:sz w:val="20"/>
+      </w:rPr>
+    </w:lvl>
+    <w:lvl w:ilvl="4" w:tentative="1">
+      <w:start w:val="1"/>
+      <w:numFmt w:val="bullet"/>
+      <w:lvlText w:val=""/>
+      <w:lvlJc w:val="left"/>
+      <w:pPr>
+        <w:tabs>
+          <w:tab w:val="num" w:pos="3600"/>
+        </w:tabs>
+        <w:ind w:left="3600" w:hanging="360"/>
+      </w:pPr>
+      <w:rPr>
+        <w:rFonts w:ascii="Wingdings" w:hAnsi="Wingdings" w:hint="default"/>
+        <w:sz w:val="20"/>
+      </w:rPr>
+    </w:lvl>
+    <w:lvl w:ilvl="5" w:tentative="1">
+      <w:start w:val="1"/>
+      <w:numFmt w:val="bullet"/>
+      <w:lvlText w:val=""/>
+      <w:lvlJc w:val="left"/>
+      <w:pPr>
+        <w:tabs>
+          <w:tab w:val="num" w:pos="4320"/>
+        </w:tabs>
+        <w:ind w:left="4320" w:hanging="360"/>
+      </w:pPr>
+      <w:rPr>
+        <w:rFonts w:ascii="Wingdings" w:hAnsi="Wingdings" w:hint="default"/>
+        <w:sz w:val="20"/>
+      </w:rPr>
+    </w:lvl>
+    <w:lvl w:ilvl="6" w:tentative="1">
+      <w:start w:val="1"/>
+      <w:numFmt w:val="bullet"/>
+      <w:lvlText w:val=""/>
+      <w:lvlJc w:val="left"/>
+      <w:pPr>
+        <w:tabs>
+          <w:tab w:val="num" w:pos="5040"/>
+        </w:tabs>
+        <w:ind w:left="5040" w:hanging="360"/>
+      </w:pPr>
+      <w:rPr>
+        <w:rFonts w:ascii="Wingdings" w:hAnsi="Wingdings" w:hint="default"/>
+        <w:sz w:val="20"/>
+      </w:rPr>
+    </w:lvl>
+    <w:lvl w:ilvl="7" w:tentative="1">
+      <w:start w:val="1"/>
+      <w:numFmt w:val="bullet"/>
+      <w:lvlText w:val=""/>
+      <w:lvlJc w:val="left"/>
+      <w:pPr>
+        <w:tabs>
+          <w:tab w:val="num" w:pos="5760"/>
+        </w:tabs>
+        <w:ind w:left="5760" w:hanging="360"/>
+      </w:pPr>
+      <w:rPr>
+        <w:rFonts w:ascii="Wingdings" w:hAnsi="Wingdings" w:hint="default"/>
+        <w:sz w:val="20"/>
+      </w:rPr>
+    </w:lvl>
+    <w:lvl w:ilvl="8" w:tentative="1">
+      <w:start w:val="1"/>
+      <w:numFmt w:val="bullet"/>
+      <w:lvlText w:val=""/>
+      <w:lvlJc w:val="left"/>
+      <w:pPr>
+        <w:tabs>
+          <w:tab w:val="num" w:pos="6480"/>
+        </w:tabs>
+        <w:ind w:left="6480" w:hanging="360"/>
+      </w:pPr>
+      <w:rPr>
+        <w:rFonts w:ascii="Wingdings" w:hAnsi="Wingdings" w:hint="default"/>
+        <w:sz w:val="20"/>
+      </w:rPr>
+    </w:lvl>
+  </w:abstractNum>
+  <w:abstractNum w:abstractNumId="7" w15:restartNumberingAfterBreak="0">
     <w:nsid w:val="3DF64353"/>
     <w:multiLevelType w:val="multilevel"/>
     <w:tmpl w:val="F98AEB3C"/>
@@ -6647,7 +8696,7 @@
       </w:rPr>
     </w:lvl>
   </w:abstractNum>
-  <w:abstractNum w:abstractNumId="7" w15:restartNumberingAfterBreak="0">
+  <w:abstractNum w:abstractNumId="8" w15:restartNumberingAfterBreak="0">
     <w:nsid w:val="4F900A59"/>
     <w:multiLevelType w:val="hybridMultilevel"/>
     <w:tmpl w:val="E188AFFE"/>
@@ -6760,7 +8809,7 @@
       </w:rPr>
     </w:lvl>
   </w:abstractNum>
-  <w:abstractNum w:abstractNumId="8" w15:restartNumberingAfterBreak="0">
+  <w:abstractNum w:abstractNumId="9" w15:restartNumberingAfterBreak="0">
     <w:nsid w:val="5B4823A8"/>
     <w:multiLevelType w:val="multilevel"/>
     <w:tmpl w:val="516AA820"/>
@@ -6873,7 +8922,156 @@
       </w:pPr>
     </w:lvl>
   </w:abstractNum>
-  <w:abstractNum w:abstractNumId="9" w15:restartNumberingAfterBreak="0">
+  <w:abstractNum w:abstractNumId="10" w15:restartNumberingAfterBreak="0">
+    <w:nsid w:val="6B3E0773"/>
+    <w:multiLevelType w:val="multilevel"/>
+    <w:tmpl w:val="1200D7F2"/>
+    <w:lvl w:ilvl="0">
+      <w:start w:val="1"/>
+      <w:numFmt w:val="bullet"/>
+      <w:lvlText w:val=""/>
+      <w:lvlJc w:val="left"/>
+      <w:pPr>
+        <w:tabs>
+          <w:tab w:val="num" w:pos="720"/>
+        </w:tabs>
+        <w:ind w:left="720" w:hanging="360"/>
+      </w:pPr>
+      <w:rPr>
+        <w:rFonts w:ascii="Symbol" w:hAnsi="Symbol" w:hint="default"/>
+        <w:sz w:val="20"/>
+      </w:rPr>
+    </w:lvl>
+    <w:lvl w:ilvl="1" w:tentative="1">
+      <w:start w:val="1"/>
+      <w:numFmt w:val="bullet"/>
+      <w:lvlText w:val="o"/>
+      <w:lvlJc w:val="left"/>
+      <w:pPr>
+        <w:tabs>
+          <w:tab w:val="num" w:pos="1440"/>
+        </w:tabs>
+        <w:ind w:left="1440" w:hanging="360"/>
+      </w:pPr>
+      <w:rPr>
+        <w:rFonts w:ascii="Courier New" w:hAnsi="Courier New" w:hint="default"/>
+        <w:sz w:val="20"/>
+      </w:rPr>
+    </w:lvl>
+    <w:lvl w:ilvl="2" w:tentative="1">
+      <w:start w:val="1"/>
+      <w:numFmt w:val="bullet"/>
+      <w:lvlText w:val=""/>
+      <w:lvlJc w:val="left"/>
+      <w:pPr>
+        <w:tabs>
+          <w:tab w:val="num" w:pos="2160"/>
+        </w:tabs>
+        <w:ind w:left="2160" w:hanging="360"/>
+      </w:pPr>
+      <w:rPr>
+        <w:rFonts w:ascii="Wingdings" w:hAnsi="Wingdings" w:hint="default"/>
+        <w:sz w:val="20"/>
+      </w:rPr>
+    </w:lvl>
+    <w:lvl w:ilvl="3" w:tentative="1">
+      <w:start w:val="1"/>
+      <w:numFmt w:val="bullet"/>
+      <w:lvlText w:val=""/>
+      <w:lvlJc w:val="left"/>
+      <w:pPr>
+        <w:tabs>
+          <w:tab w:val="num" w:pos="2880"/>
+        </w:tabs>
+        <w:ind w:left="2880" w:hanging="360"/>
+      </w:pPr>
+      <w:rPr>
+        <w:rFonts w:ascii="Wingdings" w:hAnsi="Wingdings" w:hint="default"/>
+        <w:sz w:val="20"/>
+      </w:rPr>
+    </w:lvl>
+    <w:lvl w:ilvl="4" w:tentative="1">
+      <w:start w:val="1"/>
+      <w:numFmt w:val="bullet"/>
+      <w:lvlText w:val=""/>
+      <w:lvlJc w:val="left"/>
+      <w:pPr>
+        <w:tabs>
+          <w:tab w:val="num" w:pos="3600"/>
+        </w:tabs>
+        <w:ind w:left="3600" w:hanging="360"/>
+      </w:pPr>
+      <w:rPr>
+        <w:rFonts w:ascii="Wingdings" w:hAnsi="Wingdings" w:hint="default"/>
+        <w:sz w:val="20"/>
+      </w:rPr>
+    </w:lvl>
+    <w:lvl w:ilvl="5" w:tentative="1">
+      <w:start w:val="1"/>
+      <w:numFmt w:val="bullet"/>
+      <w:lvlText w:val=""/>
+      <w:lvlJc w:val="left"/>
+      <w:pPr>
+        <w:tabs>
+          <w:tab w:val="num" w:pos="4320"/>
+        </w:tabs>
+        <w:ind w:left="4320" w:hanging="360"/>
+      </w:pPr>
+      <w:rPr>
+        <w:rFonts w:ascii="Wingdings" w:hAnsi="Wingdings" w:hint="default"/>
+        <w:sz w:val="20"/>
+      </w:rPr>
+    </w:lvl>
+    <w:lvl w:ilvl="6" w:tentative="1">
+      <w:start w:val="1"/>
+      <w:numFmt w:val="bullet"/>
+      <w:lvlText w:val=""/>
+      <w:lvlJc w:val="left"/>
+      <w:pPr>
+        <w:tabs>
+          <w:tab w:val="num" w:pos="5040"/>
+        </w:tabs>
+        <w:ind w:left="5040" w:hanging="360"/>
+      </w:pPr>
+      <w:rPr>
+        <w:rFonts w:ascii="Wingdings" w:hAnsi="Wingdings" w:hint="default"/>
+        <w:sz w:val="20"/>
+      </w:rPr>
+    </w:lvl>
+    <w:lvl w:ilvl="7" w:tentative="1">
+      <w:start w:val="1"/>
+      <w:numFmt w:val="bullet"/>
+      <w:lvlText w:val=""/>
+      <w:lvlJc w:val="left"/>
+      <w:pPr>
+        <w:tabs>
+          <w:tab w:val="num" w:pos="5760"/>
+        </w:tabs>
+        <w:ind w:left="5760" w:hanging="360"/>
+      </w:pPr>
+      <w:rPr>
+        <w:rFonts w:ascii="Wingdings" w:hAnsi="Wingdings" w:hint="default"/>
+        <w:sz w:val="20"/>
+      </w:rPr>
+    </w:lvl>
+    <w:lvl w:ilvl="8" w:tentative="1">
+      <w:start w:val="1"/>
+      <w:numFmt w:val="bullet"/>
+      <w:lvlText w:val=""/>
+      <w:lvlJc w:val="left"/>
+      <w:pPr>
+        <w:tabs>
+          <w:tab w:val="num" w:pos="6480"/>
+        </w:tabs>
+        <w:ind w:left="6480" w:hanging="360"/>
+      </w:pPr>
+      <w:rPr>
+        <w:rFonts w:ascii="Wingdings" w:hAnsi="Wingdings" w:hint="default"/>
+        <w:sz w:val="20"/>
+      </w:rPr>
+    </w:lvl>
+  </w:abstractNum>
+  <w:abstractNum w:abstractNumId="11" w15:restartNumberingAfterBreak="0">
     <w:nsid w:val="780E12E0"/>
     <w:multiLevelType w:val="multilevel"/>
     <w:tmpl w:val="90C0AC3A"/>
@@ -6986,7 +9184,7 @@
       </w:pPr>
     </w:lvl>
   </w:abstractNum>
-  <w:abstractNum w:abstractNumId="10" w15:restartNumberingAfterBreak="0">
+  <w:abstractNum w:abstractNumId="12" w15:restartNumberingAfterBreak="0">
     <w:nsid w:val="784255AE"/>
     <w:multiLevelType w:val="multilevel"/>
     <w:tmpl w:val="8A9294B6"/>
@@ -7142,19 +9340,19 @@
     <w:abstractNumId w:val="5"/>
   </w:num>
   <w:num w:numId="3" w16cid:durableId="1045568078">
-    <w:abstractNumId w:val="10"/>
+    <w:abstractNumId w:val="12"/>
   </w:num>
   <w:num w:numId="4" w16cid:durableId="442653694">
     <w:abstractNumId w:val="4"/>
   </w:num>
   <w:num w:numId="5" w16cid:durableId="1794791437">
-    <w:abstractNumId w:val="9"/>
+    <w:abstractNumId w:val="11"/>
   </w:num>
   <w:num w:numId="6" w16cid:durableId="1319117335">
-    <w:abstractNumId w:val="7"/>
+    <w:abstractNumId w:val="8"/>
   </w:num>
   <w:num w:numId="7" w16cid:durableId="808942702">
-    <w:abstractNumId w:val="8"/>
+    <w:abstractNumId w:val="9"/>
   </w:num>
   <w:num w:numId="8" w16cid:durableId="554317195">
     <w:abstractNumId w:val="3"/>
@@ -7166,6 +9364,12 @@
     <w:abstractNumId w:val="2"/>
   </w:num>
   <w:num w:numId="11" w16cid:durableId="1930039381">
+    <w:abstractNumId w:val="7"/>
+  </w:num>
+  <w:num w:numId="12" w16cid:durableId="257949782">
+    <w:abstractNumId w:val="10"/>
+  </w:num>
+  <w:num w:numId="13" w16cid:durableId="2139179721">
     <w:abstractNumId w:val="6"/>
   </w:num>
 </w:numbering>
@@ -7575,6 +9779,7 @@
   <w:style w:type="character" w:default="1" w:styleId="DefaultParagraphFont">
     <w:name w:val="Default Paragraph Font"/>
     <w:uiPriority w:val="1"/>
+    <w:semiHidden/>
     <w:unhideWhenUsed/>
   </w:style>
   <w:style w:type="table" w:default="1" w:styleId="TableNormal">

--- a/Section-2-Technical-Document.docx
+++ b/Section-2-Technical-Document.docx
@@ -382,12 +382,10 @@
           <w:lang w:eastAsia="en-IN"/>
           <w14:ligatures w14:val="none"/>
         </w:rPr>
-        <w:t>This property typically accepts different values to control whether Hibernate should create, update, validate, or none (meaning it should not touch the schema) when the application starts up.</w:t>
-      </w:r>
-    </w:p>
-    <w:p>
-      <w:pPr>
-        <w:pStyle w:val="NoSpacing"/>
+        <w:t xml:space="preserve">This property typically accepts different values to control whether </w:t>
+      </w:r>
+      <w:proofErr w:type="gramStart"/>
+      <w:r>
         <w:rPr>
           <w:rFonts w:ascii="Times New Roman" w:eastAsia="Times New Roman" w:hAnsi="Times New Roman" w:cs="Times New Roman"/>
           <w:kern w:val="0"/>
@@ -396,7 +394,9 @@
           <w:lang w:eastAsia="en-IN"/>
           <w14:ligatures w14:val="none"/>
         </w:rPr>
-      </w:pPr>
+        <w:t>Hibernate</w:t>
+      </w:r>
+      <w:proofErr w:type="gramEnd"/>
       <w:r>
         <w:rPr>
           <w:rFonts w:ascii="Times New Roman" w:eastAsia="Times New Roman" w:hAnsi="Times New Roman" w:cs="Times New Roman"/>
@@ -406,7 +406,7 @@
           <w:lang w:eastAsia="en-IN"/>
           <w14:ligatures w14:val="none"/>
         </w:rPr>
-        <w:t>Here's what each value typically means:</w:t>
+        <w:t xml:space="preserve"> should create, update, validate, or none (meaning it should not touch the schema) when the application starts up.</w:t>
       </w:r>
     </w:p>
     <w:p>
@@ -421,6 +421,7 @@
           <w14:ligatures w14:val="none"/>
         </w:rPr>
       </w:pPr>
+      <w:proofErr w:type="gramStart"/>
       <w:r>
         <w:rPr>
           <w:rFonts w:ascii="Times New Roman" w:eastAsia="Times New Roman" w:hAnsi="Times New Roman" w:cs="Times New Roman"/>
@@ -430,12 +431,10 @@
           <w:lang w:eastAsia="en-IN"/>
           <w14:ligatures w14:val="none"/>
         </w:rPr>
-        <w:t>create: Hibernate creates the database schema when the application starts up, destroying any previous data.</w:t>
-      </w:r>
-    </w:p>
-    <w:p>
-      <w:pPr>
-        <w:pStyle w:val="NoSpacing"/>
+        <w:t>Here's</w:t>
+      </w:r>
+      <w:proofErr w:type="gramEnd"/>
+      <w:r>
         <w:rPr>
           <w:rFonts w:ascii="Times New Roman" w:eastAsia="Times New Roman" w:hAnsi="Times New Roman" w:cs="Times New Roman"/>
           <w:kern w:val="0"/>
@@ -444,8 +443,12 @@
           <w:lang w:eastAsia="en-IN"/>
           <w14:ligatures w14:val="none"/>
         </w:rPr>
-      </w:pPr>
-      <w:r>
+        <w:t xml:space="preserve"> what each value typically means:</w:t>
+      </w:r>
+    </w:p>
+    <w:p>
+      <w:pPr>
+        <w:pStyle w:val="NoSpacing"/>
         <w:rPr>
           <w:rFonts w:ascii="Times New Roman" w:eastAsia="Times New Roman" w:hAnsi="Times New Roman" w:cs="Times New Roman"/>
           <w:kern w:val="0"/>
@@ -454,12 +457,8 @@
           <w:lang w:eastAsia="en-IN"/>
           <w14:ligatures w14:val="none"/>
         </w:rPr>
-        <w:t>update: Hibernate updates the database schema according to the entity mappings when the application starts up, but it doesn't drop existing tables, nor does it recreate them. It only adds new columns, indexes, etc.</w:t>
-      </w:r>
-    </w:p>
-    <w:p>
-      <w:pPr>
-        <w:pStyle w:val="NoSpacing"/>
+      </w:pPr>
+      <w:r>
         <w:rPr>
           <w:rFonts w:ascii="Times New Roman" w:eastAsia="Times New Roman" w:hAnsi="Times New Roman" w:cs="Times New Roman"/>
           <w:kern w:val="0"/>
@@ -468,8 +467,12 @@
           <w:lang w:eastAsia="en-IN"/>
           <w14:ligatures w14:val="none"/>
         </w:rPr>
-      </w:pPr>
-      <w:r>
+        <w:t>create: Hibernate creates the database schema when the application starts up, destroying any previous data.</w:t>
+      </w:r>
+    </w:p>
+    <w:p>
+      <w:pPr>
+        <w:pStyle w:val="NoSpacing"/>
         <w:rPr>
           <w:rFonts w:ascii="Times New Roman" w:eastAsia="Times New Roman" w:hAnsi="Times New Roman" w:cs="Times New Roman"/>
           <w:kern w:val="0"/>
@@ -478,12 +481,8 @@
           <w:lang w:eastAsia="en-IN"/>
           <w14:ligatures w14:val="none"/>
         </w:rPr>
-        <w:t>validate: Hibernate validates the existing database schema against the entity mappings when the application starts up, but it doesn't make any changes to the schema.</w:t>
-      </w:r>
-    </w:p>
-    <w:p>
-      <w:pPr>
-        <w:pStyle w:val="NoSpacing"/>
+      </w:pPr>
+      <w:r>
         <w:rPr>
           <w:rFonts w:ascii="Times New Roman" w:eastAsia="Times New Roman" w:hAnsi="Times New Roman" w:cs="Times New Roman"/>
           <w:kern w:val="0"/>
@@ -492,7 +491,9 @@
           <w:lang w:eastAsia="en-IN"/>
           <w14:ligatures w14:val="none"/>
         </w:rPr>
-      </w:pPr>
+        <w:t xml:space="preserve">update: Hibernate updates the database schema according to the entity mappings when the application starts up, but it </w:t>
+      </w:r>
+      <w:proofErr w:type="gramStart"/>
       <w:r>
         <w:rPr>
           <w:rFonts w:ascii="Times New Roman" w:eastAsia="Times New Roman" w:hAnsi="Times New Roman" w:cs="Times New Roman"/>
@@ -502,12 +503,10 @@
           <w:lang w:eastAsia="en-IN"/>
           <w14:ligatures w14:val="none"/>
         </w:rPr>
-        <w:t>none: Hibernate does not do anything with the database schema. It assumes that the schema is already created and validated.</w:t>
-      </w:r>
-    </w:p>
-    <w:p>
-      <w:pPr>
-        <w:pStyle w:val="NoSpacing"/>
+        <w:t>doesn't</w:t>
+      </w:r>
+      <w:proofErr w:type="gramEnd"/>
+      <w:r>
         <w:rPr>
           <w:rFonts w:ascii="Times New Roman" w:eastAsia="Times New Roman" w:hAnsi="Times New Roman" w:cs="Times New Roman"/>
           <w:kern w:val="0"/>
@@ -516,8 +515,12 @@
           <w:lang w:eastAsia="en-IN"/>
           <w14:ligatures w14:val="none"/>
         </w:rPr>
-      </w:pPr>
-      <w:r>
+        <w:t xml:space="preserve"> drop existing tables, nor does it recreate them. It only adds new columns, indexes, etc.</w:t>
+      </w:r>
+    </w:p>
+    <w:p>
+      <w:pPr>
+        <w:pStyle w:val="NoSpacing"/>
         <w:rPr>
           <w:rFonts w:ascii="Times New Roman" w:eastAsia="Times New Roman" w:hAnsi="Times New Roman" w:cs="Times New Roman"/>
           <w:kern w:val="0"/>
@@ -526,6 +529,88 @@
           <w:lang w:eastAsia="en-IN"/>
           <w14:ligatures w14:val="none"/>
         </w:rPr>
+      </w:pPr>
+      <w:r>
+        <w:rPr>
+          <w:rFonts w:ascii="Times New Roman" w:eastAsia="Times New Roman" w:hAnsi="Times New Roman" w:cs="Times New Roman"/>
+          <w:kern w:val="0"/>
+          <w:sz w:val="24"/>
+          <w:szCs w:val="24"/>
+          <w:lang w:eastAsia="en-IN"/>
+          <w14:ligatures w14:val="none"/>
+        </w:rPr>
+        <w:t xml:space="preserve">validate: Hibernate validates the existing database schema against the entity mappings when the application starts up, but it </w:t>
+      </w:r>
+      <w:proofErr w:type="gramStart"/>
+      <w:r>
+        <w:rPr>
+          <w:rFonts w:ascii="Times New Roman" w:eastAsia="Times New Roman" w:hAnsi="Times New Roman" w:cs="Times New Roman"/>
+          <w:kern w:val="0"/>
+          <w:sz w:val="24"/>
+          <w:szCs w:val="24"/>
+          <w:lang w:eastAsia="en-IN"/>
+          <w14:ligatures w14:val="none"/>
+        </w:rPr>
+        <w:t>doesn't</w:t>
+      </w:r>
+      <w:proofErr w:type="gramEnd"/>
+      <w:r>
+        <w:rPr>
+          <w:rFonts w:ascii="Times New Roman" w:eastAsia="Times New Roman" w:hAnsi="Times New Roman" w:cs="Times New Roman"/>
+          <w:kern w:val="0"/>
+          <w:sz w:val="24"/>
+          <w:szCs w:val="24"/>
+          <w:lang w:eastAsia="en-IN"/>
+          <w14:ligatures w14:val="none"/>
+        </w:rPr>
+        <w:t xml:space="preserve"> make any changes to the schema.</w:t>
+      </w:r>
+    </w:p>
+    <w:p>
+      <w:pPr>
+        <w:pStyle w:val="NoSpacing"/>
+        <w:rPr>
+          <w:rFonts w:ascii="Times New Roman" w:eastAsia="Times New Roman" w:hAnsi="Times New Roman" w:cs="Times New Roman"/>
+          <w:kern w:val="0"/>
+          <w:sz w:val="24"/>
+          <w:szCs w:val="24"/>
+          <w:lang w:eastAsia="en-IN"/>
+          <w14:ligatures w14:val="none"/>
+        </w:rPr>
+      </w:pPr>
+      <w:r>
+        <w:rPr>
+          <w:rFonts w:ascii="Times New Roman" w:eastAsia="Times New Roman" w:hAnsi="Times New Roman" w:cs="Times New Roman"/>
+          <w:kern w:val="0"/>
+          <w:sz w:val="24"/>
+          <w:szCs w:val="24"/>
+          <w:lang w:eastAsia="en-IN"/>
+          <w14:ligatures w14:val="none"/>
+        </w:rPr>
+        <w:t>none: Hibernate does not do anything with the database schema. It assumes that the schema is already created and validated.</w:t>
+      </w:r>
+    </w:p>
+    <w:p>
+      <w:pPr>
+        <w:pStyle w:val="NoSpacing"/>
+        <w:rPr>
+          <w:rFonts w:ascii="Times New Roman" w:eastAsia="Times New Roman" w:hAnsi="Times New Roman" w:cs="Times New Roman"/>
+          <w:kern w:val="0"/>
+          <w:sz w:val="24"/>
+          <w:szCs w:val="24"/>
+          <w:lang w:eastAsia="en-IN"/>
+          <w14:ligatures w14:val="none"/>
+        </w:rPr>
+      </w:pPr>
+      <w:r>
+        <w:rPr>
+          <w:rFonts w:ascii="Times New Roman" w:eastAsia="Times New Roman" w:hAnsi="Times New Roman" w:cs="Times New Roman"/>
+          <w:kern w:val="0"/>
+          <w:sz w:val="24"/>
+          <w:szCs w:val="24"/>
+          <w:lang w:eastAsia="en-IN"/>
+          <w14:ligatures w14:val="none"/>
+        </w:rPr>
         <w:t xml:space="preserve">The choice of this configuration depends on the development stage and the deployment environment. In development, </w:t>
       </w:r>
       <w:r>
@@ -570,7 +655,31 @@
           <w:lang w:eastAsia="en-IN"/>
           <w14:ligatures w14:val="none"/>
         </w:rPr>
-        <w:t xml:space="preserve"> might be convenient to automatically synchronize the database schema with entity changes. However, in production, it's often safer to use </w:t>
+        <w:t xml:space="preserve"> might be convenient to automatically synchronize the database schema with entity changes. However, in production, </w:t>
+      </w:r>
+      <w:proofErr w:type="gramStart"/>
+      <w:r>
+        <w:rPr>
+          <w:rFonts w:ascii="Times New Roman" w:eastAsia="Times New Roman" w:hAnsi="Times New Roman" w:cs="Times New Roman"/>
+          <w:kern w:val="0"/>
+          <w:sz w:val="24"/>
+          <w:szCs w:val="24"/>
+          <w:lang w:eastAsia="en-IN"/>
+          <w14:ligatures w14:val="none"/>
+        </w:rPr>
+        <w:t>it's</w:t>
+      </w:r>
+      <w:proofErr w:type="gramEnd"/>
+      <w:r>
+        <w:rPr>
+          <w:rFonts w:ascii="Times New Roman" w:eastAsia="Times New Roman" w:hAnsi="Times New Roman" w:cs="Times New Roman"/>
+          <w:kern w:val="0"/>
+          <w:sz w:val="24"/>
+          <w:szCs w:val="24"/>
+          <w:lang w:eastAsia="en-IN"/>
+          <w14:ligatures w14:val="none"/>
+        </w:rPr>
+        <w:t xml:space="preserve"> often safer to use </w:t>
       </w:r>
       <w:r>
         <w:rPr>
@@ -651,6 +760,7 @@
         <w:t xml:space="preserve">In a Spring Boot application, the </w:t>
       </w:r>
       <w:proofErr w:type="spellStart"/>
+      <w:proofErr w:type="gramStart"/>
       <w:r>
         <w:rPr>
           <w:rStyle w:val="HTMLCode"/>
@@ -662,6 +772,7 @@
         <w:t>spring.jpa.database</w:t>
       </w:r>
       <w:proofErr w:type="spellEnd"/>
+      <w:proofErr w:type="gramEnd"/>
       <w:r>
         <w:rPr>
           <w:rStyle w:val="HTMLCode"/>
@@ -696,6 +807,7 @@
         <w:t xml:space="preserve">if you're using PostgreSQL, the value for </w:t>
       </w:r>
       <w:proofErr w:type="spellStart"/>
+      <w:proofErr w:type="gramStart"/>
       <w:r>
         <w:rPr>
           <w:rStyle w:val="HTMLCode"/>
@@ -704,6 +816,7 @@
         <w:t>spring.jpa.database</w:t>
       </w:r>
       <w:proofErr w:type="spellEnd"/>
+      <w:proofErr w:type="gramEnd"/>
       <w:r>
         <w:rPr>
           <w:rStyle w:val="HTMLCode"/>
@@ -733,12 +846,21 @@
         <w:t xml:space="preserve">Similarly, for MySQL, it would be </w:t>
       </w:r>
       <w:proofErr w:type="spellStart"/>
+      <w:proofErr w:type="gramStart"/>
       <w:r>
         <w:rPr>
           <w:rStyle w:val="HTMLCode"/>
           <w:rFonts w:eastAsiaTheme="minorHAnsi"/>
         </w:rPr>
-        <w:t>org.hibernate.dialect.MySQLDialect</w:t>
+        <w:t>org.hibernate</w:t>
+      </w:r>
+      <w:proofErr w:type="gramEnd"/>
+      <w:r>
+        <w:rPr>
+          <w:rStyle w:val="HTMLCode"/>
+          <w:rFonts w:eastAsiaTheme="minorHAnsi"/>
+        </w:rPr>
+        <w:t>.dialect.MySQLDialect</w:t>
       </w:r>
       <w:proofErr w:type="spellEnd"/>
       <w:r>
@@ -749,8 +871,13 @@
       <w:pPr>
         <w:pStyle w:val="NoSpacing"/>
       </w:pPr>
-      <w:r>
-        <w:t>Here's a breakdown:</w:t>
+      <w:proofErr w:type="gramStart"/>
+      <w:r>
+        <w:t>Here's</w:t>
+      </w:r>
+      <w:proofErr w:type="gramEnd"/>
+      <w:r>
+        <w:t xml:space="preserve"> a breakdown:</w:t>
       </w:r>
     </w:p>
     <w:p>
@@ -766,7 +893,15 @@
         <w:pStyle w:val="NoSpacing"/>
       </w:pPr>
       <w:r>
-        <w:t>By setting this property, you ensure that Hibernate generates SQL statements compatible with your chosen database, which helps in ensuring that your application functions correctly and efficiently with the database system you are using.</w:t>
+        <w:t xml:space="preserve">By setting this property, you ensure that </w:t>
+      </w:r>
+      <w:proofErr w:type="gramStart"/>
+      <w:r>
+        <w:t>Hibernate</w:t>
+      </w:r>
+      <w:proofErr w:type="gramEnd"/>
+      <w:r>
+        <w:t xml:space="preserve"> generates SQL statements compatible with your chosen database, which helps in ensuring that your application functions correctly and efficiently with the database system you are using.</w:t>
       </w:r>
     </w:p>
     <w:p>
@@ -787,6 +922,7 @@
         <w:t xml:space="preserve">In a Spring Boot application, the </w:t>
       </w:r>
       <w:proofErr w:type="spellStart"/>
+      <w:proofErr w:type="gramStart"/>
       <w:r>
         <w:rPr>
           <w:rStyle w:val="HTMLCode"/>
@@ -795,9 +931,9 @@
           <w:bCs/>
           <w:highlight w:val="cyan"/>
         </w:rPr>
-        <w:t>spring.datasource.driver</w:t>
-      </w:r>
-      <w:proofErr w:type="spellEnd"/>
+        <w:t>spring.datasource</w:t>
+      </w:r>
+      <w:proofErr w:type="gramEnd"/>
       <w:r>
         <w:rPr>
           <w:rStyle w:val="HTMLCode"/>
@@ -806,59 +942,9 @@
           <w:bCs/>
           <w:highlight w:val="cyan"/>
         </w:rPr>
-        <w:t>-class-name</w:t>
-      </w:r>
-      <w:r>
-        <w:t xml:space="preserve"> configuration property specifies the fully qualified name of the JDBC driver class for the database being used. This property tells Spring Boot which Java class to load to establish a connection to the specified database.</w:t>
-      </w:r>
-    </w:p>
-    <w:p>
-      <w:pPr>
-        <w:pStyle w:val="NoSpacing"/>
-      </w:pPr>
-      <w:r>
-        <w:t xml:space="preserve">For example, </w:t>
-      </w:r>
-    </w:p>
-    <w:p>
-      <w:pPr>
-        <w:pStyle w:val="NoSpacing"/>
-      </w:pPr>
-      <w:r>
-        <w:t>if you are using MySQL, you would set this property to the JDBC driver class provided by MySQL. Similarly, if you are using PostgreSQL, you would set it to the JDBC driver class for PostgreSQL.</w:t>
-      </w:r>
-    </w:p>
-    <w:p>
-      <w:pPr>
-        <w:pStyle w:val="NoSpacing"/>
-      </w:pPr>
-      <w:r>
-        <w:t>This configuration is essential for Spring Boot to establish a connection to the database and execute SQL queries.</w:t>
-      </w:r>
-    </w:p>
-    <w:p>
-      <w:pPr>
-        <w:pStyle w:val="NoSpacing"/>
-      </w:pPr>
-    </w:p>
-    <w:p>
-      <w:pPr>
-        <w:pStyle w:val="NoSpacing"/>
-      </w:pPr>
-    </w:p>
-    <w:p>
-      <w:pPr>
-        <w:pStyle w:val="NoSpacing"/>
-      </w:pPr>
-    </w:p>
-    <w:p>
-      <w:pPr>
-        <w:pStyle w:val="NoSpacing"/>
-      </w:pPr>
-      <w:r>
-        <w:lastRenderedPageBreak/>
-        <w:t xml:space="preserve">In a Spring application, </w:t>
-      </w:r>
+        <w:t>.driver</w:t>
+      </w:r>
+      <w:proofErr w:type="spellEnd"/>
       <w:r>
         <w:rPr>
           <w:rStyle w:val="HTMLCode"/>
@@ -867,239 +953,59 @@
           <w:bCs/>
           <w:highlight w:val="cyan"/>
         </w:rPr>
-        <w:t>spring.datasource.url</w:t>
-      </w:r>
-      <w:r>
-        <w:t xml:space="preserve"> is a configuration property used to define the URL of the database that your application will connect to. </w:t>
-      </w:r>
-      <w:r>
-        <w:br/>
-      </w:r>
-      <w:r>
-        <w:t xml:space="preserve">This URL typically includes information such as the protocol (like </w:t>
-      </w:r>
-      <w:proofErr w:type="spellStart"/>
-      <w:r>
-        <w:t>jdbc</w:t>
-      </w:r>
-      <w:proofErr w:type="spellEnd"/>
-      <w:r>
-        <w:t>), the database server's address, port, and the name of the specific database.</w:t>
-      </w:r>
-    </w:p>
-    <w:p>
-      <w:pPr>
-        <w:pStyle w:val="NoSpacing"/>
-      </w:pPr>
-      <w:r>
-        <w:t>For example, a MySQL database URL might look like this:</w:t>
-      </w:r>
-      <w:r>
-        <w:br/>
-      </w:r>
-      <w:r>
-        <w:t>spring.datasource.url=</w:t>
-      </w:r>
-      <w:proofErr w:type="spellStart"/>
-      <w:r>
-        <w:t>jdbc:mysql</w:t>
-      </w:r>
-      <w:proofErr w:type="spellEnd"/>
-      <w:r>
-        <w:t>://localhost:3306/</w:t>
-      </w:r>
-      <w:proofErr w:type="spellStart"/>
-      <w:r>
-        <w:t>mydatabase</w:t>
-      </w:r>
-      <w:proofErr w:type="spellEnd"/>
-    </w:p>
-    <w:p>
-      <w:pPr>
-        <w:pStyle w:val="NoSpacing"/>
-        <w:rPr>
-          <w:rFonts w:ascii="Times New Roman" w:eastAsia="Times New Roman" w:hAnsi="Times New Roman" w:cs="Times New Roman"/>
-          <w:kern w:val="0"/>
-          <w:sz w:val="24"/>
-          <w:szCs w:val="24"/>
-          <w:lang w:eastAsia="en-IN"/>
-          <w14:ligatures w14:val="none"/>
-        </w:rPr>
-      </w:pPr>
-      <w:r>
-        <w:rPr>
-          <w:rFonts w:ascii="Times New Roman" w:eastAsia="Times New Roman" w:hAnsi="Times New Roman" w:cs="Times New Roman"/>
-          <w:kern w:val="0"/>
-          <w:sz w:val="24"/>
-          <w:szCs w:val="24"/>
-          <w:lang w:eastAsia="en-IN"/>
-          <w14:ligatures w14:val="none"/>
-        </w:rPr>
-        <w:t>Here:</w:t>
-      </w:r>
-    </w:p>
-    <w:p>
-      <w:pPr>
-        <w:pStyle w:val="NoSpacing"/>
-        <w:rPr>
-          <w:rFonts w:ascii="Times New Roman" w:eastAsia="Times New Roman" w:hAnsi="Times New Roman" w:cs="Times New Roman"/>
-          <w:kern w:val="0"/>
-          <w:sz w:val="24"/>
-          <w:szCs w:val="24"/>
-          <w:lang w:eastAsia="en-IN"/>
-          <w14:ligatures w14:val="none"/>
-        </w:rPr>
-      </w:pPr>
-      <w:proofErr w:type="spellStart"/>
-      <w:r>
-        <w:rPr>
-          <w:rFonts w:ascii="Courier New" w:eastAsia="Times New Roman" w:hAnsi="Courier New" w:cs="Courier New"/>
-          <w:kern w:val="0"/>
-          <w:sz w:val="20"/>
-          <w:szCs w:val="20"/>
-          <w:lang w:eastAsia="en-IN"/>
-          <w14:ligatures w14:val="none"/>
-        </w:rPr>
-        <w:t>jdbc:mysql</w:t>
-      </w:r>
-      <w:proofErr w:type="spellEnd"/>
-      <w:r>
-        <w:rPr>
-          <w:rFonts w:ascii="Courier New" w:eastAsia="Times New Roman" w:hAnsi="Courier New" w:cs="Courier New"/>
-          <w:kern w:val="0"/>
-          <w:sz w:val="20"/>
-          <w:szCs w:val="20"/>
-          <w:lang w:eastAsia="en-IN"/>
-          <w14:ligatures w14:val="none"/>
-        </w:rPr>
-        <w:t>://</w:t>
-      </w:r>
-      <w:r>
-        <w:rPr>
-          <w:rFonts w:ascii="Times New Roman" w:eastAsia="Times New Roman" w:hAnsi="Times New Roman" w:cs="Times New Roman"/>
-          <w:kern w:val="0"/>
-          <w:sz w:val="24"/>
-          <w:szCs w:val="24"/>
-          <w:lang w:eastAsia="en-IN"/>
-          <w14:ligatures w14:val="none"/>
-        </w:rPr>
-        <w:t xml:space="preserve"> indicates the protocol and driver being used (JDBC for MySQL).</w:t>
-      </w:r>
-    </w:p>
-    <w:p>
-      <w:pPr>
-        <w:pStyle w:val="NoSpacing"/>
-        <w:rPr>
-          <w:rFonts w:ascii="Times New Roman" w:eastAsia="Times New Roman" w:hAnsi="Times New Roman" w:cs="Times New Roman"/>
-          <w:kern w:val="0"/>
-          <w:sz w:val="24"/>
-          <w:szCs w:val="24"/>
-          <w:lang w:eastAsia="en-IN"/>
-          <w14:ligatures w14:val="none"/>
-        </w:rPr>
-      </w:pPr>
-      <w:r>
-        <w:rPr>
-          <w:rFonts w:ascii="Courier New" w:eastAsia="Times New Roman" w:hAnsi="Courier New" w:cs="Courier New"/>
-          <w:kern w:val="0"/>
-          <w:sz w:val="20"/>
-          <w:szCs w:val="20"/>
-          <w:lang w:eastAsia="en-IN"/>
-          <w14:ligatures w14:val="none"/>
-        </w:rPr>
-        <w:t>localhost:3306</w:t>
-      </w:r>
-      <w:r>
-        <w:rPr>
-          <w:rFonts w:ascii="Times New Roman" w:eastAsia="Times New Roman" w:hAnsi="Times New Roman" w:cs="Times New Roman"/>
-          <w:kern w:val="0"/>
-          <w:sz w:val="24"/>
-          <w:szCs w:val="24"/>
-          <w:lang w:eastAsia="en-IN"/>
-          <w14:ligatures w14:val="none"/>
-        </w:rPr>
-        <w:t xml:space="preserve"> is the address and port of the MySQL server.</w:t>
-      </w:r>
-    </w:p>
-    <w:p>
-      <w:pPr>
-        <w:pStyle w:val="NoSpacing"/>
-        <w:rPr>
-          <w:rFonts w:ascii="Times New Roman" w:eastAsia="Times New Roman" w:hAnsi="Times New Roman" w:cs="Times New Roman"/>
-          <w:kern w:val="0"/>
-          <w:sz w:val="24"/>
-          <w:szCs w:val="24"/>
-          <w:lang w:eastAsia="en-IN"/>
-          <w14:ligatures w14:val="none"/>
-        </w:rPr>
-      </w:pPr>
-      <w:proofErr w:type="spellStart"/>
-      <w:r>
-        <w:rPr>
-          <w:rFonts w:ascii="Courier New" w:eastAsia="Times New Roman" w:hAnsi="Courier New" w:cs="Courier New"/>
-          <w:kern w:val="0"/>
-          <w:sz w:val="20"/>
-          <w:szCs w:val="20"/>
-          <w:lang w:eastAsia="en-IN"/>
-          <w14:ligatures w14:val="none"/>
-        </w:rPr>
-        <w:t>mydatabase</w:t>
-      </w:r>
-      <w:proofErr w:type="spellEnd"/>
-      <w:r>
-        <w:rPr>
-          <w:rFonts w:ascii="Times New Roman" w:eastAsia="Times New Roman" w:hAnsi="Times New Roman" w:cs="Times New Roman"/>
-          <w:kern w:val="0"/>
-          <w:sz w:val="24"/>
-          <w:szCs w:val="24"/>
-          <w:lang w:eastAsia="en-IN"/>
-          <w14:ligatures w14:val="none"/>
-        </w:rPr>
-        <w:t xml:space="preserve"> is the name of the database.</w:t>
-      </w:r>
-    </w:p>
-    <w:p>
-      <w:pPr>
-        <w:pStyle w:val="NoSpacing"/>
-        <w:rPr>
-          <w:rFonts w:ascii="Times New Roman" w:eastAsia="Times New Roman" w:hAnsi="Times New Roman" w:cs="Times New Roman"/>
-          <w:kern w:val="0"/>
-          <w:sz w:val="24"/>
-          <w:szCs w:val="24"/>
-          <w:lang w:eastAsia="en-IN"/>
-          <w14:ligatures w14:val="none"/>
-        </w:rPr>
-      </w:pPr>
-      <w:r>
-        <w:rPr>
-          <w:rFonts w:ascii="Times New Roman" w:eastAsia="Times New Roman" w:hAnsi="Times New Roman" w:cs="Times New Roman"/>
-          <w:kern w:val="0"/>
-          <w:sz w:val="24"/>
-          <w:szCs w:val="24"/>
-          <w:lang w:eastAsia="en-IN"/>
-          <w14:ligatures w14:val="none"/>
-        </w:rPr>
-        <w:t xml:space="preserve">By setting this property in your Spring application's configuration file, you're instructing Spring to use this URL when establishing a connection to the database. </w:t>
-      </w:r>
-    </w:p>
-    <w:p>
-      <w:pPr>
-        <w:pStyle w:val="NoSpacing"/>
-      </w:pPr>
-    </w:p>
-    <w:p>
-      <w:pPr>
-        <w:pStyle w:val="NoSpacing"/>
-      </w:pPr>
-    </w:p>
-    <w:p>
-      <w:pPr>
-        <w:pStyle w:val="NoSpacing"/>
-      </w:pPr>
-      <w:r>
-        <w:t xml:space="preserve">In a Spring Boot application, </w:t>
-      </w:r>
-      <w:proofErr w:type="spellStart"/>
+        <w:t>-class-name</w:t>
+      </w:r>
+      <w:r>
+        <w:t xml:space="preserve"> configuration property specifies the fully qualified name of the JDBC driver class for the database being used. This property tells Spring Boot which Java class to load to establish a connection to the specified database.</w:t>
+      </w:r>
+    </w:p>
+    <w:p>
+      <w:pPr>
+        <w:pStyle w:val="NoSpacing"/>
+      </w:pPr>
+      <w:r>
+        <w:t xml:space="preserve">For example, </w:t>
+      </w:r>
+    </w:p>
+    <w:p>
+      <w:pPr>
+        <w:pStyle w:val="NoSpacing"/>
+      </w:pPr>
+      <w:r>
+        <w:t>if you are using MySQL, you would set this property to the JDBC driver class provided by MySQL. Similarly, if you are using PostgreSQL, you would set it to the JDBC driver class for PostgreSQL.</w:t>
+      </w:r>
+    </w:p>
+    <w:p>
+      <w:pPr>
+        <w:pStyle w:val="NoSpacing"/>
+      </w:pPr>
+      <w:r>
+        <w:t>This configuration is essential for Spring Boot to establish a connection to the database and execute SQL queries.</w:t>
+      </w:r>
+    </w:p>
+    <w:p>
+      <w:pPr>
+        <w:pStyle w:val="NoSpacing"/>
+      </w:pPr>
+    </w:p>
+    <w:p>
+      <w:pPr>
+        <w:pStyle w:val="NoSpacing"/>
+      </w:pPr>
+    </w:p>
+    <w:p>
+      <w:pPr>
+        <w:pStyle w:val="NoSpacing"/>
+      </w:pPr>
+    </w:p>
+    <w:p>
+      <w:pPr>
+        <w:pStyle w:val="NoSpacing"/>
+      </w:pPr>
+      <w:r>
+        <w:lastRenderedPageBreak/>
+        <w:t xml:space="preserve">In a Spring application, </w:t>
+      </w:r>
       <w:r>
         <w:rPr>
           <w:rStyle w:val="HTMLCode"/>
@@ -1108,30 +1014,265 @@
           <w:bCs/>
           <w:highlight w:val="cyan"/>
         </w:rPr>
-        <w:t>data.sql</w:t>
-      </w:r>
-      <w:proofErr w:type="spellEnd"/>
-      <w:r>
-        <w:rPr>
-          <w:b/>
-          <w:bCs/>
-          <w:highlight w:val="cyan"/>
-        </w:rPr>
-        <w:t xml:space="preserve"> </w:t>
-      </w:r>
-      <w:r>
-        <w:rPr>
-          <w:highlight w:val="cyan"/>
-        </w:rPr>
-        <w:t>and</w:t>
-      </w:r>
-      <w:r>
-        <w:rPr>
-          <w:b/>
-          <w:bCs/>
-          <w:highlight w:val="cyan"/>
-        </w:rPr>
-        <w:t xml:space="preserve"> </w:t>
+        <w:t>spring.datasource.url</w:t>
+      </w:r>
+      <w:r>
+        <w:t xml:space="preserve"> is a configuration property used to define the URL of the database that your application will connect to. </w:t>
+      </w:r>
+      <w:r>
+        <w:br/>
+      </w:r>
+      <w:r>
+        <w:t xml:space="preserve">This URL typically includes information such as the protocol (like </w:t>
+      </w:r>
+      <w:proofErr w:type="spellStart"/>
+      <w:r>
+        <w:t>jdbc</w:t>
+      </w:r>
+      <w:proofErr w:type="spellEnd"/>
+      <w:r>
+        <w:t>), the database server's address, port, and the name of the specific database.</w:t>
+      </w:r>
+    </w:p>
+    <w:p>
+      <w:pPr>
+        <w:pStyle w:val="NoSpacing"/>
+      </w:pPr>
+      <w:r>
+        <w:t>For example, a MySQL database URL might look like this:</w:t>
+      </w:r>
+      <w:r>
+        <w:br/>
+      </w:r>
+      <w:r>
+        <w:t>spring.datasource.url=</w:t>
+      </w:r>
+      <w:proofErr w:type="spellStart"/>
+      <w:proofErr w:type="gramStart"/>
+      <w:r>
+        <w:t>jdbc:mysql</w:t>
+      </w:r>
+      <w:proofErr w:type="spellEnd"/>
+      <w:r>
+        <w:t>://localhost:3306/</w:t>
+      </w:r>
+      <w:proofErr w:type="spellStart"/>
+      <w:r>
+        <w:t>mydatabase</w:t>
+      </w:r>
+      <w:proofErr w:type="spellEnd"/>
+      <w:proofErr w:type="gramEnd"/>
+    </w:p>
+    <w:p>
+      <w:pPr>
+        <w:pStyle w:val="NoSpacing"/>
+        <w:rPr>
+          <w:rFonts w:ascii="Times New Roman" w:eastAsia="Times New Roman" w:hAnsi="Times New Roman" w:cs="Times New Roman"/>
+          <w:kern w:val="0"/>
+          <w:sz w:val="24"/>
+          <w:szCs w:val="24"/>
+          <w:lang w:eastAsia="en-IN"/>
+          <w14:ligatures w14:val="none"/>
+        </w:rPr>
+      </w:pPr>
+      <w:r>
+        <w:rPr>
+          <w:rFonts w:ascii="Times New Roman" w:eastAsia="Times New Roman" w:hAnsi="Times New Roman" w:cs="Times New Roman"/>
+          <w:kern w:val="0"/>
+          <w:sz w:val="24"/>
+          <w:szCs w:val="24"/>
+          <w:lang w:eastAsia="en-IN"/>
+          <w14:ligatures w14:val="none"/>
+        </w:rPr>
+        <w:t>Here:</w:t>
+      </w:r>
+    </w:p>
+    <w:p>
+      <w:pPr>
+        <w:pStyle w:val="NoSpacing"/>
+        <w:rPr>
+          <w:rFonts w:ascii="Times New Roman" w:eastAsia="Times New Roman" w:hAnsi="Times New Roman" w:cs="Times New Roman"/>
+          <w:kern w:val="0"/>
+          <w:sz w:val="24"/>
+          <w:szCs w:val="24"/>
+          <w:lang w:eastAsia="en-IN"/>
+          <w14:ligatures w14:val="none"/>
+        </w:rPr>
+      </w:pPr>
+      <w:proofErr w:type="spellStart"/>
+      <w:proofErr w:type="gramStart"/>
+      <w:r>
+        <w:rPr>
+          <w:rFonts w:ascii="Courier New" w:eastAsia="Times New Roman" w:hAnsi="Courier New" w:cs="Courier New"/>
+          <w:kern w:val="0"/>
+          <w:sz w:val="20"/>
+          <w:szCs w:val="20"/>
+          <w:lang w:eastAsia="en-IN"/>
+          <w14:ligatures w14:val="none"/>
+        </w:rPr>
+        <w:t>jdbc:mysql</w:t>
+      </w:r>
+      <w:proofErr w:type="spellEnd"/>
+      <w:proofErr w:type="gramEnd"/>
+      <w:r>
+        <w:rPr>
+          <w:rFonts w:ascii="Courier New" w:eastAsia="Times New Roman" w:hAnsi="Courier New" w:cs="Courier New"/>
+          <w:kern w:val="0"/>
+          <w:sz w:val="20"/>
+          <w:szCs w:val="20"/>
+          <w:lang w:eastAsia="en-IN"/>
+          <w14:ligatures w14:val="none"/>
+        </w:rPr>
+        <w:t>://</w:t>
+      </w:r>
+      <w:r>
+        <w:rPr>
+          <w:rFonts w:ascii="Times New Roman" w:eastAsia="Times New Roman" w:hAnsi="Times New Roman" w:cs="Times New Roman"/>
+          <w:kern w:val="0"/>
+          <w:sz w:val="24"/>
+          <w:szCs w:val="24"/>
+          <w:lang w:eastAsia="en-IN"/>
+          <w14:ligatures w14:val="none"/>
+        </w:rPr>
+        <w:t xml:space="preserve"> indicates the protocol and driver being used (JDBC for MySQL).</w:t>
+      </w:r>
+    </w:p>
+    <w:p>
+      <w:pPr>
+        <w:pStyle w:val="NoSpacing"/>
+        <w:rPr>
+          <w:rFonts w:ascii="Times New Roman" w:eastAsia="Times New Roman" w:hAnsi="Times New Roman" w:cs="Times New Roman"/>
+          <w:kern w:val="0"/>
+          <w:sz w:val="24"/>
+          <w:szCs w:val="24"/>
+          <w:lang w:eastAsia="en-IN"/>
+          <w14:ligatures w14:val="none"/>
+        </w:rPr>
+      </w:pPr>
+      <w:r>
+        <w:rPr>
+          <w:rFonts w:ascii="Courier New" w:eastAsia="Times New Roman" w:hAnsi="Courier New" w:cs="Courier New"/>
+          <w:kern w:val="0"/>
+          <w:sz w:val="20"/>
+          <w:szCs w:val="20"/>
+          <w:lang w:eastAsia="en-IN"/>
+          <w14:ligatures w14:val="none"/>
+        </w:rPr>
+        <w:t>localhost:3306</w:t>
+      </w:r>
+      <w:r>
+        <w:rPr>
+          <w:rFonts w:ascii="Times New Roman" w:eastAsia="Times New Roman" w:hAnsi="Times New Roman" w:cs="Times New Roman"/>
+          <w:kern w:val="0"/>
+          <w:sz w:val="24"/>
+          <w:szCs w:val="24"/>
+          <w:lang w:eastAsia="en-IN"/>
+          <w14:ligatures w14:val="none"/>
+        </w:rPr>
+        <w:t xml:space="preserve"> is the address and port of the MySQL server.</w:t>
+      </w:r>
+    </w:p>
+    <w:p>
+      <w:pPr>
+        <w:pStyle w:val="NoSpacing"/>
+        <w:rPr>
+          <w:rFonts w:ascii="Times New Roman" w:eastAsia="Times New Roman" w:hAnsi="Times New Roman" w:cs="Times New Roman"/>
+          <w:kern w:val="0"/>
+          <w:sz w:val="24"/>
+          <w:szCs w:val="24"/>
+          <w:lang w:eastAsia="en-IN"/>
+          <w14:ligatures w14:val="none"/>
+        </w:rPr>
+      </w:pPr>
+      <w:proofErr w:type="spellStart"/>
+      <w:r>
+        <w:rPr>
+          <w:rFonts w:ascii="Courier New" w:eastAsia="Times New Roman" w:hAnsi="Courier New" w:cs="Courier New"/>
+          <w:kern w:val="0"/>
+          <w:sz w:val="20"/>
+          <w:szCs w:val="20"/>
+          <w:lang w:eastAsia="en-IN"/>
+          <w14:ligatures w14:val="none"/>
+        </w:rPr>
+        <w:t>mydatabase</w:t>
+      </w:r>
+      <w:proofErr w:type="spellEnd"/>
+      <w:r>
+        <w:rPr>
+          <w:rFonts w:ascii="Times New Roman" w:eastAsia="Times New Roman" w:hAnsi="Times New Roman" w:cs="Times New Roman"/>
+          <w:kern w:val="0"/>
+          <w:sz w:val="24"/>
+          <w:szCs w:val="24"/>
+          <w:lang w:eastAsia="en-IN"/>
+          <w14:ligatures w14:val="none"/>
+        </w:rPr>
+        <w:t xml:space="preserve"> is the name of the database.</w:t>
+      </w:r>
+    </w:p>
+    <w:p>
+      <w:pPr>
+        <w:pStyle w:val="NoSpacing"/>
+        <w:rPr>
+          <w:rFonts w:ascii="Times New Roman" w:eastAsia="Times New Roman" w:hAnsi="Times New Roman" w:cs="Times New Roman"/>
+          <w:kern w:val="0"/>
+          <w:sz w:val="24"/>
+          <w:szCs w:val="24"/>
+          <w:lang w:eastAsia="en-IN"/>
+          <w14:ligatures w14:val="none"/>
+        </w:rPr>
+      </w:pPr>
+      <w:r>
+        <w:rPr>
+          <w:rFonts w:ascii="Times New Roman" w:eastAsia="Times New Roman" w:hAnsi="Times New Roman" w:cs="Times New Roman"/>
+          <w:kern w:val="0"/>
+          <w:sz w:val="24"/>
+          <w:szCs w:val="24"/>
+          <w:lang w:eastAsia="en-IN"/>
+          <w14:ligatures w14:val="none"/>
+        </w:rPr>
+        <w:t xml:space="preserve">By setting this property in your Spring application's configuration file, </w:t>
+      </w:r>
+      <w:proofErr w:type="gramStart"/>
+      <w:r>
+        <w:rPr>
+          <w:rFonts w:ascii="Times New Roman" w:eastAsia="Times New Roman" w:hAnsi="Times New Roman" w:cs="Times New Roman"/>
+          <w:kern w:val="0"/>
+          <w:sz w:val="24"/>
+          <w:szCs w:val="24"/>
+          <w:lang w:eastAsia="en-IN"/>
+          <w14:ligatures w14:val="none"/>
+        </w:rPr>
+        <w:t>you're</w:t>
+      </w:r>
+      <w:proofErr w:type="gramEnd"/>
+      <w:r>
+        <w:rPr>
+          <w:rFonts w:ascii="Times New Roman" w:eastAsia="Times New Roman" w:hAnsi="Times New Roman" w:cs="Times New Roman"/>
+          <w:kern w:val="0"/>
+          <w:sz w:val="24"/>
+          <w:szCs w:val="24"/>
+          <w:lang w:eastAsia="en-IN"/>
+          <w14:ligatures w14:val="none"/>
+        </w:rPr>
+        <w:t xml:space="preserve"> instructing Spring to use this URL when establishing a connection to the database. </w:t>
+      </w:r>
+    </w:p>
+    <w:p>
+      <w:pPr>
+        <w:pStyle w:val="NoSpacing"/>
+      </w:pPr>
+    </w:p>
+    <w:p>
+      <w:pPr>
+        <w:pStyle w:val="NoSpacing"/>
+      </w:pPr>
+    </w:p>
+    <w:p>
+      <w:pPr>
+        <w:pStyle w:val="NoSpacing"/>
+      </w:pPr>
+      <w:r>
+        <w:t xml:space="preserve">In a Spring Boot application, </w:t>
       </w:r>
       <w:proofErr w:type="spellStart"/>
       <w:r>
@@ -1142,331 +1283,32 @@
           <w:bCs/>
           <w:highlight w:val="cyan"/>
         </w:rPr>
-        <w:t>schema.sql</w:t>
-      </w:r>
-      <w:proofErr w:type="spellEnd"/>
-      <w:r>
-        <w:t xml:space="preserve"> are special files that Spring Boot uses during the application startup to initialize the database. </w:t>
-      </w:r>
-    </w:p>
-    <w:p>
-      <w:pPr>
-        <w:pStyle w:val="NoSpacing"/>
-      </w:pPr>
-      <w:r>
-        <w:t>Here's what they do:</w:t>
-      </w:r>
-    </w:p>
-    <w:p>
-      <w:pPr>
-        <w:pStyle w:val="NoSpacing"/>
-      </w:pPr>
-      <w:proofErr w:type="spellStart"/>
-      <w:r>
-        <w:rPr>
-          <w:rStyle w:val="Strong"/>
-        </w:rPr>
-        <w:t>schema.sql</w:t>
-      </w:r>
-      <w:proofErr w:type="spellEnd"/>
-      <w:r>
-        <w:t xml:space="preserve">: This file typically contains SQL statements to create the database schema, including tables, indexes, constraints, etc. When Spring Boot starts up, it checks for the presence of </w:t>
-      </w:r>
-      <w:proofErr w:type="spellStart"/>
-      <w:r>
-        <w:rPr>
-          <w:rStyle w:val="HTMLCode"/>
-          <w:rFonts w:eastAsiaTheme="minorHAnsi"/>
-        </w:rPr>
-        <w:t>schema.sql</w:t>
-      </w:r>
-      <w:proofErr w:type="spellEnd"/>
-      <w:r>
-        <w:t xml:space="preserve"> in the </w:t>
-      </w:r>
-      <w:proofErr w:type="spellStart"/>
-      <w:r>
-        <w:rPr>
-          <w:rStyle w:val="HTMLCode"/>
-          <w:rFonts w:eastAsiaTheme="minorHAnsi"/>
-        </w:rPr>
-        <w:t>src</w:t>
-      </w:r>
-      <w:proofErr w:type="spellEnd"/>
-      <w:r>
-        <w:rPr>
-          <w:rStyle w:val="HTMLCode"/>
-          <w:rFonts w:eastAsiaTheme="minorHAnsi"/>
-        </w:rPr>
-        <w:t>/main/resources</w:t>
-      </w:r>
-      <w:r>
-        <w:t xml:space="preserve"> directory. If found, it executes the SQL statements in this file to create the necessary database structure.</w:t>
-      </w:r>
-    </w:p>
-    <w:p>
-      <w:pPr>
-        <w:pStyle w:val="NoSpacing"/>
-      </w:pPr>
-      <w:r>
-        <w:t xml:space="preserve">For example, </w:t>
-      </w:r>
-      <w:proofErr w:type="spellStart"/>
-      <w:r>
-        <w:rPr>
-          <w:rStyle w:val="HTMLCode"/>
-          <w:rFonts w:eastAsiaTheme="minorHAnsi"/>
-        </w:rPr>
-        <w:t>schema.sql</w:t>
-      </w:r>
-      <w:proofErr w:type="spellEnd"/>
-      <w:r>
-        <w:t xml:space="preserve"> might contain SQL statements like:</w:t>
-      </w:r>
-    </w:p>
-    <w:p>
-      <w:pPr>
-        <w:pStyle w:val="NoSpacing"/>
-        <w:rPr>
-          <w:lang w:val="en-US"/>
-        </w:rPr>
-      </w:pPr>
-      <w:r>
-        <w:rPr>
-          <w:lang w:val="en-US"/>
-        </w:rPr>
-        <w:t>CREATE TABLE users (</w:t>
-      </w:r>
-    </w:p>
-    <w:p>
-      <w:pPr>
-        <w:pStyle w:val="NoSpacing"/>
-        <w:rPr>
-          <w:lang w:val="en-US"/>
-        </w:rPr>
-      </w:pPr>
-      <w:r>
-        <w:rPr>
-          <w:lang w:val="en-US"/>
-        </w:rPr>
-        <w:t xml:space="preserve">    id BIGINT AUTO_INCREMENT PRIMARY KEY,</w:t>
-      </w:r>
-    </w:p>
-    <w:p>
-      <w:pPr>
-        <w:pStyle w:val="NoSpacing"/>
-        <w:rPr>
-          <w:lang w:val="en-US"/>
-        </w:rPr>
-      </w:pPr>
-      <w:r>
-        <w:rPr>
-          <w:lang w:val="en-US"/>
-        </w:rPr>
-        <w:t xml:space="preserve">    username VARCHAR(50) NOT NULL,</w:t>
-      </w:r>
-    </w:p>
-    <w:p>
-      <w:pPr>
-        <w:pStyle w:val="NoSpacing"/>
-        <w:rPr>
-          <w:lang w:val="en-US"/>
-        </w:rPr>
-      </w:pPr>
-      <w:r>
-        <w:rPr>
-          <w:lang w:val="en-US"/>
-        </w:rPr>
-        <w:t xml:space="preserve">    password VARCHAR(100) NOT NULL</w:t>
-      </w:r>
-    </w:p>
-    <w:p>
-      <w:pPr>
-        <w:pStyle w:val="NoSpacing"/>
-        <w:rPr>
-          <w:lang w:val="en-US"/>
-        </w:rPr>
-      </w:pPr>
-      <w:r>
-        <w:rPr>
-          <w:lang w:val="en-US"/>
-        </w:rPr>
-        <w:t>);</w:t>
-      </w:r>
-    </w:p>
-    <w:p>
-      <w:pPr>
-        <w:pStyle w:val="NoSpacing"/>
-      </w:pPr>
-      <w:proofErr w:type="spellStart"/>
-      <w:r>
-        <w:rPr>
-          <w:rStyle w:val="Strong"/>
-        </w:rPr>
         <w:t>data.sql</w:t>
       </w:r>
       <w:proofErr w:type="spellEnd"/>
       <w:r>
-        <w:t xml:space="preserve">: This file contains SQL statements to insert data into the database tables. Similar to </w:t>
-      </w:r>
-      <w:proofErr w:type="spellStart"/>
-      <w:r>
-        <w:rPr>
-          <w:rStyle w:val="HTMLCode"/>
-          <w:rFonts w:eastAsiaTheme="minorHAnsi"/>
-        </w:rPr>
-        <w:t>schema.sql</w:t>
-      </w:r>
-      <w:proofErr w:type="spellEnd"/>
-      <w:r>
-        <w:t xml:space="preserve">, Spring Boot checks for the presence of </w:t>
-      </w:r>
-      <w:proofErr w:type="spellStart"/>
-      <w:r>
-        <w:rPr>
-          <w:rStyle w:val="HTMLCode"/>
-          <w:rFonts w:eastAsiaTheme="minorHAnsi"/>
-        </w:rPr>
-        <w:t>data.sql</w:t>
-      </w:r>
-      <w:proofErr w:type="spellEnd"/>
-      <w:r>
-        <w:t xml:space="preserve"> in the </w:t>
-      </w:r>
-      <w:proofErr w:type="spellStart"/>
-      <w:r>
-        <w:rPr>
-          <w:rStyle w:val="HTMLCode"/>
-          <w:rFonts w:eastAsiaTheme="minorHAnsi"/>
-        </w:rPr>
-        <w:t>src</w:t>
-      </w:r>
-      <w:proofErr w:type="spellEnd"/>
-      <w:r>
-        <w:rPr>
-          <w:rStyle w:val="HTMLCode"/>
-          <w:rFonts w:eastAsiaTheme="minorHAnsi"/>
-        </w:rPr>
-        <w:t>/main/resources</w:t>
-      </w:r>
-      <w:r>
-        <w:t xml:space="preserve"> directory during startup. If found, it executes the SQL statements in this file after the database schema has been created.</w:t>
-      </w:r>
-    </w:p>
-    <w:p>
-      <w:pPr>
-        <w:pStyle w:val="NoSpacing"/>
-      </w:pPr>
-      <w:r>
-        <w:t xml:space="preserve">For example, </w:t>
-      </w:r>
-      <w:proofErr w:type="spellStart"/>
-      <w:r>
-        <w:rPr>
-          <w:rStyle w:val="HTMLCode"/>
-          <w:rFonts w:eastAsiaTheme="minorHAnsi"/>
-        </w:rPr>
-        <w:t>data.sql</w:t>
-      </w:r>
-      <w:proofErr w:type="spellEnd"/>
-      <w:r>
-        <w:t xml:space="preserve"> might contain SQL statements like:</w:t>
-      </w:r>
-    </w:p>
-    <w:p>
-      <w:pPr>
-        <w:pStyle w:val="NoSpacing"/>
-        <w:rPr>
-          <w:lang w:val="en-US"/>
-        </w:rPr>
-      </w:pPr>
-      <w:r>
-        <w:rPr>
-          <w:lang w:val="en-US"/>
-        </w:rPr>
-        <w:t>INSERT INTO users (username, password) VALUES ('user1', 'password1');</w:t>
-      </w:r>
-    </w:p>
-    <w:p>
-      <w:pPr>
-        <w:pStyle w:val="NoSpacing"/>
-        <w:rPr>
-          <w:lang w:val="en-US"/>
-        </w:rPr>
-      </w:pPr>
-      <w:r>
-        <w:rPr>
-          <w:lang w:val="en-US"/>
-        </w:rPr>
-        <w:t>INSERT INTO users (username, password) VALUES ('user2', 'password2');</w:t>
-      </w:r>
-    </w:p>
-    <w:p>
-      <w:pPr>
-        <w:pStyle w:val="NoSpacing"/>
-      </w:pPr>
-      <w:r>
-        <w:t xml:space="preserve">Using </w:t>
-      </w:r>
-      <w:proofErr w:type="spellStart"/>
-      <w:r>
-        <w:rPr>
-          <w:rStyle w:val="HTMLCode"/>
-          <w:rFonts w:eastAsiaTheme="minorHAnsi"/>
-        </w:rPr>
-        <w:t>schema.sql</w:t>
-      </w:r>
-      <w:proofErr w:type="spellEnd"/>
-      <w:r>
-        <w:t xml:space="preserve"> and </w:t>
-      </w:r>
-      <w:proofErr w:type="spellStart"/>
-      <w:r>
-        <w:rPr>
-          <w:rStyle w:val="HTMLCode"/>
-          <w:rFonts w:eastAsiaTheme="minorHAnsi"/>
-        </w:rPr>
-        <w:t>data.sql</w:t>
-      </w:r>
-      <w:proofErr w:type="spellEnd"/>
-      <w:r>
-        <w:t xml:space="preserve"> allows developers to initialize the database with the required schema structure and seed data without needing to write additional code. </w:t>
-      </w:r>
-    </w:p>
-    <w:p>
-      <w:pPr>
-        <w:pStyle w:val="NoSpacing"/>
-      </w:pPr>
-      <w:r>
-        <w:t xml:space="preserve">This is particularly useful for development and testing purposes where you want to bootstrap your application's database with predefined schema and data. </w:t>
-      </w:r>
-      <w:r>
-        <w:br/>
-      </w:r>
-      <w:r>
-        <w:t>However, in production scenarios, you might prefer more sophisticated approaches like database migrations.</w:t>
-      </w:r>
-    </w:p>
-    <w:p>
-      <w:pPr>
-        <w:pStyle w:val="NoSpacing"/>
-        <w:rPr>
-          <w:lang w:val="en-US"/>
-        </w:rPr>
-      </w:pPr>
-    </w:p>
-    <w:p>
-      <w:pPr>
-        <w:pStyle w:val="NoSpacing"/>
-        <w:rPr>
-          <w:lang w:val="en-US"/>
-        </w:rPr>
-      </w:pPr>
-    </w:p>
-    <w:p>
-      <w:pPr>
-        <w:pStyle w:val="NoSpacing"/>
-      </w:pPr>
+        <w:rPr>
+          <w:b/>
+          <w:bCs/>
+          <w:highlight w:val="cyan"/>
+        </w:rPr>
+        <w:t xml:space="preserve"> </w:t>
+      </w:r>
+      <w:r>
+        <w:rPr>
+          <w:highlight w:val="cyan"/>
+        </w:rPr>
+        <w:t>and</w:t>
+      </w:r>
+      <w:r>
+        <w:rPr>
+          <w:b/>
+          <w:bCs/>
+          <w:highlight w:val="cyan"/>
+        </w:rPr>
+        <w:t xml:space="preserve"> </w:t>
+      </w:r>
+      <w:proofErr w:type="spellStart"/>
       <w:r>
         <w:rPr>
           <w:rStyle w:val="HTMLCode"/>
@@ -1475,9 +1317,372 @@
           <w:bCs/>
           <w:highlight w:val="cyan"/>
         </w:rPr>
-        <w:t>spring-boot-starter-data-</w:t>
-      </w:r>
-      <w:proofErr w:type="spellStart"/>
+        <w:t>schema.sql</w:t>
+      </w:r>
+      <w:proofErr w:type="spellEnd"/>
+      <w:r>
+        <w:t xml:space="preserve"> are special files that Spring Boot uses during the application startup to initialize the database. </w:t>
+      </w:r>
+    </w:p>
+    <w:p>
+      <w:pPr>
+        <w:pStyle w:val="NoSpacing"/>
+      </w:pPr>
+      <w:proofErr w:type="gramStart"/>
+      <w:r>
+        <w:t>Here's</w:t>
+      </w:r>
+      <w:proofErr w:type="gramEnd"/>
+      <w:r>
+        <w:t xml:space="preserve"> what they do:</w:t>
+      </w:r>
+    </w:p>
+    <w:p>
+      <w:pPr>
+        <w:pStyle w:val="NoSpacing"/>
+      </w:pPr>
+      <w:proofErr w:type="spellStart"/>
+      <w:r>
+        <w:rPr>
+          <w:rStyle w:val="Strong"/>
+        </w:rPr>
+        <w:t>schema.sql</w:t>
+      </w:r>
+      <w:proofErr w:type="spellEnd"/>
+      <w:r>
+        <w:t xml:space="preserve">: This file typically contains SQL statements to create the database schema, including tables, indexes, constraints, etc. When Spring Boot starts up, it checks for the presence of </w:t>
+      </w:r>
+      <w:proofErr w:type="spellStart"/>
+      <w:r>
+        <w:rPr>
+          <w:rStyle w:val="HTMLCode"/>
+          <w:rFonts w:eastAsiaTheme="minorHAnsi"/>
+        </w:rPr>
+        <w:t>schema.sql</w:t>
+      </w:r>
+      <w:proofErr w:type="spellEnd"/>
+      <w:r>
+        <w:t xml:space="preserve"> in the </w:t>
+      </w:r>
+      <w:proofErr w:type="spellStart"/>
+      <w:r>
+        <w:rPr>
+          <w:rStyle w:val="HTMLCode"/>
+          <w:rFonts w:eastAsiaTheme="minorHAnsi"/>
+        </w:rPr>
+        <w:t>src</w:t>
+      </w:r>
+      <w:proofErr w:type="spellEnd"/>
+      <w:r>
+        <w:rPr>
+          <w:rStyle w:val="HTMLCode"/>
+          <w:rFonts w:eastAsiaTheme="minorHAnsi"/>
+        </w:rPr>
+        <w:t>/main/resources</w:t>
+      </w:r>
+      <w:r>
+        <w:t xml:space="preserve"> directory. If found, it executes the SQL statements in this file to create the necessary database structure.</w:t>
+      </w:r>
+    </w:p>
+    <w:p>
+      <w:pPr>
+        <w:pStyle w:val="NoSpacing"/>
+      </w:pPr>
+      <w:r>
+        <w:t xml:space="preserve">For example, </w:t>
+      </w:r>
+      <w:proofErr w:type="spellStart"/>
+      <w:r>
+        <w:rPr>
+          <w:rStyle w:val="HTMLCode"/>
+          <w:rFonts w:eastAsiaTheme="minorHAnsi"/>
+        </w:rPr>
+        <w:t>schema.sql</w:t>
+      </w:r>
+      <w:proofErr w:type="spellEnd"/>
+      <w:r>
+        <w:t xml:space="preserve"> might contain SQL statements like:</w:t>
+      </w:r>
+    </w:p>
+    <w:p>
+      <w:pPr>
+        <w:pStyle w:val="NoSpacing"/>
+        <w:rPr>
+          <w:lang w:val="en-US"/>
+        </w:rPr>
+      </w:pPr>
+      <w:r>
+        <w:rPr>
+          <w:lang w:val="en-US"/>
+        </w:rPr>
+        <w:t>CREATE TABLE users (</w:t>
+      </w:r>
+    </w:p>
+    <w:p>
+      <w:pPr>
+        <w:pStyle w:val="NoSpacing"/>
+        <w:rPr>
+          <w:lang w:val="en-US"/>
+        </w:rPr>
+      </w:pPr>
+      <w:r>
+        <w:rPr>
+          <w:lang w:val="en-US"/>
+        </w:rPr>
+        <w:t xml:space="preserve">    id BIGINT AUTO_INCREMENT PRIMARY KEY,</w:t>
+      </w:r>
+    </w:p>
+    <w:p>
+      <w:pPr>
+        <w:pStyle w:val="NoSpacing"/>
+        <w:rPr>
+          <w:lang w:val="en-US"/>
+        </w:rPr>
+      </w:pPr>
+      <w:r>
+        <w:rPr>
+          <w:lang w:val="en-US"/>
+        </w:rPr>
+        <w:t xml:space="preserve">    username </w:t>
+      </w:r>
+      <w:proofErr w:type="gramStart"/>
+      <w:r>
+        <w:rPr>
+          <w:lang w:val="en-US"/>
+        </w:rPr>
+        <w:t>VARCHAR(</w:t>
+      </w:r>
+      <w:proofErr w:type="gramEnd"/>
+      <w:r>
+        <w:rPr>
+          <w:lang w:val="en-US"/>
+        </w:rPr>
+        <w:t>50) NOT NULL,</w:t>
+      </w:r>
+    </w:p>
+    <w:p>
+      <w:pPr>
+        <w:pStyle w:val="NoSpacing"/>
+        <w:rPr>
+          <w:lang w:val="en-US"/>
+        </w:rPr>
+      </w:pPr>
+      <w:r>
+        <w:rPr>
+          <w:lang w:val="en-US"/>
+        </w:rPr>
+        <w:t xml:space="preserve">    password </w:t>
+      </w:r>
+      <w:proofErr w:type="gramStart"/>
+      <w:r>
+        <w:rPr>
+          <w:lang w:val="en-US"/>
+        </w:rPr>
+        <w:t>VARCHAR(</w:t>
+      </w:r>
+      <w:proofErr w:type="gramEnd"/>
+      <w:r>
+        <w:rPr>
+          <w:lang w:val="en-US"/>
+        </w:rPr>
+        <w:t>100) NOT NULL</w:t>
+      </w:r>
+    </w:p>
+    <w:p>
+      <w:pPr>
+        <w:pStyle w:val="NoSpacing"/>
+        <w:rPr>
+          <w:lang w:val="en-US"/>
+        </w:rPr>
+      </w:pPr>
+      <w:r>
+        <w:rPr>
+          <w:lang w:val="en-US"/>
+        </w:rPr>
+        <w:t>);</w:t>
+      </w:r>
+    </w:p>
+    <w:p>
+      <w:pPr>
+        <w:pStyle w:val="NoSpacing"/>
+      </w:pPr>
+      <w:proofErr w:type="spellStart"/>
+      <w:r>
+        <w:rPr>
+          <w:rStyle w:val="Strong"/>
+        </w:rPr>
+        <w:t>data.sql</w:t>
+      </w:r>
+      <w:proofErr w:type="spellEnd"/>
+      <w:r>
+        <w:t xml:space="preserve">: This file contains SQL statements to insert data into the database tables. </w:t>
+      </w:r>
+      <w:proofErr w:type="gramStart"/>
+      <w:r>
+        <w:t>Similar to</w:t>
+      </w:r>
+      <w:proofErr w:type="gramEnd"/>
+      <w:r>
+        <w:t xml:space="preserve"> </w:t>
+      </w:r>
+      <w:proofErr w:type="spellStart"/>
+      <w:r>
+        <w:rPr>
+          <w:rStyle w:val="HTMLCode"/>
+          <w:rFonts w:eastAsiaTheme="minorHAnsi"/>
+        </w:rPr>
+        <w:t>schema.sql</w:t>
+      </w:r>
+      <w:proofErr w:type="spellEnd"/>
+      <w:r>
+        <w:t xml:space="preserve">, Spring Boot checks for the presence of </w:t>
+      </w:r>
+      <w:proofErr w:type="spellStart"/>
+      <w:r>
+        <w:rPr>
+          <w:rStyle w:val="HTMLCode"/>
+          <w:rFonts w:eastAsiaTheme="minorHAnsi"/>
+        </w:rPr>
+        <w:t>data.sql</w:t>
+      </w:r>
+      <w:proofErr w:type="spellEnd"/>
+      <w:r>
+        <w:t xml:space="preserve"> in the </w:t>
+      </w:r>
+      <w:proofErr w:type="spellStart"/>
+      <w:r>
+        <w:rPr>
+          <w:rStyle w:val="HTMLCode"/>
+          <w:rFonts w:eastAsiaTheme="minorHAnsi"/>
+        </w:rPr>
+        <w:t>src</w:t>
+      </w:r>
+      <w:proofErr w:type="spellEnd"/>
+      <w:r>
+        <w:rPr>
+          <w:rStyle w:val="HTMLCode"/>
+          <w:rFonts w:eastAsiaTheme="minorHAnsi"/>
+        </w:rPr>
+        <w:t>/main/resources</w:t>
+      </w:r>
+      <w:r>
+        <w:t xml:space="preserve"> directory during startup. If found, it executes the SQL statements in this file after the database schema has been created.</w:t>
+      </w:r>
+    </w:p>
+    <w:p>
+      <w:pPr>
+        <w:pStyle w:val="NoSpacing"/>
+      </w:pPr>
+      <w:r>
+        <w:t xml:space="preserve">For example, </w:t>
+      </w:r>
+      <w:proofErr w:type="spellStart"/>
+      <w:r>
+        <w:rPr>
+          <w:rStyle w:val="HTMLCode"/>
+          <w:rFonts w:eastAsiaTheme="minorHAnsi"/>
+        </w:rPr>
+        <w:t>data.sql</w:t>
+      </w:r>
+      <w:proofErr w:type="spellEnd"/>
+      <w:r>
+        <w:t xml:space="preserve"> might contain SQL statements like:</w:t>
+      </w:r>
+    </w:p>
+    <w:p>
+      <w:pPr>
+        <w:pStyle w:val="NoSpacing"/>
+        <w:rPr>
+          <w:lang w:val="en-US"/>
+        </w:rPr>
+      </w:pPr>
+      <w:r>
+        <w:rPr>
+          <w:lang w:val="en-US"/>
+        </w:rPr>
+        <w:t>INSERT INTO users (username, password) VALUES ('user1', 'password1');</w:t>
+      </w:r>
+    </w:p>
+    <w:p>
+      <w:pPr>
+        <w:pStyle w:val="NoSpacing"/>
+        <w:rPr>
+          <w:lang w:val="en-US"/>
+        </w:rPr>
+      </w:pPr>
+      <w:r>
+        <w:rPr>
+          <w:lang w:val="en-US"/>
+        </w:rPr>
+        <w:t>INSERT INTO users (username, password) VALUES ('user2', 'password2');</w:t>
+      </w:r>
+    </w:p>
+    <w:p>
+      <w:pPr>
+        <w:pStyle w:val="NoSpacing"/>
+      </w:pPr>
+      <w:r>
+        <w:t xml:space="preserve">Using </w:t>
+      </w:r>
+      <w:proofErr w:type="spellStart"/>
+      <w:r>
+        <w:rPr>
+          <w:rStyle w:val="HTMLCode"/>
+          <w:rFonts w:eastAsiaTheme="minorHAnsi"/>
+        </w:rPr>
+        <w:t>schema.sql</w:t>
+      </w:r>
+      <w:proofErr w:type="spellEnd"/>
+      <w:r>
+        <w:t xml:space="preserve"> and </w:t>
+      </w:r>
+      <w:proofErr w:type="spellStart"/>
+      <w:r>
+        <w:rPr>
+          <w:rStyle w:val="HTMLCode"/>
+          <w:rFonts w:eastAsiaTheme="minorHAnsi"/>
+        </w:rPr>
+        <w:t>data.sql</w:t>
+      </w:r>
+      <w:proofErr w:type="spellEnd"/>
+      <w:r>
+        <w:t xml:space="preserve"> allows developers to initialize the database with the required schema structure and seed data without needing to write additional code. </w:t>
+      </w:r>
+    </w:p>
+    <w:p>
+      <w:pPr>
+        <w:pStyle w:val="NoSpacing"/>
+      </w:pPr>
+      <w:r>
+        <w:t xml:space="preserve">This is particularly useful for development and testing purposes where you want to bootstrap your application's database with predefined schema and data. </w:t>
+      </w:r>
+      <w:r>
+        <w:br/>
+      </w:r>
+      <w:r>
+        <w:t>However, in production scenarios, you might prefer more sophisticated approaches like database migrations.</w:t>
+      </w:r>
+    </w:p>
+    <w:p>
+      <w:pPr>
+        <w:pStyle w:val="NoSpacing"/>
+        <w:rPr>
+          <w:lang w:val="en-US"/>
+        </w:rPr>
+      </w:pPr>
+    </w:p>
+    <w:p>
+      <w:pPr>
+        <w:pStyle w:val="NoSpacing"/>
+        <w:rPr>
+          <w:lang w:val="en-US"/>
+        </w:rPr>
+      </w:pPr>
+    </w:p>
+    <w:p>
+      <w:pPr>
+        <w:pStyle w:val="NoSpacing"/>
+      </w:pPr>
       <w:r>
         <w:rPr>
           <w:rStyle w:val="HTMLCode"/>
@@ -1486,441 +1691,7 @@
           <w:bCs/>
           <w:highlight w:val="cyan"/>
         </w:rPr>
-        <w:t>jpa</w:t>
-      </w:r>
-      <w:proofErr w:type="spellEnd"/>
-      <w:r>
-        <w:t xml:space="preserve"> is a starter module provided by Spring Boot to simplify the setup and configuration of Spring Data JPA in your Spring Boot applications.</w:t>
-      </w:r>
-    </w:p>
-    <w:p>
-      <w:pPr>
-        <w:pStyle w:val="NoSpacing"/>
-      </w:pPr>
-      <w:r>
-        <w:t>Spring Data JPA is a part of the larger Spring Data project, which aims to provide a consistent and easy-to-use approach for working with various data access technologies in a Spring-based application.</w:t>
-      </w:r>
-    </w:p>
-    <w:p>
-      <w:pPr>
-        <w:pStyle w:val="NoSpacing"/>
-      </w:pPr>
-      <w:r>
-        <w:t xml:space="preserve">Here's what </w:t>
-      </w:r>
-      <w:r>
-        <w:rPr>
-          <w:rStyle w:val="HTMLCode"/>
-          <w:rFonts w:eastAsiaTheme="minorHAnsi"/>
-        </w:rPr>
         <w:t>spring-boot-starter-data-</w:t>
-      </w:r>
-      <w:proofErr w:type="spellStart"/>
-      <w:r>
-        <w:rPr>
-          <w:rStyle w:val="HTMLCode"/>
-          <w:rFonts w:eastAsiaTheme="minorHAnsi"/>
-        </w:rPr>
-        <w:t>jpa</w:t>
-      </w:r>
-      <w:proofErr w:type="spellEnd"/>
-      <w:r>
-        <w:t xml:space="preserve"> does:</w:t>
-      </w:r>
-    </w:p>
-    <w:p>
-      <w:pPr>
-        <w:pStyle w:val="NoSpacing"/>
-      </w:pPr>
-      <w:r>
-        <w:rPr>
-          <w:rStyle w:val="Strong"/>
-        </w:rPr>
-        <w:t>Dependency Management</w:t>
-      </w:r>
-      <w:r>
-        <w:t>: It manages dependencies required for using Spring Data JPA and related libraries, such as Hibernate (as the default JPA provider), Spring Data Commons, and other necessary dependencies.</w:t>
-      </w:r>
-    </w:p>
-    <w:p>
-      <w:pPr>
-        <w:pStyle w:val="NoSpacing"/>
-      </w:pPr>
-      <w:r>
-        <w:rPr>
-          <w:rStyle w:val="Strong"/>
-        </w:rPr>
-        <w:lastRenderedPageBreak/>
-        <w:t>Auto-Configuration</w:t>
-      </w:r>
-      <w:r>
-        <w:t>: It automatically configures beans and components required for setting up Spring Data JPA, including entity managers, transaction managers, data source configuration, and more. This greatly simplifies the configuration process, reducing the amount of boilerplate code you need to write.</w:t>
-      </w:r>
-    </w:p>
-    <w:p>
-      <w:pPr>
-        <w:pStyle w:val="NoSpacing"/>
-      </w:pPr>
-      <w:r>
-        <w:rPr>
-          <w:rStyle w:val="Strong"/>
-        </w:rPr>
-        <w:t>Convention over Configuration</w:t>
-      </w:r>
-      <w:r>
-        <w:t xml:space="preserve">: It follows the principle of convention over configuration, meaning that it provides sensible default configurations and </w:t>
-      </w:r>
-      <w:r>
-        <w:t>behaviour</w:t>
-      </w:r>
-      <w:r>
-        <w:t xml:space="preserve"> based on commonly used conventions. However, you can still override these defaults and customize the configuration according to your specific requirements.</w:t>
-      </w:r>
-    </w:p>
-    <w:p>
-      <w:pPr>
-        <w:pStyle w:val="NoSpacing"/>
-      </w:pPr>
-      <w:r>
-        <w:rPr>
-          <w:rStyle w:val="Strong"/>
-        </w:rPr>
-        <w:t>Integration with Spring Boot Features</w:t>
-      </w:r>
-      <w:r>
-        <w:t xml:space="preserve">: It seamlessly integrates with other Spring Boot features, such as externalized configuration (through </w:t>
-      </w:r>
-      <w:r>
-        <w:rPr>
-          <w:rStyle w:val="HTMLCode"/>
-          <w:rFonts w:eastAsiaTheme="minorHAnsi"/>
-        </w:rPr>
-        <w:t>application.properties</w:t>
-      </w:r>
-      <w:r>
-        <w:t xml:space="preserve"> or </w:t>
-      </w:r>
-      <w:proofErr w:type="spellStart"/>
-      <w:r>
-        <w:rPr>
-          <w:rStyle w:val="HTMLCode"/>
-          <w:rFonts w:eastAsiaTheme="minorHAnsi"/>
-        </w:rPr>
-        <w:t>application.yml</w:t>
-      </w:r>
-      <w:proofErr w:type="spellEnd"/>
-      <w:r>
-        <w:t>), property binding, and logging configuration.</w:t>
-      </w:r>
-    </w:p>
-    <w:p>
-      <w:pPr>
-        <w:pStyle w:val="NoSpacing"/>
-      </w:pPr>
-      <w:r>
-        <w:t xml:space="preserve">By including </w:t>
-      </w:r>
-      <w:r>
-        <w:rPr>
-          <w:rStyle w:val="HTMLCode"/>
-          <w:rFonts w:eastAsiaTheme="minorHAnsi"/>
-        </w:rPr>
-        <w:t>spring-boot-starter-data-</w:t>
-      </w:r>
-      <w:proofErr w:type="spellStart"/>
-      <w:r>
-        <w:rPr>
-          <w:rStyle w:val="HTMLCode"/>
-          <w:rFonts w:eastAsiaTheme="minorHAnsi"/>
-        </w:rPr>
-        <w:t>jpa</w:t>
-      </w:r>
-      <w:proofErr w:type="spellEnd"/>
-      <w:r>
-        <w:t xml:space="preserve"> as a dependency in your Spring Boot project, you gain access to powerful data access capabilities provided by Spring Data JPA while benefiting from the simplicity and convenience of Spring Boot's auto-configuration and dependency management features. This makes it easier to develop data-driven applications with Spring Boot.</w:t>
-      </w:r>
-    </w:p>
-    <w:p>
-      <w:pPr>
-        <w:pStyle w:val="NoSpacing"/>
-      </w:pPr>
-    </w:p>
-    <w:p>
-      <w:pPr>
-        <w:pStyle w:val="NoSpacing"/>
-      </w:pPr>
-      <w:r>
-        <w:t>@MappedSuperclass</w:t>
-      </w:r>
-    </w:p>
-    <w:p>
-      <w:pPr>
-        <w:pStyle w:val="NoSpacing"/>
-      </w:pPr>
-      <w:r>
-        <w:t>@Setter @Getter @ToString</w:t>
-      </w:r>
-    </w:p>
-    <w:p>
-      <w:pPr>
-        <w:pStyle w:val="NoSpacing"/>
-      </w:pPr>
-      <w:r>
-        <w:t xml:space="preserve">public class </w:t>
-      </w:r>
-      <w:proofErr w:type="spellStart"/>
-      <w:r>
-        <w:t>BaseEntity</w:t>
-      </w:r>
-      <w:proofErr w:type="spellEnd"/>
-      <w:r>
-        <w:t xml:space="preserve"> {</w:t>
-      </w:r>
-    </w:p>
-    <w:p>
-      <w:pPr>
-        <w:pStyle w:val="NoSpacing"/>
-        <w:rPr>
-          <w:b/>
-          <w:bCs/>
-        </w:rPr>
-      </w:pPr>
-      <w:r>
-        <w:rPr>
-          <w:b/>
-          <w:bCs/>
-        </w:rPr>
-        <w:t xml:space="preserve">    </w:t>
-      </w:r>
-      <w:r>
-        <w:rPr>
-          <w:b/>
-          <w:bCs/>
-          <w:highlight w:val="cyan"/>
-        </w:rPr>
-        <w:t>@Column(updatable = false)</w:t>
-      </w:r>
-    </w:p>
-    <w:p>
-      <w:pPr>
-        <w:pStyle w:val="NoSpacing"/>
-      </w:pPr>
-      <w:r>
-        <w:t xml:space="preserve">    private </w:t>
-      </w:r>
-      <w:proofErr w:type="spellStart"/>
-      <w:r>
-        <w:t>LocalDateTime</w:t>
-      </w:r>
-      <w:proofErr w:type="spellEnd"/>
-      <w:r>
-        <w:t xml:space="preserve"> </w:t>
-      </w:r>
-      <w:proofErr w:type="spellStart"/>
-      <w:r>
-        <w:t>createdAt</w:t>
-      </w:r>
-      <w:proofErr w:type="spellEnd"/>
-      <w:r>
-        <w:t>;</w:t>
-      </w:r>
-    </w:p>
-    <w:p>
-      <w:pPr>
-        <w:pStyle w:val="NoSpacing"/>
-      </w:pPr>
-      <w:r>
-        <w:t>    @Column(updatable = false)</w:t>
-      </w:r>
-    </w:p>
-    <w:p>
-      <w:pPr>
-        <w:pStyle w:val="NoSpacing"/>
-      </w:pPr>
-      <w:r>
-        <w:t xml:space="preserve">    private String </w:t>
-      </w:r>
-      <w:proofErr w:type="spellStart"/>
-      <w:r>
-        <w:t>createdBy</w:t>
-      </w:r>
-      <w:proofErr w:type="spellEnd"/>
-      <w:r>
-        <w:t>;</w:t>
-      </w:r>
-    </w:p>
-    <w:p>
-      <w:pPr>
-        <w:pStyle w:val="NoSpacing"/>
-        <w:rPr>
-          <w:b/>
-          <w:bCs/>
-        </w:rPr>
-      </w:pPr>
-      <w:r>
-        <w:rPr>
-          <w:b/>
-          <w:bCs/>
-        </w:rPr>
-        <w:t xml:space="preserve">    </w:t>
-      </w:r>
-      <w:r>
-        <w:rPr>
-          <w:b/>
-          <w:bCs/>
-          <w:highlight w:val="cyan"/>
-        </w:rPr>
-        <w:t>@Column(insertable = false)</w:t>
-      </w:r>
-    </w:p>
-    <w:p>
-      <w:pPr>
-        <w:pStyle w:val="NoSpacing"/>
-      </w:pPr>
-      <w:r>
-        <w:t xml:space="preserve">    private </w:t>
-      </w:r>
-      <w:proofErr w:type="spellStart"/>
-      <w:r>
-        <w:t>LocalDateTime</w:t>
-      </w:r>
-      <w:proofErr w:type="spellEnd"/>
-      <w:r>
-        <w:t xml:space="preserve"> </w:t>
-      </w:r>
-      <w:proofErr w:type="spellStart"/>
-      <w:r>
-        <w:t>updatedAt</w:t>
-      </w:r>
-      <w:proofErr w:type="spellEnd"/>
-      <w:r>
-        <w:t>;</w:t>
-      </w:r>
-    </w:p>
-    <w:p>
-      <w:pPr>
-        <w:pStyle w:val="NoSpacing"/>
-      </w:pPr>
-      <w:r>
-        <w:t>    @Column(insertable = false)</w:t>
-      </w:r>
-    </w:p>
-    <w:p>
-      <w:pPr>
-        <w:pStyle w:val="NoSpacing"/>
-      </w:pPr>
-      <w:r>
-        <w:t xml:space="preserve">    private String </w:t>
-      </w:r>
-      <w:proofErr w:type="spellStart"/>
-      <w:r>
-        <w:t>updatedBy</w:t>
-      </w:r>
-      <w:proofErr w:type="spellEnd"/>
-      <w:r>
-        <w:t>;</w:t>
-      </w:r>
-    </w:p>
-    <w:p>
-      <w:pPr>
-        <w:pStyle w:val="NoSpacing"/>
-      </w:pPr>
-      <w:r>
-        <w:t>}</w:t>
-      </w:r>
-    </w:p>
-    <w:p>
-      <w:pPr>
-        <w:pStyle w:val="NoSpacing"/>
-      </w:pPr>
-      <w:r>
-        <w:t xml:space="preserve">When we update </w:t>
-      </w:r>
-      <w:r>
-        <w:t>an existing</w:t>
-      </w:r>
-      <w:r>
-        <w:t xml:space="preserve"> </w:t>
-      </w:r>
-      <w:r>
-        <w:t>record,</w:t>
-      </w:r>
-      <w:r>
-        <w:t xml:space="preserve"> we do not want the spring data </w:t>
-      </w:r>
-      <w:r>
-        <w:t>JPA</w:t>
-      </w:r>
-      <w:r>
-        <w:t xml:space="preserve"> </w:t>
-      </w:r>
-      <w:r>
-        <w:t>to</w:t>
-      </w:r>
-      <w:r>
-        <w:t xml:space="preserve"> consider this property and update or </w:t>
-      </w:r>
-      <w:r>
-        <w:t>re-</w:t>
-      </w:r>
-      <w:r>
-        <w:t>populate the value</w:t>
-      </w:r>
-      <w:r>
-        <w:t>.</w:t>
-      </w:r>
-      <w:r>
-        <w:br/>
-        <w:t xml:space="preserve">When we </w:t>
-      </w:r>
-      <w:r>
-        <w:t>insert</w:t>
-      </w:r>
-      <w:r>
-        <w:t xml:space="preserve"> </w:t>
-      </w:r>
-      <w:r>
-        <w:t>a new</w:t>
-      </w:r>
-      <w:r>
-        <w:t xml:space="preserve"> record, we do not want the spring data JPA to consider this property and update or populate the value</w:t>
-      </w:r>
-      <w:r>
-        <w:t xml:space="preserve">, keep it </w:t>
-      </w:r>
-      <w:r>
-        <w:t>null</w:t>
-      </w:r>
-      <w:r>
-        <w:t>.</w:t>
-      </w:r>
-      <w:r>
-        <w:t xml:space="preserve"> </w:t>
-      </w:r>
-      <w:r>
-        <w:t xml:space="preserve"> </w:t>
-      </w:r>
-    </w:p>
-    <w:p>
-      <w:pPr>
-        <w:pStyle w:val="NoSpacing"/>
-      </w:pPr>
-    </w:p>
-    <w:p>
-      <w:pPr>
-        <w:pStyle w:val="NoSpacing"/>
-      </w:pPr>
-    </w:p>
-    <w:p>
-      <w:pPr>
-        <w:pStyle w:val="NoSpacing"/>
-      </w:pPr>
-      <w:r>
-        <w:rPr>
-          <w:rStyle w:val="HTMLCode"/>
-          <w:rFonts w:eastAsiaTheme="minorHAnsi"/>
-        </w:rPr>
-        <w:t xml:space="preserve">import </w:t>
       </w:r>
       <w:proofErr w:type="spellStart"/>
       <w:r>
@@ -1931,426 +1702,153 @@
           <w:bCs/>
           <w:highlight w:val="cyan"/>
         </w:rPr>
-        <w:t>jakarta.persistence.MappedSuperclass</w:t>
-      </w:r>
-      <w:proofErr w:type="spellEnd"/>
-      <w:r>
-        <w:t xml:space="preserve"> is a Java annotation that is part of the Jakarta Persistence API. This annotation is used to designate a superclass as a mapped superclass, meaning that it is not mapped to a specific table in the database but can define </w:t>
-      </w:r>
-    </w:p>
-    <w:p>
-      <w:pPr>
-        <w:pStyle w:val="NoSpacing"/>
-      </w:pPr>
-      <w:r>
-        <w:t>Here's what it does:</w:t>
-      </w:r>
-    </w:p>
-    <w:p>
-      <w:pPr>
-        <w:pStyle w:val="NoSpacing"/>
-      </w:pPr>
-      <w:r>
-        <w:rPr>
-          <w:rStyle w:val="Strong"/>
-        </w:rPr>
-        <w:t>Inheritance</w:t>
-      </w:r>
-      <w:r>
-        <w:t xml:space="preserve">: When you annotate a class with </w:t>
+        <w:t>jpa</w:t>
+      </w:r>
+      <w:proofErr w:type="spellEnd"/>
+      <w:r>
+        <w:t xml:space="preserve"> is a starter module provided by Spring Boot to simplify the setup and configuration of Spring Data JPA in your Spring Boot applications.</w:t>
+      </w:r>
+    </w:p>
+    <w:p>
+      <w:pPr>
+        <w:pStyle w:val="NoSpacing"/>
+      </w:pPr>
+      <w:r>
+        <w:t>Spring Data JPA is a part of the larger Spring Data project, which aims to provide a consistent and easy-to-use approach for working with various data access technologies in a Spring-based application.</w:t>
+      </w:r>
+    </w:p>
+    <w:p>
+      <w:pPr>
+        <w:pStyle w:val="NoSpacing"/>
+      </w:pPr>
+      <w:proofErr w:type="gramStart"/>
+      <w:r>
+        <w:t>Here's</w:t>
+      </w:r>
+      <w:proofErr w:type="gramEnd"/>
+      <w:r>
+        <w:t xml:space="preserve"> what </w:t>
       </w:r>
       <w:r>
         <w:rPr>
           <w:rStyle w:val="HTMLCode"/>
           <w:rFonts w:eastAsiaTheme="minorHAnsi"/>
         </w:rPr>
-        <w:t>@MappedSuperclass</w:t>
-      </w:r>
-      <w:r>
-        <w:t>, you're essentially saying that this class is a superclass for other entity classes, but it won't be mapped to its own table. Instead, its attributes and mappings will be inherited by its subclasses, which will be mapped to their respective tables.</w:t>
-      </w:r>
-    </w:p>
-    <w:p>
-      <w:pPr>
-        <w:pStyle w:val="NoSpacing"/>
-      </w:pPr>
-      <w:r>
-        <w:rPr>
-          <w:rStyle w:val="Strong"/>
-        </w:rPr>
-        <w:t>Common Attributes and Methods</w:t>
-      </w:r>
-      <w:r>
-        <w:t>: You can define common attributes and methods in the superclass, which will be inherited by its subclasses. This helps in avoiding code duplication and promoting code reusability.</w:t>
-      </w:r>
-    </w:p>
-    <w:p>
-      <w:pPr>
-        <w:pStyle w:val="NoSpacing"/>
-      </w:pPr>
-      <w:r>
-        <w:rPr>
-          <w:rStyle w:val="Strong"/>
-        </w:rPr>
-        <w:t>No Table Mapping</w:t>
-      </w:r>
-      <w:r>
-        <w:t xml:space="preserve">: Since </w:t>
-      </w:r>
+        <w:t>spring-boot-starter-data-</w:t>
+      </w:r>
+      <w:proofErr w:type="spellStart"/>
       <w:r>
         <w:rPr>
           <w:rStyle w:val="HTMLCode"/>
           <w:rFonts w:eastAsiaTheme="minorHAnsi"/>
         </w:rPr>
-        <w:t>@MappedSuperclass</w:t>
-      </w:r>
-      <w:r>
-        <w:t xml:space="preserve"> is not mapped to a specific table, you cannot query or persist instances of the superclass directly. You can only query or persist instances of its subclasses, which are mapped to their own tables.</w:t>
-      </w:r>
-    </w:p>
-    <w:p>
-      <w:pPr>
-        <w:pStyle w:val="NoSpacing"/>
-      </w:pPr>
-      <w:r>
-        <w:t>Here's an example:</w:t>
-      </w:r>
-    </w:p>
-    <w:p>
-      <w:pPr>
-        <w:pStyle w:val="NoSpacing"/>
-      </w:pPr>
-    </w:p>
-    <w:p>
-      <w:pPr>
-        <w:pStyle w:val="NoSpacing"/>
-      </w:pPr>
-    </w:p>
-    <w:p>
-      <w:pPr>
-        <w:pStyle w:val="NoSpacing"/>
-      </w:pPr>
-      <w:r>
+        <w:t>jpa</w:t>
+      </w:r>
+      <w:proofErr w:type="spellEnd"/>
+      <w:r>
+        <w:t xml:space="preserve"> does:</w:t>
+      </w:r>
+    </w:p>
+    <w:p>
+      <w:pPr>
+        <w:pStyle w:val="NoSpacing"/>
+      </w:pPr>
+      <w:r>
+        <w:rPr>
+          <w:rStyle w:val="Strong"/>
+        </w:rPr>
+        <w:t>Dependency Management</w:t>
+      </w:r>
+      <w:r>
+        <w:t>: It manages dependencies required for using Spring Data JPA and related libraries, such as Hibernate (as the default JPA provider), Spring Data Commons, and other necessary dependencies.</w:t>
+      </w:r>
+    </w:p>
+    <w:p>
+      <w:pPr>
+        <w:pStyle w:val="NoSpacing"/>
+      </w:pPr>
+      <w:r>
+        <w:rPr>
+          <w:rStyle w:val="Strong"/>
+        </w:rPr>
         <w:lastRenderedPageBreak/>
-        <w:t>@MappedSuperclass</w:t>
-      </w:r>
-    </w:p>
-    <w:p>
-      <w:pPr>
-        <w:pStyle w:val="NoSpacing"/>
-      </w:pPr>
-      <w:r>
-        <w:t>@Setter @Getter @ToString</w:t>
-      </w:r>
-    </w:p>
-    <w:p>
-      <w:pPr>
-        <w:pStyle w:val="NoSpacing"/>
-      </w:pPr>
-      <w:r>
-        <w:t xml:space="preserve">public class </w:t>
-      </w:r>
-      <w:proofErr w:type="spellStart"/>
-      <w:r>
-        <w:t>BaseEntity</w:t>
-      </w:r>
-      <w:proofErr w:type="spellEnd"/>
-      <w:r>
-        <w:t xml:space="preserve"> {</w:t>
-      </w:r>
-    </w:p>
-    <w:p>
-      <w:pPr>
-        <w:pStyle w:val="NoSpacing"/>
-      </w:pPr>
-      <w:r>
-        <w:t>    @Column(updatable = false)</w:t>
-      </w:r>
-    </w:p>
-    <w:p>
-      <w:pPr>
-        <w:pStyle w:val="NoSpacing"/>
-      </w:pPr>
-      <w:r>
-        <w:t xml:space="preserve">    private </w:t>
-      </w:r>
-      <w:proofErr w:type="spellStart"/>
-      <w:r>
-        <w:t>LocalDateTime</w:t>
-      </w:r>
-      <w:proofErr w:type="spellEnd"/>
-      <w:r>
-        <w:t xml:space="preserve"> </w:t>
-      </w:r>
-      <w:proofErr w:type="spellStart"/>
-      <w:r>
-        <w:t>createdAt</w:t>
-      </w:r>
-      <w:proofErr w:type="spellEnd"/>
-      <w:r>
-        <w:t>;</w:t>
-      </w:r>
-    </w:p>
-    <w:p>
-      <w:pPr>
-        <w:pStyle w:val="NoSpacing"/>
-      </w:pPr>
-      <w:r>
-        <w:t>    @Column(updatable = false)</w:t>
-      </w:r>
-    </w:p>
-    <w:p>
-      <w:pPr>
-        <w:pStyle w:val="NoSpacing"/>
-      </w:pPr>
-      <w:r>
-        <w:t xml:space="preserve">    private </w:t>
-      </w:r>
-      <w:proofErr w:type="spellStart"/>
-      <w:r>
-        <w:t>LocalDateTime</w:t>
-      </w:r>
-      <w:proofErr w:type="spellEnd"/>
-      <w:r>
-        <w:t xml:space="preserve"> </w:t>
-      </w:r>
-      <w:proofErr w:type="spellStart"/>
-      <w:r>
-        <w:t>updatedAt</w:t>
-      </w:r>
-      <w:proofErr w:type="spellEnd"/>
-      <w:r>
-        <w:t>;</w:t>
-      </w:r>
-    </w:p>
-    <w:p>
-      <w:pPr>
-        <w:pStyle w:val="NoSpacing"/>
-      </w:pPr>
-      <w:r>
-        <w:t>}</w:t>
-      </w:r>
-    </w:p>
-    <w:p>
-      <w:pPr>
-        <w:pStyle w:val="NoSpacing"/>
-      </w:pPr>
-      <w:r>
-        <w:br/>
-      </w:r>
-      <w:r>
-        <w:t>@Entity</w:t>
-      </w:r>
-    </w:p>
-    <w:p>
-      <w:pPr>
-        <w:pStyle w:val="NoSpacing"/>
-      </w:pPr>
-      <w:r>
-        <w:t>@Getter @Setter @ToString</w:t>
-      </w:r>
-    </w:p>
-    <w:p>
-      <w:pPr>
-        <w:pStyle w:val="NoSpacing"/>
-      </w:pPr>
-      <w:r>
-        <w:t xml:space="preserve">public class Customer extends </w:t>
-      </w:r>
-      <w:proofErr w:type="spellStart"/>
-      <w:r>
-        <w:t>BaseEntity</w:t>
-      </w:r>
-      <w:proofErr w:type="spellEnd"/>
-      <w:r>
-        <w:t>{</w:t>
-      </w:r>
-    </w:p>
-    <w:p>
-      <w:pPr>
-        <w:pStyle w:val="NoSpacing"/>
-      </w:pPr>
-      <w:r>
-        <w:t>    @Column(name = "customer_id")</w:t>
-      </w:r>
-    </w:p>
-    <w:p>
-      <w:pPr>
-        <w:pStyle w:val="NoSpacing"/>
-      </w:pPr>
-      <w:r>
-        <w:t>    @Id</w:t>
-      </w:r>
-    </w:p>
-    <w:p>
-      <w:pPr>
-        <w:pStyle w:val="NoSpacing"/>
-      </w:pPr>
-      <w:r>
-        <w:t xml:space="preserve">    @GeneratedValue(strategy = </w:t>
-      </w:r>
-      <w:proofErr w:type="spellStart"/>
-      <w:r>
-        <w:t>GenerationType.AUTO</w:t>
-      </w:r>
-      <w:proofErr w:type="spellEnd"/>
-      <w:r>
-        <w:t>)</w:t>
-      </w:r>
-    </w:p>
-    <w:p>
-      <w:pPr>
-        <w:pStyle w:val="NoSpacing"/>
-      </w:pPr>
-      <w:r>
-        <w:t xml:space="preserve">    private int </w:t>
-      </w:r>
-      <w:proofErr w:type="spellStart"/>
-      <w:r>
-        <w:t>customerId</w:t>
-      </w:r>
-      <w:proofErr w:type="spellEnd"/>
-      <w:r>
-        <w:t>;</w:t>
-      </w:r>
-    </w:p>
-    <w:p>
-      <w:pPr>
-        <w:pStyle w:val="NoSpacing"/>
-      </w:pPr>
-      <w:r>
-        <w:t>    @Column(name = "name")</w:t>
-      </w:r>
-    </w:p>
-    <w:p>
-      <w:pPr>
-        <w:pStyle w:val="NoSpacing"/>
-      </w:pPr>
-      <w:r>
-        <w:t>    private String name;</w:t>
-      </w:r>
-    </w:p>
-    <w:p>
-      <w:pPr>
-        <w:pStyle w:val="NoSpacing"/>
-      </w:pPr>
-      <w:r>
-        <w:t>    @Column(name = "email")</w:t>
-      </w:r>
-    </w:p>
-    <w:p>
-      <w:pPr>
-        <w:pStyle w:val="NoSpacing"/>
-      </w:pPr>
-      <w:r>
-        <w:t>    private String email;</w:t>
-      </w:r>
-    </w:p>
-    <w:p>
-      <w:pPr>
-        <w:pStyle w:val="NoSpacing"/>
-      </w:pPr>
-      <w:r>
-        <w:t>    @Column(name = "</w:t>
-      </w:r>
-      <w:proofErr w:type="spellStart"/>
-      <w:r>
-        <w:t>mobile_number</w:t>
-      </w:r>
-      <w:proofErr w:type="spellEnd"/>
-      <w:r>
-        <w:t>")</w:t>
-      </w:r>
-    </w:p>
-    <w:p>
-      <w:pPr>
-        <w:pStyle w:val="NoSpacing"/>
-      </w:pPr>
-      <w:r>
-        <w:t xml:space="preserve">    private String </w:t>
-      </w:r>
-      <w:proofErr w:type="spellStart"/>
-      <w:r>
-        <w:t>mobileNumber</w:t>
-      </w:r>
-      <w:proofErr w:type="spellEnd"/>
-      <w:r>
-        <w:t>;</w:t>
-      </w:r>
-    </w:p>
-    <w:p>
-      <w:pPr>
-        <w:pStyle w:val="NoSpacing"/>
-      </w:pPr>
-      <w:r>
-        <w:t>}</w:t>
-      </w:r>
-    </w:p>
-    <w:p>
-      <w:pPr>
-        <w:pStyle w:val="NoSpacing"/>
-      </w:pPr>
-      <w:r>
-        <w:t xml:space="preserve">In this example, </w:t>
-      </w:r>
-      <w:proofErr w:type="spellStart"/>
+        <w:t>Auto-Configuration</w:t>
+      </w:r>
+      <w:r>
+        <w:t>: It automatically configures beans and components required for setting up Spring Data JPA, including entity managers, transaction managers, data source configuration, and more. This greatly simplifies the configuration process, reducing the amount of boilerplate code you need to write.</w:t>
+      </w:r>
+    </w:p>
+    <w:p>
+      <w:pPr>
+        <w:pStyle w:val="NoSpacing"/>
+      </w:pPr>
+      <w:r>
+        <w:rPr>
+          <w:rStyle w:val="Strong"/>
+        </w:rPr>
+        <w:t>Convention over Configuration</w:t>
+      </w:r>
+      <w:r>
+        <w:t xml:space="preserve">: It follows the principle of convention over configuration, meaning that it provides sensible default configurations and </w:t>
+      </w:r>
+      <w:r>
+        <w:t>behaviour</w:t>
+      </w:r>
+      <w:r>
+        <w:t xml:space="preserve"> based on commonly used conventions. However, you can still override these defaults and customize the configuration according to your specific requirements.</w:t>
+      </w:r>
+    </w:p>
+    <w:p>
+      <w:pPr>
+        <w:pStyle w:val="NoSpacing"/>
+      </w:pPr>
+      <w:r>
+        <w:rPr>
+          <w:rStyle w:val="Strong"/>
+        </w:rPr>
+        <w:t>Integration with Spring Boot Features</w:t>
+      </w:r>
+      <w:r>
+        <w:t xml:space="preserve">: It seamlessly integrates with other Spring Boot features, such as externalized configuration (through </w:t>
+      </w:r>
+      <w:proofErr w:type="gramStart"/>
       <w:r>
         <w:rPr>
           <w:rStyle w:val="HTMLCode"/>
           <w:rFonts w:eastAsiaTheme="minorHAnsi"/>
         </w:rPr>
-        <w:t>BaseEntity</w:t>
-      </w:r>
-      <w:proofErr w:type="spellEnd"/>
-      <w:r>
-        <w:t xml:space="preserve"> is a mapped superclass annotated with </w:t>
-      </w:r>
+        <w:t>application.properties</w:t>
+      </w:r>
+      <w:proofErr w:type="gramEnd"/>
+      <w:r>
+        <w:t xml:space="preserve"> or </w:t>
+      </w:r>
+      <w:proofErr w:type="spellStart"/>
       <w:r>
         <w:rPr>
           <w:rStyle w:val="HTMLCode"/>
           <w:rFonts w:eastAsiaTheme="minorHAnsi"/>
         </w:rPr>
-        <w:t>@MappedSuperclass</w:t>
-      </w:r>
-      <w:r>
-        <w:t xml:space="preserve">. It defines common attributes like </w:t>
-      </w:r>
-      <w:proofErr w:type="spellStart"/>
-      <w:r>
-        <w:t>createdAt</w:t>
-      </w:r>
-      <w:proofErr w:type="spellEnd"/>
-      <w:r>
-        <w:t xml:space="preserve"> </w:t>
-      </w:r>
-      <w:r>
-        <w:t xml:space="preserve">and </w:t>
-      </w:r>
-      <w:proofErr w:type="spellStart"/>
-      <w:r>
-        <w:t>updatedAt</w:t>
-      </w:r>
-      <w:proofErr w:type="spellEnd"/>
-      <w:r>
-        <w:t xml:space="preserve"> </w:t>
-      </w:r>
-      <w:r>
-        <w:t xml:space="preserve">which will be inherited by its subclasses. However, instances of </w:t>
-      </w:r>
-      <w:proofErr w:type="spellStart"/>
+        <w:t>application.yml</w:t>
+      </w:r>
+      <w:proofErr w:type="spellEnd"/>
+      <w:r>
+        <w:t>), property binding, and logging configuration.</w:t>
+      </w:r>
+    </w:p>
+    <w:p>
+      <w:pPr>
+        <w:pStyle w:val="NoSpacing"/>
+      </w:pPr>
+      <w:r>
+        <w:t xml:space="preserve">By including </w:t>
+      </w:r>
       <w:r>
         <w:rPr>
           <w:rStyle w:val="HTMLCode"/>
           <w:rFonts w:eastAsiaTheme="minorHAnsi"/>
         </w:rPr>
-        <w:t>BaseEntity</w:t>
-      </w:r>
-      <w:proofErr w:type="spellEnd"/>
-      <w:r>
-        <w:t xml:space="preserve"> </w:t>
-      </w:r>
-      <w:r>
-        <w:t xml:space="preserve">will not be persisted to a separate table in the database. Instead, its subclasses will be mapped to their own tables, incorporating the attributes defined in </w:t>
+        <w:t>spring-boot-starter-data-</w:t>
       </w:r>
       <w:proofErr w:type="spellStart"/>
       <w:r>
@@ -2358,317 +1856,349 @@
           <w:rStyle w:val="HTMLCode"/>
           <w:rFonts w:eastAsiaTheme="minorHAnsi"/>
         </w:rPr>
+        <w:t>jpa</w:t>
+      </w:r>
+      <w:proofErr w:type="spellEnd"/>
+      <w:r>
+        <w:t xml:space="preserve"> as a dependency in your Spring Boot project, you gain access to powerful data access capabilities provided by Spring Data JPA while benefiting from the simplicity and convenience of Spring Boot's auto-configuration and dependency management features. This makes it easier to develop data-driven applications with Spring Boot.</w:t>
+      </w:r>
+    </w:p>
+    <w:p>
+      <w:pPr>
+        <w:pStyle w:val="NoSpacing"/>
+      </w:pPr>
+    </w:p>
+    <w:p>
+      <w:pPr>
+        <w:pStyle w:val="NoSpacing"/>
+      </w:pPr>
+      <w:r>
+        <w:t>@MappedSuperclass</w:t>
+      </w:r>
+    </w:p>
+    <w:p>
+      <w:pPr>
+        <w:pStyle w:val="NoSpacing"/>
+      </w:pPr>
+      <w:r>
+        <w:t>@Setter @Getter @ToString</w:t>
+      </w:r>
+    </w:p>
+    <w:p>
+      <w:pPr>
+        <w:pStyle w:val="NoSpacing"/>
+      </w:pPr>
+      <w:r>
+        <w:t xml:space="preserve">public class </w:t>
+      </w:r>
+      <w:proofErr w:type="spellStart"/>
+      <w:r>
         <w:t>BaseEntity</w:t>
       </w:r>
       <w:proofErr w:type="spellEnd"/>
       <w:r>
+        <w:t xml:space="preserve"> {</w:t>
+      </w:r>
+    </w:p>
+    <w:p>
+      <w:pPr>
+        <w:pStyle w:val="NoSpacing"/>
+        <w:rPr>
+          <w:b/>
+          <w:bCs/>
+        </w:rPr>
+      </w:pPr>
+      <w:r>
+        <w:rPr>
+          <w:b/>
+          <w:bCs/>
+        </w:rPr>
+        <w:t xml:space="preserve">    </w:t>
+      </w:r>
+      <w:r>
+        <w:rPr>
+          <w:b/>
+          <w:bCs/>
+          <w:highlight w:val="cyan"/>
+        </w:rPr>
+        <w:t>@</w:t>
+      </w:r>
+      <w:proofErr w:type="gramStart"/>
+      <w:r>
+        <w:rPr>
+          <w:b/>
+          <w:bCs/>
+          <w:highlight w:val="cyan"/>
+        </w:rPr>
+        <w:t>Column(</w:t>
+      </w:r>
+      <w:proofErr w:type="gramEnd"/>
+      <w:r>
+        <w:rPr>
+          <w:b/>
+          <w:bCs/>
+          <w:highlight w:val="cyan"/>
+        </w:rPr>
+        <w:t>updatable = false)</w:t>
+      </w:r>
+    </w:p>
+    <w:p>
+      <w:pPr>
+        <w:pStyle w:val="NoSpacing"/>
+      </w:pPr>
+      <w:r>
+        <w:t xml:space="preserve">    private </w:t>
+      </w:r>
+      <w:proofErr w:type="spellStart"/>
+      <w:r>
+        <w:t>LocalDateTime</w:t>
+      </w:r>
+      <w:proofErr w:type="spellEnd"/>
+      <w:r>
+        <w:t xml:space="preserve"> </w:t>
+      </w:r>
+      <w:proofErr w:type="spellStart"/>
+      <w:r>
+        <w:t>createdAt</w:t>
+      </w:r>
+      <w:proofErr w:type="spellEnd"/>
+      <w:r>
+        <w:t>;</w:t>
+      </w:r>
+    </w:p>
+    <w:p>
+      <w:pPr>
+        <w:pStyle w:val="NoSpacing"/>
+      </w:pPr>
+      <w:r>
+        <w:t>    @</w:t>
+      </w:r>
+      <w:proofErr w:type="gramStart"/>
+      <w:r>
+        <w:t>Column(</w:t>
+      </w:r>
+      <w:proofErr w:type="gramEnd"/>
+      <w:r>
+        <w:t>updatable = false)</w:t>
+      </w:r>
+    </w:p>
+    <w:p>
+      <w:pPr>
+        <w:pStyle w:val="NoSpacing"/>
+      </w:pPr>
+      <w:r>
+        <w:t xml:space="preserve">    private String </w:t>
+      </w:r>
+      <w:proofErr w:type="spellStart"/>
+      <w:r>
+        <w:t>createdBy</w:t>
+      </w:r>
+      <w:proofErr w:type="spellEnd"/>
+      <w:r>
+        <w:t>;</w:t>
+      </w:r>
+    </w:p>
+    <w:p>
+      <w:pPr>
+        <w:pStyle w:val="NoSpacing"/>
+        <w:rPr>
+          <w:b/>
+          <w:bCs/>
+        </w:rPr>
+      </w:pPr>
+      <w:r>
+        <w:rPr>
+          <w:b/>
+          <w:bCs/>
+        </w:rPr>
+        <w:t xml:space="preserve">    </w:t>
+      </w:r>
+      <w:r>
+        <w:rPr>
+          <w:b/>
+          <w:bCs/>
+          <w:highlight w:val="cyan"/>
+        </w:rPr>
+        <w:t>@</w:t>
+      </w:r>
+      <w:proofErr w:type="gramStart"/>
+      <w:r>
+        <w:rPr>
+          <w:b/>
+          <w:bCs/>
+          <w:highlight w:val="cyan"/>
+        </w:rPr>
+        <w:t>Column(</w:t>
+      </w:r>
+      <w:proofErr w:type="gramEnd"/>
+      <w:r>
+        <w:rPr>
+          <w:b/>
+          <w:bCs/>
+          <w:highlight w:val="cyan"/>
+        </w:rPr>
+        <w:t>insertable = false)</w:t>
+      </w:r>
+    </w:p>
+    <w:p>
+      <w:pPr>
+        <w:pStyle w:val="NoSpacing"/>
+      </w:pPr>
+      <w:r>
+        <w:t xml:space="preserve">    private </w:t>
+      </w:r>
+      <w:proofErr w:type="spellStart"/>
+      <w:r>
+        <w:t>LocalDateTime</w:t>
+      </w:r>
+      <w:proofErr w:type="spellEnd"/>
+      <w:r>
+        <w:t xml:space="preserve"> </w:t>
+      </w:r>
+      <w:proofErr w:type="spellStart"/>
+      <w:r>
+        <w:t>updatedAt</w:t>
+      </w:r>
+      <w:proofErr w:type="spellEnd"/>
+      <w:r>
+        <w:t>;</w:t>
+      </w:r>
+    </w:p>
+    <w:p>
+      <w:pPr>
+        <w:pStyle w:val="NoSpacing"/>
+      </w:pPr>
+      <w:r>
+        <w:t>    @</w:t>
+      </w:r>
+      <w:proofErr w:type="gramStart"/>
+      <w:r>
+        <w:t>Column(</w:t>
+      </w:r>
+      <w:proofErr w:type="gramEnd"/>
+      <w:r>
+        <w:t>insertable = false)</w:t>
+      </w:r>
+    </w:p>
+    <w:p>
+      <w:pPr>
+        <w:pStyle w:val="NoSpacing"/>
+      </w:pPr>
+      <w:r>
+        <w:t xml:space="preserve">    private String </w:t>
+      </w:r>
+      <w:proofErr w:type="spellStart"/>
+      <w:r>
+        <w:t>updatedBy</w:t>
+      </w:r>
+      <w:proofErr w:type="spellEnd"/>
+      <w:r>
+        <w:t>;</w:t>
+      </w:r>
+    </w:p>
+    <w:p>
+      <w:pPr>
+        <w:pStyle w:val="NoSpacing"/>
+      </w:pPr>
+      <w:r>
+        <w:t>}</w:t>
+      </w:r>
+    </w:p>
+    <w:p>
+      <w:pPr>
+        <w:pStyle w:val="NoSpacing"/>
+      </w:pPr>
+      <w:r>
+        <w:t xml:space="preserve">When we update </w:t>
+      </w:r>
+      <w:r>
+        <w:t>an existing</w:t>
+      </w:r>
+      <w:r>
+        <w:t xml:space="preserve"> </w:t>
+      </w:r>
+      <w:r>
+        <w:t>record,</w:t>
+      </w:r>
+      <w:r>
+        <w:t xml:space="preserve"> we do not want the spring data </w:t>
+      </w:r>
+      <w:r>
+        <w:t>JPA</w:t>
+      </w:r>
+      <w:r>
+        <w:t xml:space="preserve"> </w:t>
+      </w:r>
+      <w:r>
+        <w:t>to</w:t>
+      </w:r>
+      <w:r>
+        <w:t xml:space="preserve"> consider this property and update or </w:t>
+      </w:r>
+      <w:r>
+        <w:t>re-</w:t>
+      </w:r>
+      <w:r>
+        <w:t>populate the value</w:t>
+      </w:r>
+      <w:r>
         <w:t>.</w:t>
       </w:r>
-    </w:p>
-    <w:p>
-      <w:pPr>
-        <w:pStyle w:val="NoSpacing"/>
-      </w:pPr>
-    </w:p>
-    <w:p>
-      <w:pPr>
-        <w:pStyle w:val="NoSpacing"/>
-      </w:pPr>
-    </w:p>
-    <w:p>
-      <w:pPr>
-        <w:pStyle w:val="NoSpacing"/>
-      </w:pPr>
-    </w:p>
-    <w:p>
-      <w:pPr>
-        <w:pStyle w:val="NoSpacing"/>
-        <w:rPr>
-          <w:lang w:eastAsia="en-IN"/>
-        </w:rPr>
-      </w:pPr>
-      <w:r>
-        <w:rPr>
-          <w:lang w:eastAsia="en-IN"/>
-        </w:rPr>
-        <w:t xml:space="preserve">The </w:t>
-      </w:r>
-      <w:r>
-        <w:rPr>
-          <w:rFonts w:ascii="Courier New" w:hAnsi="Courier New" w:cs="Courier New"/>
-          <w:sz w:val="20"/>
-          <w:szCs w:val="20"/>
-          <w:lang w:eastAsia="en-IN"/>
-        </w:rPr>
-        <w:t>@CreatedBy</w:t>
-      </w:r>
-      <w:r>
-        <w:rPr>
-          <w:lang w:eastAsia="en-IN"/>
-        </w:rPr>
-        <w:t xml:space="preserve"> annotation is part of the Spring Data framework in Java, particularly in Spring Data JPA. This annotation is used to automatically populate the entity field representing the user who created the entity.</w:t>
-      </w:r>
-    </w:p>
-    <w:p>
-      <w:pPr>
-        <w:pStyle w:val="NoSpacing"/>
-        <w:rPr>
-          <w:lang w:eastAsia="en-IN"/>
-        </w:rPr>
-      </w:pPr>
-      <w:r>
-        <w:rPr>
-          <w:lang w:eastAsia="en-IN"/>
-        </w:rPr>
-        <w:t>Here's how it typically works:</w:t>
-      </w:r>
-    </w:p>
-    <w:p>
-      <w:pPr>
-        <w:pStyle w:val="NoSpacing"/>
-        <w:rPr>
-          <w:lang w:eastAsia="en-IN"/>
-        </w:rPr>
-      </w:pPr>
-      <w:r>
-        <w:rPr>
-          <w:lang w:eastAsia="en-IN"/>
-        </w:rPr>
-        <w:t xml:space="preserve">You annotate a field in your entity class with </w:t>
-      </w:r>
-      <w:r>
-        <w:rPr>
-          <w:rFonts w:ascii="Courier New" w:hAnsi="Courier New" w:cs="Courier New"/>
-          <w:sz w:val="20"/>
-          <w:szCs w:val="20"/>
-          <w:lang w:eastAsia="en-IN"/>
-        </w:rPr>
-        <w:t>@CreatedBy</w:t>
-      </w:r>
-      <w:r>
-        <w:rPr>
-          <w:lang w:eastAsia="en-IN"/>
-        </w:rPr>
+      <w:r>
+        <w:br/>
+        <w:t xml:space="preserve">When we </w:t>
+      </w:r>
+      <w:r>
+        <w:t>insert</w:t>
+      </w:r>
+      <w:r>
+        <w:t xml:space="preserve"> </w:t>
+      </w:r>
+      <w:r>
+        <w:t>a new</w:t>
+      </w:r>
+      <w:r>
+        <w:t xml:space="preserve"> record, we do not want the spring data JPA to consider this property and update or populate the value</w:t>
+      </w:r>
+      <w:r>
+        <w:t xml:space="preserve">, keep it </w:t>
+      </w:r>
+      <w:r>
+        <w:t>null</w:t>
+      </w:r>
+      <w:r>
         <w:t>.</w:t>
       </w:r>
-    </w:p>
-    <w:p>
-      <w:pPr>
-        <w:pStyle w:val="NoSpacing"/>
-        <w:rPr>
-          <w:lang w:eastAsia="en-IN"/>
-        </w:rPr>
-      </w:pPr>
-      <w:r>
-        <w:rPr>
-          <w:lang w:eastAsia="en-IN"/>
-        </w:rPr>
-        <w:t>When an entity is saved to the database, Spring Data JPA automatically populates this field with the information about who created the entity. This information can be obtained from the security context or any other source configured in your application.</w:t>
-      </w:r>
-    </w:p>
-    <w:p>
-      <w:pPr>
-        <w:pStyle w:val="NoSpacing"/>
-      </w:pPr>
-      <w:r>
-        <w:rPr>
-          <w:lang w:eastAsia="en-IN"/>
-        </w:rPr>
-        <w:t xml:space="preserve">For example, if you have an </w:t>
-      </w:r>
-      <w:r>
-        <w:rPr>
-          <w:rFonts w:ascii="Courier New" w:hAnsi="Courier New" w:cs="Courier New"/>
-          <w:sz w:val="20"/>
-          <w:szCs w:val="20"/>
-          <w:lang w:eastAsia="en-IN"/>
-        </w:rPr>
-        <w:t>Author</w:t>
-      </w:r>
-      <w:r>
-        <w:rPr>
-          <w:lang w:eastAsia="en-IN"/>
-        </w:rPr>
-        <w:t xml:space="preserve"> entity and you want to track who created each author, you can </w:t>
-      </w:r>
-      <w:r>
-        <w:t xml:space="preserve">annotate a field like </w:t>
-      </w:r>
-      <w:proofErr w:type="spellStart"/>
-      <w:r>
-        <w:t>createdBy</w:t>
-      </w:r>
-      <w:proofErr w:type="spellEnd"/>
-      <w:r>
-        <w:t xml:space="preserve"> with @CreatedBy:</w:t>
-      </w:r>
-    </w:p>
-    <w:p>
-      <w:pPr>
-        <w:pStyle w:val="NoSpacing"/>
-      </w:pPr>
-      <w:r>
+      <w:r>
+        <w:t xml:space="preserve"> </w:t>
+      </w:r>
+      <w:r>
+        <w:t xml:space="preserve"> </w:t>
+      </w:r>
+    </w:p>
+    <w:p>
+      <w:pPr>
+        <w:pStyle w:val="NoSpacing"/>
+      </w:pPr>
+    </w:p>
+    <w:p>
+      <w:pPr>
+        <w:pStyle w:val="NoSpacing"/>
+      </w:pPr>
+    </w:p>
+    <w:p>
+      <w:pPr>
+        <w:pStyle w:val="NoSpacing"/>
+      </w:pPr>
+      <w:r>
+        <w:rPr>
+          <w:rStyle w:val="HTMLCode"/>
+          <w:rFonts w:eastAsiaTheme="minorHAnsi"/>
+        </w:rPr>
         <w:t xml:space="preserve">import </w:t>
       </w:r>
       <w:proofErr w:type="spellStart"/>
-      <w:r>
-        <w:t>org.springframework.data.annotation.CreatedBy</w:t>
-      </w:r>
-      <w:proofErr w:type="spellEnd"/>
-      <w:r>
-        <w:t>;</w:t>
-      </w:r>
-    </w:p>
-    <w:p>
-      <w:pPr>
-        <w:pStyle w:val="NoSpacing"/>
-      </w:pPr>
-      <w:r>
-        <w:t>@Entity</w:t>
-      </w:r>
-    </w:p>
-    <w:p>
-      <w:pPr>
-        <w:pStyle w:val="NoSpacing"/>
-      </w:pPr>
-      <w:r>
-        <w:t>public class Author {</w:t>
-      </w:r>
-    </w:p>
-    <w:p>
-      <w:pPr>
-        <w:pStyle w:val="NoSpacing"/>
-      </w:pPr>
-      <w:r>
-        <w:t xml:space="preserve">    @Id</w:t>
-      </w:r>
-    </w:p>
-    <w:p>
-      <w:pPr>
-        <w:pStyle w:val="NoSpacing"/>
-      </w:pPr>
-      <w:r>
-        <w:t xml:space="preserve">    @GeneratedValue(strategy = </w:t>
-      </w:r>
-      <w:proofErr w:type="spellStart"/>
-      <w:r>
-        <w:t>GenerationType.IDENTITY</w:t>
-      </w:r>
-      <w:proofErr w:type="spellEnd"/>
-      <w:r>
-        <w:t>)</w:t>
-      </w:r>
-    </w:p>
-    <w:p>
-      <w:pPr>
-        <w:pStyle w:val="NoSpacing"/>
-      </w:pPr>
-      <w:r>
-        <w:t xml:space="preserve">    private Long id;</w:t>
-      </w:r>
-    </w:p>
-    <w:p>
-      <w:pPr>
-        <w:pStyle w:val="NoSpacing"/>
-      </w:pPr>
-      <w:r>
-        <w:t xml:space="preserve">    private String name;</w:t>
-      </w:r>
-    </w:p>
-    <w:p>
-      <w:pPr>
-        <w:pStyle w:val="NoSpacing"/>
-      </w:pPr>
-      <w:r>
-        <w:t xml:space="preserve">   @CreatedBy</w:t>
-      </w:r>
-    </w:p>
-    <w:p>
-      <w:pPr>
-        <w:pStyle w:val="NoSpacing"/>
-      </w:pPr>
-      <w:r>
-        <w:t xml:space="preserve">    private String </w:t>
-      </w:r>
-      <w:proofErr w:type="spellStart"/>
-      <w:r>
-        <w:t>createdBy</w:t>
-      </w:r>
-      <w:proofErr w:type="spellEnd"/>
-      <w:r>
-        <w:t>;</w:t>
-      </w:r>
-    </w:p>
-    <w:p>
-      <w:pPr>
-        <w:pStyle w:val="NoSpacing"/>
-      </w:pPr>
-      <w:r>
-        <w:t xml:space="preserve">    // Constructors, getters, setters, etc.</w:t>
-      </w:r>
-    </w:p>
-    <w:p>
-      <w:pPr>
-        <w:pStyle w:val="NoSpacing"/>
-      </w:pPr>
-      <w:r>
-        <w:lastRenderedPageBreak/>
-        <w:t>}</w:t>
-      </w:r>
-    </w:p>
-    <w:p>
-      <w:pPr>
-        <w:pStyle w:val="NoSpacing"/>
-      </w:pPr>
-    </w:p>
-    <w:p>
-      <w:pPr>
-        <w:pStyle w:val="NoSpacing"/>
-      </w:pPr>
-      <w:r>
-        <w:t xml:space="preserve">In this example, when you save an instance of the </w:t>
-      </w:r>
-      <w:r>
-        <w:t>Author</w:t>
-      </w:r>
-      <w:r>
-        <w:t xml:space="preserve"> entity using Spring Data JPA's repository, the </w:t>
-      </w:r>
-      <w:proofErr w:type="spellStart"/>
-      <w:r>
-        <w:t>createdBy</w:t>
-      </w:r>
-      <w:proofErr w:type="spellEnd"/>
-      <w:r>
-        <w:t xml:space="preserve"> field will be populated automatically with the information of the user who created the author entity. </w:t>
-      </w:r>
-    </w:p>
-    <w:p>
-      <w:pPr>
-        <w:pStyle w:val="NoSpacing"/>
-      </w:pPr>
-      <w:r>
-        <w:t>This annotation is particularly useful in applications where auditing and tracking the history of entity modifications are required. It allows you to easily keep track of who created an entity without explicitly setting this information in your code every time you save an entity.</w:t>
-      </w:r>
-    </w:p>
-    <w:p>
-      <w:pPr>
-        <w:pStyle w:val="NoSpacing"/>
-      </w:pPr>
-    </w:p>
-    <w:p>
-      <w:pPr>
-        <w:pStyle w:val="NoSpacing"/>
-      </w:pPr>
-    </w:p>
-    <w:p>
-      <w:pPr>
-        <w:pStyle w:val="NoSpacing"/>
-      </w:pPr>
-      <w:r>
-        <w:t xml:space="preserve">The </w:t>
-      </w:r>
-      <w:proofErr w:type="spellStart"/>
+      <w:proofErr w:type="gramStart"/>
       <w:r>
         <w:rPr>
           <w:rStyle w:val="HTMLCode"/>
@@ -2677,804 +2207,9 @@
           <w:bCs/>
           <w:highlight w:val="cyan"/>
         </w:rPr>
-        <w:t>javax.persistence.Entity</w:t>
-      </w:r>
-      <w:proofErr w:type="spellEnd"/>
-      <w:r>
-        <w:t xml:space="preserve"> annotation is used in Java Persistence API (JPA) to designate a class as an entity.</w:t>
-      </w:r>
-    </w:p>
-    <w:p>
-      <w:pPr>
-        <w:pStyle w:val="NoSpacing"/>
-      </w:pPr>
-      <w:r>
-        <w:t>In Java EE (Enterprise Edition) and Jakarta EE, which are platforms for developing enterprise-level Java applications, JPA is a standard API for managing relational data in Java applications. It provides a framework for mapping Java objects to database tables and vice versa, and also includes features for querying and manipulating data.</w:t>
-      </w:r>
-    </w:p>
-    <w:p>
-      <w:pPr>
-        <w:pStyle w:val="NoSpacing"/>
-      </w:pPr>
-      <w:r>
-        <w:t xml:space="preserve">When you annotate a Java class with </w:t>
-      </w:r>
-      <w:r>
-        <w:rPr>
-          <w:rStyle w:val="HTMLCode"/>
-          <w:rFonts w:eastAsiaTheme="minorHAnsi"/>
-        </w:rPr>
-        <w:t>@Entity</w:t>
-      </w:r>
-      <w:r>
-        <w:t xml:space="preserve">, you're essentially telling the JPA provider (such as Hibernate, </w:t>
-      </w:r>
-      <w:proofErr w:type="spellStart"/>
-      <w:r>
-        <w:t>EclipseLink</w:t>
-      </w:r>
-      <w:proofErr w:type="spellEnd"/>
-      <w:r>
-        <w:t>, etc.) that instances of this class should be mapped to corresponding records in the database. Each instance of the annotated class represents a row in the database table.</w:t>
-      </w:r>
-    </w:p>
-    <w:p>
-      <w:pPr>
-        <w:pStyle w:val="NoSpacing"/>
-      </w:pPr>
-      <w:r>
-        <w:t>Here's a basic example:</w:t>
-      </w:r>
-    </w:p>
-    <w:p>
-      <w:pPr>
-        <w:pStyle w:val="NoSpacing"/>
-      </w:pPr>
-      <w:r>
-        <w:t xml:space="preserve">import </w:t>
-      </w:r>
-      <w:proofErr w:type="spellStart"/>
-      <w:r>
-        <w:t>javax.persistence.Entity</w:t>
-      </w:r>
-      <w:proofErr w:type="spellEnd"/>
-      <w:r>
-        <w:t>;</w:t>
-      </w:r>
-    </w:p>
-    <w:p>
-      <w:pPr>
-        <w:pStyle w:val="NoSpacing"/>
-      </w:pPr>
-      <w:r>
-        <w:t>@Entity</w:t>
-      </w:r>
-    </w:p>
-    <w:p>
-      <w:pPr>
-        <w:pStyle w:val="NoSpacing"/>
-      </w:pPr>
-      <w:r>
-        <w:t>public class Product {</w:t>
-      </w:r>
-    </w:p>
-    <w:p>
-      <w:pPr>
-        <w:pStyle w:val="NoSpacing"/>
-      </w:pPr>
-      <w:r>
-        <w:t xml:space="preserve">    @Id</w:t>
-      </w:r>
-    </w:p>
-    <w:p>
-      <w:pPr>
-        <w:pStyle w:val="NoSpacing"/>
-      </w:pPr>
-      <w:r>
-        <w:t xml:space="preserve">    private Long id;</w:t>
-      </w:r>
-    </w:p>
-    <w:p>
-      <w:pPr>
-        <w:pStyle w:val="NoSpacing"/>
-      </w:pPr>
-      <w:r>
-        <w:t xml:space="preserve">    private String name;</w:t>
-      </w:r>
-    </w:p>
-    <w:p>
-      <w:pPr>
-        <w:pStyle w:val="NoSpacing"/>
-      </w:pPr>
-      <w:r>
-        <w:t xml:space="preserve">    private double price;</w:t>
-      </w:r>
-    </w:p>
-    <w:p>
-      <w:pPr>
-        <w:pStyle w:val="NoSpacing"/>
-      </w:pPr>
-      <w:r>
-        <w:t xml:space="preserve">    // Getters and setters</w:t>
-      </w:r>
-    </w:p>
-    <w:p>
-      <w:pPr>
-        <w:pStyle w:val="NoSpacing"/>
-      </w:pPr>
-      <w:r>
-        <w:t>}</w:t>
-      </w:r>
-    </w:p>
-    <w:p>
-      <w:pPr>
-        <w:pStyle w:val="NoSpacing"/>
-      </w:pPr>
-      <w:r>
-        <w:t xml:space="preserve">In this example, the </w:t>
-      </w:r>
-      <w:r>
-        <w:rPr>
-          <w:rStyle w:val="HTMLCode"/>
-          <w:rFonts w:eastAsiaTheme="minorHAnsi"/>
-        </w:rPr>
-        <w:t>Product</w:t>
-      </w:r>
-      <w:r>
-        <w:t xml:space="preserve"> class is annotated with </w:t>
-      </w:r>
-      <w:r>
-        <w:rPr>
-          <w:rStyle w:val="HTMLCode"/>
-          <w:rFonts w:eastAsiaTheme="minorHAnsi"/>
-        </w:rPr>
-        <w:t>@Entity</w:t>
-      </w:r>
-      <w:r>
-        <w:t xml:space="preserve">, indicating that instances of </w:t>
-      </w:r>
-      <w:r>
-        <w:rPr>
-          <w:rStyle w:val="HTMLCode"/>
-          <w:rFonts w:eastAsiaTheme="minorHAnsi"/>
-        </w:rPr>
-        <w:t>Product</w:t>
-      </w:r>
-      <w:r>
-        <w:t xml:space="preserve"> should be persisted in the database. </w:t>
-      </w:r>
-    </w:p>
-    <w:p>
-      <w:pPr>
-        <w:pStyle w:val="NoSpacing"/>
-      </w:pPr>
-      <w:r>
-        <w:t xml:space="preserve">The </w:t>
-      </w:r>
-      <w:r>
-        <w:rPr>
-          <w:rStyle w:val="HTMLCode"/>
-          <w:rFonts w:eastAsiaTheme="minorHAnsi"/>
-        </w:rPr>
-        <w:t>@Id</w:t>
-      </w:r>
-      <w:r>
-        <w:t xml:space="preserve"> annotation designates the primary key field.</w:t>
-      </w:r>
-    </w:p>
-    <w:p>
-      <w:pPr>
-        <w:pStyle w:val="NoSpacing"/>
-      </w:pPr>
-      <w:r>
-        <w:t xml:space="preserve">When you use </w:t>
-      </w:r>
-      <w:proofErr w:type="spellStart"/>
-      <w:r>
-        <w:rPr>
-          <w:rStyle w:val="HTMLCode"/>
-          <w:rFonts w:eastAsiaTheme="minorHAnsi"/>
-        </w:rPr>
-        <w:t>javax.persistence.Entity</w:t>
-      </w:r>
-      <w:proofErr w:type="spellEnd"/>
-      <w:r>
-        <w:t xml:space="preserve">, you're working with the Java Persistence API. However, as of Jakarta EE 9, the package for JPA has been moved from </w:t>
-      </w:r>
-      <w:proofErr w:type="spellStart"/>
-      <w:r>
-        <w:rPr>
-          <w:rStyle w:val="HTMLCode"/>
-          <w:rFonts w:eastAsiaTheme="minorHAnsi"/>
-        </w:rPr>
-        <w:t>javax.persistence</w:t>
-      </w:r>
-      <w:proofErr w:type="spellEnd"/>
-      <w:r>
-        <w:t xml:space="preserve"> to </w:t>
-      </w:r>
-      <w:proofErr w:type="spellStart"/>
-      <w:r>
-        <w:rPr>
-          <w:rStyle w:val="HTMLCode"/>
-          <w:rFonts w:eastAsiaTheme="minorHAnsi"/>
-        </w:rPr>
         <w:t>jakarta.persistence</w:t>
       </w:r>
-      <w:proofErr w:type="spellEnd"/>
-      <w:r>
-        <w:t xml:space="preserve">. So, instead of </w:t>
-      </w:r>
-      <w:proofErr w:type="spellStart"/>
-      <w:r>
-        <w:rPr>
-          <w:rStyle w:val="HTMLCode"/>
-          <w:rFonts w:eastAsiaTheme="minorHAnsi"/>
-        </w:rPr>
-        <w:t>javax.persistence.Entity</w:t>
-      </w:r>
-      <w:proofErr w:type="spellEnd"/>
-      <w:r>
-        <w:t xml:space="preserve">, you should now use </w:t>
-      </w:r>
-      <w:proofErr w:type="spellStart"/>
-      <w:r>
-        <w:rPr>
-          <w:rStyle w:val="HTMLCode"/>
-          <w:rFonts w:eastAsiaTheme="minorHAnsi"/>
-        </w:rPr>
-        <w:t>jakarta.persistence.Entity</w:t>
-      </w:r>
-      <w:proofErr w:type="spellEnd"/>
-      <w:r>
-        <w:t xml:space="preserve"> in newer versions of Jakarta EE for the same purpose.</w:t>
-      </w:r>
-    </w:p>
-    <w:p>
-      <w:pPr>
-        <w:pStyle w:val="NoSpacing"/>
-      </w:pPr>
-    </w:p>
-    <w:p>
-      <w:pPr>
-        <w:pStyle w:val="NoSpacing"/>
-      </w:pPr>
-    </w:p>
-    <w:p>
-      <w:pPr>
-        <w:pStyle w:val="NoSpacing"/>
-      </w:pPr>
-    </w:p>
-    <w:p>
-      <w:pPr>
-        <w:pStyle w:val="NoSpacing"/>
-      </w:pPr>
-    </w:p>
-    <w:p>
-      <w:pPr>
-        <w:pStyle w:val="NoSpacing"/>
-      </w:pPr>
-    </w:p>
-    <w:p>
-      <w:pPr>
-        <w:pStyle w:val="NoSpacing"/>
-      </w:pPr>
-    </w:p>
-    <w:p>
-      <w:pPr>
-        <w:pStyle w:val="NoSpacing"/>
-      </w:pPr>
-    </w:p>
-    <w:p>
-      <w:pPr>
-        <w:pStyle w:val="NoSpacing"/>
-      </w:pPr>
-    </w:p>
-    <w:p>
-      <w:pPr>
-        <w:pStyle w:val="NoSpacing"/>
-      </w:pPr>
-    </w:p>
-    <w:p>
-      <w:pPr>
-        <w:pStyle w:val="NoSpacing"/>
-      </w:pPr>
-    </w:p>
-    <w:p>
-      <w:pPr>
-        <w:pStyle w:val="NoSpacing"/>
-      </w:pPr>
-    </w:p>
-    <w:p>
-      <w:pPr>
-        <w:pStyle w:val="NoSpacing"/>
-      </w:pPr>
-    </w:p>
-    <w:p>
-      <w:pPr>
-        <w:pStyle w:val="NoSpacing"/>
-      </w:pPr>
-    </w:p>
-    <w:p>
-      <w:pPr>
-        <w:pStyle w:val="NoSpacing"/>
-      </w:pPr>
-      <w:r>
-        <w:lastRenderedPageBreak/>
-        <w:t xml:space="preserve">The </w:t>
-      </w:r>
-      <w:proofErr w:type="spellStart"/>
-      <w:r>
-        <w:rPr>
-          <w:b/>
-          <w:bCs/>
-        </w:rPr>
-        <w:t>ResponseEntity</w:t>
-      </w:r>
-      <w:proofErr w:type="spellEnd"/>
-      <w:r>
-        <w:t xml:space="preserve"> class is part of the Spring Framework, specifically in the </w:t>
-      </w:r>
-      <w:proofErr w:type="spellStart"/>
-      <w:r>
-        <w:t>org.springframework.http</w:t>
-      </w:r>
-      <w:proofErr w:type="spellEnd"/>
-      <w:r>
-        <w:t xml:space="preserve"> package. It represents an HTTP response, including the HTTP status code, headers, and body.</w:t>
-      </w:r>
-    </w:p>
-    <w:p>
-      <w:pPr>
-        <w:pStyle w:val="NoSpacing"/>
-      </w:pPr>
-      <w:r>
-        <w:t>Here's an overview of its main components:</w:t>
-      </w:r>
-    </w:p>
-    <w:p>
-      <w:pPr>
-        <w:pStyle w:val="NoSpacing"/>
-      </w:pPr>
-      <w:r>
-        <w:t xml:space="preserve">HTTP Status Code: The </w:t>
-      </w:r>
-      <w:proofErr w:type="spellStart"/>
-      <w:r>
-        <w:t>ResponseEntity</w:t>
-      </w:r>
-      <w:proofErr w:type="spellEnd"/>
-      <w:r>
-        <w:t xml:space="preserve"> allows you to set an HTTP status code for the response. This code indicates the success, failure, or other status of the HTTP request. For example, you can set it to 200 for a successful request or 404 for a resource not found.</w:t>
-      </w:r>
-    </w:p>
-    <w:p>
-      <w:pPr>
-        <w:pStyle w:val="NoSpacing"/>
-      </w:pPr>
-      <w:r>
-        <w:t>Headers: It allows you to include any HTTP headers you want to send back in the response. Headers can contain metadata about the response, such as content type, content length, caching directives, etc.</w:t>
-      </w:r>
-    </w:p>
-    <w:p>
-      <w:pPr>
-        <w:pStyle w:val="NoSpacing"/>
-      </w:pPr>
-      <w:r>
-        <w:t xml:space="preserve">Body: The </w:t>
-      </w:r>
-      <w:proofErr w:type="spellStart"/>
-      <w:r>
-        <w:t>ResponseEntity</w:t>
-      </w:r>
-      <w:proofErr w:type="spellEnd"/>
-      <w:r>
-        <w:t xml:space="preserve"> also allows you to set the body of the response. This can be any object representing the data you want to send back to the client. It can be a plain object, a collection, or even an HTML page.</w:t>
-      </w:r>
-    </w:p>
-    <w:p>
-      <w:pPr>
-        <w:pStyle w:val="NoSpacing"/>
-      </w:pPr>
-      <w:r>
-        <w:t xml:space="preserve">Here's an example of how you might use </w:t>
-      </w:r>
-      <w:proofErr w:type="spellStart"/>
-      <w:r>
-        <w:t>ResponseEntity</w:t>
-      </w:r>
-      <w:proofErr w:type="spellEnd"/>
-      <w:r>
-        <w:t xml:space="preserve"> in a Spring MVC controller method:</w:t>
-      </w:r>
-    </w:p>
-    <w:p>
-      <w:pPr>
-        <w:pStyle w:val="NoSpacing"/>
-      </w:pPr>
-      <w:r>
-        <w:t xml:space="preserve">import </w:t>
-      </w:r>
-      <w:proofErr w:type="spellStart"/>
-      <w:r>
-        <w:t>org.springframework.http.HttpStatus</w:t>
-      </w:r>
-      <w:proofErr w:type="spellEnd"/>
-      <w:r>
-        <w:t>;</w:t>
-      </w:r>
-    </w:p>
-    <w:p>
-      <w:pPr>
-        <w:pStyle w:val="NoSpacing"/>
-      </w:pPr>
-      <w:r>
-        <w:t xml:space="preserve">import </w:t>
-      </w:r>
-      <w:proofErr w:type="spellStart"/>
-      <w:r>
-        <w:t>org.springframework.http.ResponseEntity</w:t>
-      </w:r>
-      <w:proofErr w:type="spellEnd"/>
-      <w:r>
-        <w:t>;</w:t>
-      </w:r>
-    </w:p>
-    <w:p>
-      <w:pPr>
-        <w:pStyle w:val="NoSpacing"/>
-      </w:pPr>
-      <w:r>
-        <w:t xml:space="preserve">import </w:t>
-      </w:r>
-      <w:proofErr w:type="spellStart"/>
-      <w:r>
-        <w:t>org.springframework.web.bind.annotation.GetMapping</w:t>
-      </w:r>
-      <w:proofErr w:type="spellEnd"/>
-      <w:r>
-        <w:t>;</w:t>
-      </w:r>
-    </w:p>
-    <w:p>
-      <w:pPr>
-        <w:pStyle w:val="NoSpacing"/>
-      </w:pPr>
-      <w:r>
-        <w:t xml:space="preserve">import </w:t>
-      </w:r>
-      <w:proofErr w:type="spellStart"/>
-      <w:r>
-        <w:t>org.springframework.web.bind.annotation.RestController</w:t>
-      </w:r>
-      <w:proofErr w:type="spellEnd"/>
-      <w:r>
-        <w:t>;</w:t>
-      </w:r>
-    </w:p>
-    <w:p>
-      <w:pPr>
-        <w:pStyle w:val="NoSpacing"/>
-      </w:pPr>
-      <w:r>
-        <w:t>@RestController</w:t>
-      </w:r>
-    </w:p>
-    <w:p>
-      <w:pPr>
-        <w:pStyle w:val="NoSpacing"/>
-      </w:pPr>
-      <w:r>
-        <w:t xml:space="preserve">public class </w:t>
-      </w:r>
-      <w:proofErr w:type="spellStart"/>
-      <w:r>
-        <w:t>MyController</w:t>
-      </w:r>
-      <w:proofErr w:type="spellEnd"/>
-      <w:r>
-        <w:t xml:space="preserve"> {</w:t>
-      </w:r>
-    </w:p>
-    <w:p>
-      <w:pPr>
-        <w:pStyle w:val="NoSpacing"/>
-      </w:pPr>
-      <w:r>
-        <w:t xml:space="preserve">    @GetMapping("/example")</w:t>
-      </w:r>
-    </w:p>
-    <w:p>
-      <w:pPr>
-        <w:pStyle w:val="NoSpacing"/>
-      </w:pPr>
-      <w:r>
-        <w:t xml:space="preserve">    public </w:t>
-      </w:r>
-      <w:proofErr w:type="spellStart"/>
-      <w:r>
-        <w:t>ResponseEntity</w:t>
-      </w:r>
-      <w:proofErr w:type="spellEnd"/>
-      <w:r>
-        <w:t xml:space="preserve">&lt;String&gt; </w:t>
-      </w:r>
-      <w:proofErr w:type="spellStart"/>
-      <w:r>
-        <w:t>exampleEndpoint</w:t>
-      </w:r>
-      <w:proofErr w:type="spellEnd"/>
-      <w:r>
-        <w:t>() {</w:t>
-      </w:r>
-    </w:p>
-    <w:p>
-      <w:pPr>
-        <w:pStyle w:val="NoSpacing"/>
-      </w:pPr>
-      <w:r>
-        <w:t xml:space="preserve">        String </w:t>
-      </w:r>
-      <w:proofErr w:type="spellStart"/>
-      <w:r>
-        <w:t>responseBody</w:t>
-      </w:r>
-      <w:proofErr w:type="spellEnd"/>
-      <w:r>
-        <w:t xml:space="preserve"> = "Hello, world!";</w:t>
-      </w:r>
-    </w:p>
-    <w:p>
-      <w:pPr>
-        <w:pStyle w:val="NoSpacing"/>
-      </w:pPr>
-      <w:r>
-        <w:t xml:space="preserve">        return </w:t>
-      </w:r>
-      <w:proofErr w:type="spellStart"/>
-      <w:r>
-        <w:t>ResponseEntity</w:t>
-      </w:r>
-      <w:proofErr w:type="spellEnd"/>
-    </w:p>
-    <w:p>
-      <w:pPr>
-        <w:pStyle w:val="NoSpacing"/>
-      </w:pPr>
-      <w:r>
-        <w:t xml:space="preserve">            .status(</w:t>
-      </w:r>
-      <w:proofErr w:type="spellStart"/>
-      <w:r>
-        <w:t>HttpStatus.OK</w:t>
-      </w:r>
-      <w:proofErr w:type="spellEnd"/>
-      <w:r>
-        <w:t>)</w:t>
-      </w:r>
-    </w:p>
-    <w:p>
-      <w:pPr>
-        <w:pStyle w:val="NoSpacing"/>
-      </w:pPr>
-      <w:r>
-        <w:t xml:space="preserve">            .header("Custom-Header", "</w:t>
-      </w:r>
-      <w:proofErr w:type="spellStart"/>
-      <w:r>
-        <w:t>SomeValue</w:t>
-      </w:r>
-      <w:proofErr w:type="spellEnd"/>
-      <w:r>
-        <w:t>")</w:t>
-      </w:r>
-    </w:p>
-    <w:p>
-      <w:pPr>
-        <w:pStyle w:val="NoSpacing"/>
-      </w:pPr>
-      <w:r>
-        <w:t xml:space="preserve">            .body(</w:t>
-      </w:r>
-      <w:proofErr w:type="spellStart"/>
-      <w:r>
-        <w:t>responseBody</w:t>
-      </w:r>
-      <w:proofErr w:type="spellEnd"/>
-      <w:r>
-        <w:t>);</w:t>
-      </w:r>
-    </w:p>
-    <w:p>
-      <w:pPr>
-        <w:pStyle w:val="NoSpacing"/>
-      </w:pPr>
-      <w:r>
-        <w:t xml:space="preserve">    }</w:t>
-      </w:r>
-    </w:p>
-    <w:p>
-      <w:pPr>
-        <w:pStyle w:val="NoSpacing"/>
-      </w:pPr>
-      <w:r>
-        <w:t>}</w:t>
-      </w:r>
-    </w:p>
-    <w:p>
-      <w:pPr>
-        <w:pStyle w:val="NoSpacing"/>
-      </w:pPr>
-      <w:r>
-        <w:t>In this example:</w:t>
-      </w:r>
-    </w:p>
-    <w:p>
-      <w:pPr>
-        <w:pStyle w:val="NoSpacing"/>
-      </w:pPr>
-      <w:r>
-        <w:t xml:space="preserve">The </w:t>
-      </w:r>
-      <w:proofErr w:type="spellStart"/>
-      <w:r>
-        <w:t>exampleEndpoint</w:t>
-      </w:r>
-      <w:proofErr w:type="spellEnd"/>
-      <w:r>
-        <w:t xml:space="preserve">() method returns a </w:t>
-      </w:r>
-      <w:proofErr w:type="spellStart"/>
-      <w:r>
-        <w:t>ResponseEntity</w:t>
-      </w:r>
-      <w:proofErr w:type="spellEnd"/>
-      <w:r>
-        <w:t>&lt;String&gt;.</w:t>
-      </w:r>
-    </w:p>
-    <w:p>
-      <w:pPr>
-        <w:pStyle w:val="NoSpacing"/>
-      </w:pPr>
-      <w:r>
-        <w:sym w:font="Wingdings" w:char="F0E8"/>
-      </w:r>
-      <w:r>
-        <w:t xml:space="preserve"> </w:t>
-      </w:r>
-      <w:r>
-        <w:t xml:space="preserve">It sets the HTTP status code to 200 (OK) using </w:t>
-      </w:r>
-      <w:proofErr w:type="spellStart"/>
-      <w:r>
-        <w:t>HttpStatus.OK</w:t>
-      </w:r>
-      <w:proofErr w:type="spellEnd"/>
-      <w:r>
-        <w:t>.</w:t>
-      </w:r>
-    </w:p>
-    <w:p>
-      <w:pPr>
-        <w:pStyle w:val="NoSpacing"/>
-      </w:pPr>
-      <w:r>
-        <w:sym w:font="Wingdings" w:char="F0E8"/>
-      </w:r>
-      <w:r>
-        <w:t xml:space="preserve"> </w:t>
-      </w:r>
-      <w:r>
-        <w:t xml:space="preserve">It adds a custom header named Custom-Header with a value of </w:t>
-      </w:r>
-      <w:proofErr w:type="spellStart"/>
-      <w:r>
-        <w:t>SomeValue</w:t>
-      </w:r>
-      <w:proofErr w:type="spellEnd"/>
-      <w:r>
-        <w:t>.</w:t>
-      </w:r>
-    </w:p>
-    <w:p>
-      <w:pPr>
-        <w:pStyle w:val="NoSpacing"/>
-      </w:pPr>
-      <w:r>
-        <w:sym w:font="Wingdings" w:char="F0E8"/>
-      </w:r>
-      <w:r>
-        <w:t xml:space="preserve"> </w:t>
-      </w:r>
-      <w:r>
-        <w:t>It sets the body of the response to "Hello, world!".</w:t>
-      </w:r>
-    </w:p>
-    <w:p>
-      <w:pPr>
-        <w:pStyle w:val="NoSpacing"/>
-      </w:pPr>
-      <w:r>
-        <w:t xml:space="preserve">Using </w:t>
-      </w:r>
-      <w:proofErr w:type="spellStart"/>
-      <w:r>
-        <w:t>ResponseEntity</w:t>
-      </w:r>
-      <w:proofErr w:type="spellEnd"/>
-      <w:r>
-        <w:t xml:space="preserve"> gives you fine-grained control over the HTTP response that your Spring MVC controller method generates. You can set the status code, headers, and body according to your application's requirements.</w:t>
-      </w:r>
-    </w:p>
-    <w:p>
-      <w:pPr>
-        <w:pStyle w:val="NoSpacing"/>
-      </w:pPr>
-    </w:p>
-    <w:p>
-      <w:pPr>
-        <w:pStyle w:val="NoSpacing"/>
-      </w:pPr>
-    </w:p>
-    <w:p>
-      <w:pPr>
-        <w:pStyle w:val="NoSpacing"/>
-      </w:pPr>
-    </w:p>
-    <w:p>
-      <w:pPr>
-        <w:pStyle w:val="NoSpacing"/>
-      </w:pPr>
-    </w:p>
-    <w:p>
-      <w:pPr>
-        <w:pStyle w:val="NoSpacing"/>
-      </w:pPr>
-    </w:p>
-    <w:p>
-      <w:pPr>
-        <w:pStyle w:val="NoSpacing"/>
-        <w:rPr>
-          <w:b/>
-          <w:bCs/>
-        </w:rPr>
-      </w:pPr>
-      <w:r>
-        <w:rPr>
-          <w:b/>
-          <w:bCs/>
-          <w:highlight w:val="cyan"/>
-        </w:rPr>
-        <w:t>@AllArgsConstructor @NoArgsConstructor</w:t>
-      </w:r>
-    </w:p>
-    <w:p>
-      <w:pPr>
-        <w:pStyle w:val="NoSpacing"/>
-      </w:pPr>
-      <w:r>
-        <w:t>In JPA entities, it's common to have both annotations present, as you often need constructors with and without parameters for different scenarios, such as entity instantiation for data retrieval from the database or object creation for new data insertion.</w:t>
-      </w:r>
-    </w:p>
-    <w:p>
-      <w:pPr>
-        <w:pStyle w:val="NoSpacing"/>
-      </w:pPr>
-    </w:p>
-    <w:p>
-      <w:pPr>
-        <w:pStyle w:val="NoSpacing"/>
-      </w:pPr>
-    </w:p>
-    <w:p>
-      <w:pPr>
-        <w:pStyle w:val="NoSpacing"/>
-      </w:pPr>
-      <w:r>
-        <w:t xml:space="preserve">In JPA (Java Persistence API), </w:t>
-      </w:r>
-      <w:proofErr w:type="spellStart"/>
+      <w:proofErr w:type="gramEnd"/>
       <w:r>
         <w:rPr>
           <w:rStyle w:val="HTMLCode"/>
@@ -3483,33 +2218,1845 @@
           <w:bCs/>
           <w:highlight w:val="cyan"/>
         </w:rPr>
-        <w:t>javax.persistence.GenerationType</w:t>
-      </w:r>
-      <w:proofErr w:type="spellEnd"/>
-      <w:r>
-        <w:t xml:space="preserve"> is an </w:t>
-      </w:r>
-      <w:proofErr w:type="spellStart"/>
-      <w:r>
-        <w:t>enum</w:t>
-      </w:r>
-      <w:proofErr w:type="spellEnd"/>
-      <w:r>
-        <w:t xml:space="preserve"> used to specify the primary key generation strategy for entities. This </w:t>
-      </w:r>
-      <w:proofErr w:type="spellStart"/>
-      <w:r>
-        <w:t>enum</w:t>
-      </w:r>
-      <w:proofErr w:type="spellEnd"/>
-      <w:r>
-        <w:t xml:space="preserve"> is typically used in conjunction with the </w:t>
+        <w:t>.MappedSuperclass</w:t>
+      </w:r>
+      <w:proofErr w:type="spellEnd"/>
+      <w:r>
+        <w:t xml:space="preserve"> is a Java annotation that is part of the Jakarta Persistence API. This annotation is used to designate a superclass as a mapped superclass, meaning that it is not mapped to a specific table in the database but can define </w:t>
+      </w:r>
+    </w:p>
+    <w:p>
+      <w:pPr>
+        <w:pStyle w:val="NoSpacing"/>
+      </w:pPr>
+      <w:proofErr w:type="gramStart"/>
+      <w:r>
+        <w:t>Here's</w:t>
+      </w:r>
+      <w:proofErr w:type="gramEnd"/>
+      <w:r>
+        <w:t xml:space="preserve"> what it does:</w:t>
+      </w:r>
+    </w:p>
+    <w:p>
+      <w:pPr>
+        <w:pStyle w:val="NoSpacing"/>
+      </w:pPr>
+      <w:r>
+        <w:rPr>
+          <w:rStyle w:val="Strong"/>
+        </w:rPr>
+        <w:t>Inheritance</w:t>
+      </w:r>
+      <w:r>
+        <w:t xml:space="preserve">: When you annotate a class with </w:t>
       </w:r>
       <w:r>
         <w:rPr>
           <w:rStyle w:val="HTMLCode"/>
           <w:rFonts w:eastAsiaTheme="minorHAnsi"/>
         </w:rPr>
+        <w:t>@MappedSuperclass</w:t>
+      </w:r>
+      <w:r>
+        <w:t xml:space="preserve">, </w:t>
+      </w:r>
+      <w:proofErr w:type="gramStart"/>
+      <w:r>
+        <w:t>you're</w:t>
+      </w:r>
+      <w:proofErr w:type="gramEnd"/>
+      <w:r>
+        <w:t xml:space="preserve"> essentially saying that this class is a superclass for other entity classes, but it won't be mapped to its own table. Instead, its attributes and mappings will be inherited by its subclasses, which will be mapped to their respective tables.</w:t>
+      </w:r>
+    </w:p>
+    <w:p>
+      <w:pPr>
+        <w:pStyle w:val="NoSpacing"/>
+      </w:pPr>
+      <w:r>
+        <w:rPr>
+          <w:rStyle w:val="Strong"/>
+        </w:rPr>
+        <w:t>Common Attributes and Methods</w:t>
+      </w:r>
+      <w:r>
+        <w:t>: You can define common attributes and methods in the superclass, which will be inherited by its subclasses. This helps in avoiding code duplication and promoting code reusability.</w:t>
+      </w:r>
+    </w:p>
+    <w:p>
+      <w:pPr>
+        <w:pStyle w:val="NoSpacing"/>
+      </w:pPr>
+      <w:r>
+        <w:rPr>
+          <w:rStyle w:val="Strong"/>
+        </w:rPr>
+        <w:t>No Table Mapping</w:t>
+      </w:r>
+      <w:r>
+        <w:t xml:space="preserve">: Since </w:t>
+      </w:r>
+      <w:r>
+        <w:rPr>
+          <w:rStyle w:val="HTMLCode"/>
+          <w:rFonts w:eastAsiaTheme="minorHAnsi"/>
+        </w:rPr>
+        <w:t>@MappedSuperclass</w:t>
+      </w:r>
+      <w:r>
+        <w:t xml:space="preserve"> is not mapped to a specific table, you cannot query or persist instances of the superclass directly. You can only query or persist instances of its subclasses, which are mapped to their own tables.</w:t>
+      </w:r>
+    </w:p>
+    <w:p>
+      <w:pPr>
+        <w:pStyle w:val="NoSpacing"/>
+      </w:pPr>
+      <w:proofErr w:type="gramStart"/>
+      <w:r>
+        <w:t>Here's</w:t>
+      </w:r>
+      <w:proofErr w:type="gramEnd"/>
+      <w:r>
+        <w:t xml:space="preserve"> an example:</w:t>
+      </w:r>
+    </w:p>
+    <w:p>
+      <w:pPr>
+        <w:pStyle w:val="NoSpacing"/>
+      </w:pPr>
+    </w:p>
+    <w:p>
+      <w:pPr>
+        <w:pStyle w:val="NoSpacing"/>
+      </w:pPr>
+    </w:p>
+    <w:p>
+      <w:pPr>
+        <w:pStyle w:val="NoSpacing"/>
+      </w:pPr>
+      <w:r>
+        <w:lastRenderedPageBreak/>
+        <w:t>@MappedSuperclass</w:t>
+      </w:r>
+    </w:p>
+    <w:p>
+      <w:pPr>
+        <w:pStyle w:val="NoSpacing"/>
+      </w:pPr>
+      <w:r>
+        <w:t>@Setter @Getter @ToString</w:t>
+      </w:r>
+    </w:p>
+    <w:p>
+      <w:pPr>
+        <w:pStyle w:val="NoSpacing"/>
+      </w:pPr>
+      <w:r>
+        <w:t xml:space="preserve">public class </w:t>
+      </w:r>
+      <w:proofErr w:type="spellStart"/>
+      <w:r>
+        <w:t>BaseEntity</w:t>
+      </w:r>
+      <w:proofErr w:type="spellEnd"/>
+      <w:r>
+        <w:t xml:space="preserve"> {</w:t>
+      </w:r>
+    </w:p>
+    <w:p>
+      <w:pPr>
+        <w:pStyle w:val="NoSpacing"/>
+      </w:pPr>
+      <w:r>
+        <w:t>    @</w:t>
+      </w:r>
+      <w:proofErr w:type="gramStart"/>
+      <w:r>
+        <w:t>Column(</w:t>
+      </w:r>
+      <w:proofErr w:type="gramEnd"/>
+      <w:r>
+        <w:t>updatable = false)</w:t>
+      </w:r>
+    </w:p>
+    <w:p>
+      <w:pPr>
+        <w:pStyle w:val="NoSpacing"/>
+      </w:pPr>
+      <w:r>
+        <w:t xml:space="preserve">    private </w:t>
+      </w:r>
+      <w:proofErr w:type="spellStart"/>
+      <w:r>
+        <w:t>LocalDateTime</w:t>
+      </w:r>
+      <w:proofErr w:type="spellEnd"/>
+      <w:r>
+        <w:t xml:space="preserve"> </w:t>
+      </w:r>
+      <w:proofErr w:type="spellStart"/>
+      <w:r>
+        <w:t>createdAt</w:t>
+      </w:r>
+      <w:proofErr w:type="spellEnd"/>
+      <w:r>
+        <w:t>;</w:t>
+      </w:r>
+    </w:p>
+    <w:p>
+      <w:pPr>
+        <w:pStyle w:val="NoSpacing"/>
+      </w:pPr>
+      <w:r>
+        <w:t>    @</w:t>
+      </w:r>
+      <w:proofErr w:type="gramStart"/>
+      <w:r>
+        <w:t>Column(</w:t>
+      </w:r>
+      <w:proofErr w:type="gramEnd"/>
+      <w:r>
+        <w:t>updatable = false)</w:t>
+      </w:r>
+    </w:p>
+    <w:p>
+      <w:pPr>
+        <w:pStyle w:val="NoSpacing"/>
+      </w:pPr>
+      <w:r>
+        <w:t xml:space="preserve">    private </w:t>
+      </w:r>
+      <w:proofErr w:type="spellStart"/>
+      <w:r>
+        <w:t>LocalDateTime</w:t>
+      </w:r>
+      <w:proofErr w:type="spellEnd"/>
+      <w:r>
+        <w:t xml:space="preserve"> </w:t>
+      </w:r>
+      <w:proofErr w:type="spellStart"/>
+      <w:r>
+        <w:t>updatedAt</w:t>
+      </w:r>
+      <w:proofErr w:type="spellEnd"/>
+      <w:r>
+        <w:t>;</w:t>
+      </w:r>
+    </w:p>
+    <w:p>
+      <w:pPr>
+        <w:pStyle w:val="NoSpacing"/>
+      </w:pPr>
+      <w:r>
+        <w:t>}</w:t>
+      </w:r>
+    </w:p>
+    <w:p>
+      <w:pPr>
+        <w:pStyle w:val="NoSpacing"/>
+      </w:pPr>
+      <w:r>
+        <w:br/>
+      </w:r>
+      <w:r>
+        <w:t>@Entity</w:t>
+      </w:r>
+    </w:p>
+    <w:p>
+      <w:pPr>
+        <w:pStyle w:val="NoSpacing"/>
+      </w:pPr>
+      <w:r>
+        <w:t>@Getter @Setter @ToString</w:t>
+      </w:r>
+    </w:p>
+    <w:p>
+      <w:pPr>
+        <w:pStyle w:val="NoSpacing"/>
+      </w:pPr>
+      <w:r>
+        <w:t xml:space="preserve">public class Customer extends </w:t>
+      </w:r>
+      <w:proofErr w:type="spellStart"/>
+      <w:proofErr w:type="gramStart"/>
+      <w:r>
+        <w:t>BaseEntity</w:t>
+      </w:r>
+      <w:proofErr w:type="spellEnd"/>
+      <w:r>
+        <w:t>{</w:t>
+      </w:r>
+      <w:proofErr w:type="gramEnd"/>
+    </w:p>
+    <w:p>
+      <w:pPr>
+        <w:pStyle w:val="NoSpacing"/>
+      </w:pPr>
+      <w:r>
+        <w:t>    @</w:t>
+      </w:r>
+      <w:proofErr w:type="gramStart"/>
+      <w:r>
+        <w:t>Column(</w:t>
+      </w:r>
+      <w:proofErr w:type="gramEnd"/>
+      <w:r>
+        <w:t>name = "customer_id")</w:t>
+      </w:r>
+    </w:p>
+    <w:p>
+      <w:pPr>
+        <w:pStyle w:val="NoSpacing"/>
+      </w:pPr>
+      <w:r>
+        <w:t>    @Id</w:t>
+      </w:r>
+    </w:p>
+    <w:p>
+      <w:pPr>
+        <w:pStyle w:val="NoSpacing"/>
+      </w:pPr>
+      <w:r>
+        <w:t>    @</w:t>
+      </w:r>
+      <w:proofErr w:type="gramStart"/>
+      <w:r>
+        <w:t>GeneratedValue(</w:t>
+      </w:r>
+      <w:proofErr w:type="gramEnd"/>
+      <w:r>
+        <w:t xml:space="preserve">strategy = </w:t>
+      </w:r>
+      <w:proofErr w:type="spellStart"/>
+      <w:r>
+        <w:t>GenerationType.AUTO</w:t>
+      </w:r>
+      <w:proofErr w:type="spellEnd"/>
+      <w:r>
+        <w:t>)</w:t>
+      </w:r>
+    </w:p>
+    <w:p>
+      <w:pPr>
+        <w:pStyle w:val="NoSpacing"/>
+      </w:pPr>
+      <w:r>
+        <w:t xml:space="preserve">    private int </w:t>
+      </w:r>
+      <w:proofErr w:type="spellStart"/>
+      <w:r>
+        <w:t>customerId</w:t>
+      </w:r>
+      <w:proofErr w:type="spellEnd"/>
+      <w:r>
+        <w:t>;</w:t>
+      </w:r>
+    </w:p>
+    <w:p>
+      <w:pPr>
+        <w:pStyle w:val="NoSpacing"/>
+      </w:pPr>
+      <w:r>
+        <w:t>    @</w:t>
+      </w:r>
+      <w:proofErr w:type="gramStart"/>
+      <w:r>
+        <w:t>Column(</w:t>
+      </w:r>
+      <w:proofErr w:type="gramEnd"/>
+      <w:r>
+        <w:t>name = "name")</w:t>
+      </w:r>
+    </w:p>
+    <w:p>
+      <w:pPr>
+        <w:pStyle w:val="NoSpacing"/>
+      </w:pPr>
+      <w:r>
+        <w:t>    private String name;</w:t>
+      </w:r>
+    </w:p>
+    <w:p>
+      <w:pPr>
+        <w:pStyle w:val="NoSpacing"/>
+      </w:pPr>
+      <w:r>
+        <w:t>    @</w:t>
+      </w:r>
+      <w:proofErr w:type="gramStart"/>
+      <w:r>
+        <w:t>Column(</w:t>
+      </w:r>
+      <w:proofErr w:type="gramEnd"/>
+      <w:r>
+        <w:t>name = "email")</w:t>
+      </w:r>
+    </w:p>
+    <w:p>
+      <w:pPr>
+        <w:pStyle w:val="NoSpacing"/>
+      </w:pPr>
+      <w:r>
+        <w:t>    private String email;</w:t>
+      </w:r>
+    </w:p>
+    <w:p>
+      <w:pPr>
+        <w:pStyle w:val="NoSpacing"/>
+      </w:pPr>
+      <w:r>
+        <w:t>    @</w:t>
+      </w:r>
+      <w:proofErr w:type="gramStart"/>
+      <w:r>
+        <w:t>Column(</w:t>
+      </w:r>
+      <w:proofErr w:type="gramEnd"/>
+      <w:r>
+        <w:t>name = "</w:t>
+      </w:r>
+      <w:proofErr w:type="spellStart"/>
+      <w:r>
+        <w:t>mobile_number</w:t>
+      </w:r>
+      <w:proofErr w:type="spellEnd"/>
+      <w:r>
+        <w:t>")</w:t>
+      </w:r>
+    </w:p>
+    <w:p>
+      <w:pPr>
+        <w:pStyle w:val="NoSpacing"/>
+      </w:pPr>
+      <w:r>
+        <w:t xml:space="preserve">    private String </w:t>
+      </w:r>
+      <w:proofErr w:type="spellStart"/>
+      <w:r>
+        <w:t>mobileNumber</w:t>
+      </w:r>
+      <w:proofErr w:type="spellEnd"/>
+      <w:r>
+        <w:t>;</w:t>
+      </w:r>
+    </w:p>
+    <w:p>
+      <w:pPr>
+        <w:pStyle w:val="NoSpacing"/>
+      </w:pPr>
+      <w:r>
+        <w:t>}</w:t>
+      </w:r>
+    </w:p>
+    <w:p>
+      <w:pPr>
+        <w:pStyle w:val="NoSpacing"/>
+      </w:pPr>
+      <w:r>
+        <w:t xml:space="preserve">In this example, </w:t>
+      </w:r>
+      <w:proofErr w:type="spellStart"/>
+      <w:r>
+        <w:rPr>
+          <w:rStyle w:val="HTMLCode"/>
+          <w:rFonts w:eastAsiaTheme="minorHAnsi"/>
+        </w:rPr>
+        <w:t>BaseEntity</w:t>
+      </w:r>
+      <w:proofErr w:type="spellEnd"/>
+      <w:r>
+        <w:t xml:space="preserve"> is a mapped superclass annotated with </w:t>
+      </w:r>
+      <w:r>
+        <w:rPr>
+          <w:rStyle w:val="HTMLCode"/>
+          <w:rFonts w:eastAsiaTheme="minorHAnsi"/>
+        </w:rPr>
+        <w:t>@MappedSuperclass</w:t>
+      </w:r>
+      <w:r>
+        <w:t xml:space="preserve">. It defines common attributes like </w:t>
+      </w:r>
+      <w:proofErr w:type="spellStart"/>
+      <w:r>
+        <w:t>createdAt</w:t>
+      </w:r>
+      <w:proofErr w:type="spellEnd"/>
+      <w:r>
+        <w:t xml:space="preserve"> </w:t>
+      </w:r>
+      <w:r>
+        <w:t xml:space="preserve">and </w:t>
+      </w:r>
+      <w:proofErr w:type="spellStart"/>
+      <w:r>
+        <w:t>updatedAt</w:t>
+      </w:r>
+      <w:proofErr w:type="spellEnd"/>
+      <w:r>
+        <w:t xml:space="preserve"> </w:t>
+      </w:r>
+      <w:r>
+        <w:t xml:space="preserve">which will be inherited by its subclasses. However, instances of </w:t>
+      </w:r>
+      <w:proofErr w:type="spellStart"/>
+      <w:r>
+        <w:rPr>
+          <w:rStyle w:val="HTMLCode"/>
+          <w:rFonts w:eastAsiaTheme="minorHAnsi"/>
+        </w:rPr>
+        <w:t>BaseEntity</w:t>
+      </w:r>
+      <w:proofErr w:type="spellEnd"/>
+      <w:r>
+        <w:t xml:space="preserve"> </w:t>
+      </w:r>
+      <w:r>
+        <w:t xml:space="preserve">will not be persisted to a separate table in the database. Instead, its subclasses will be mapped to their own tables, incorporating the attributes defined in </w:t>
+      </w:r>
+      <w:proofErr w:type="spellStart"/>
+      <w:r>
+        <w:rPr>
+          <w:rStyle w:val="HTMLCode"/>
+          <w:rFonts w:eastAsiaTheme="minorHAnsi"/>
+        </w:rPr>
+        <w:t>BaseEntity</w:t>
+      </w:r>
+      <w:proofErr w:type="spellEnd"/>
+      <w:r>
+        <w:t>.</w:t>
+      </w:r>
+    </w:p>
+    <w:p>
+      <w:pPr>
+        <w:pStyle w:val="NoSpacing"/>
+      </w:pPr>
+    </w:p>
+    <w:p>
+      <w:pPr>
+        <w:pStyle w:val="NoSpacing"/>
+      </w:pPr>
+    </w:p>
+    <w:p>
+      <w:pPr>
+        <w:pStyle w:val="NoSpacing"/>
+      </w:pPr>
+    </w:p>
+    <w:p>
+      <w:pPr>
+        <w:pStyle w:val="NoSpacing"/>
+        <w:rPr>
+          <w:lang w:eastAsia="en-IN"/>
+        </w:rPr>
+      </w:pPr>
+      <w:r>
+        <w:rPr>
+          <w:lang w:eastAsia="en-IN"/>
+        </w:rPr>
+        <w:t xml:space="preserve">The </w:t>
+      </w:r>
+      <w:r>
+        <w:rPr>
+          <w:rFonts w:ascii="Courier New" w:hAnsi="Courier New" w:cs="Courier New"/>
+          <w:sz w:val="20"/>
+          <w:szCs w:val="20"/>
+          <w:lang w:eastAsia="en-IN"/>
+        </w:rPr>
+        <w:t>@CreatedBy</w:t>
+      </w:r>
+      <w:r>
+        <w:rPr>
+          <w:lang w:eastAsia="en-IN"/>
+        </w:rPr>
+        <w:t xml:space="preserve"> annotation is part of the Spring Data framework in Java, particularly in Spring Data JPA. This annotation is used to automatically populate the entity field representing the user who created the entity.</w:t>
+      </w:r>
+    </w:p>
+    <w:p>
+      <w:pPr>
+        <w:pStyle w:val="NoSpacing"/>
+        <w:rPr>
+          <w:lang w:eastAsia="en-IN"/>
+        </w:rPr>
+      </w:pPr>
+      <w:proofErr w:type="gramStart"/>
+      <w:r>
+        <w:rPr>
+          <w:lang w:eastAsia="en-IN"/>
+        </w:rPr>
+        <w:t>Here's</w:t>
+      </w:r>
+      <w:proofErr w:type="gramEnd"/>
+      <w:r>
+        <w:rPr>
+          <w:lang w:eastAsia="en-IN"/>
+        </w:rPr>
+        <w:t xml:space="preserve"> how it typically works:</w:t>
+      </w:r>
+    </w:p>
+    <w:p>
+      <w:pPr>
+        <w:pStyle w:val="NoSpacing"/>
+        <w:rPr>
+          <w:lang w:eastAsia="en-IN"/>
+        </w:rPr>
+      </w:pPr>
+      <w:r>
+        <w:rPr>
+          <w:lang w:eastAsia="en-IN"/>
+        </w:rPr>
+        <w:t xml:space="preserve">You annotate a field in your entity class with </w:t>
+      </w:r>
+      <w:r>
+        <w:rPr>
+          <w:rFonts w:ascii="Courier New" w:hAnsi="Courier New" w:cs="Courier New"/>
+          <w:sz w:val="20"/>
+          <w:szCs w:val="20"/>
+          <w:lang w:eastAsia="en-IN"/>
+        </w:rPr>
+        <w:t>@CreatedBy</w:t>
+      </w:r>
+      <w:r>
+        <w:rPr>
+          <w:lang w:eastAsia="en-IN"/>
+        </w:rPr>
+        <w:t>.</w:t>
+      </w:r>
+    </w:p>
+    <w:p>
+      <w:pPr>
+        <w:pStyle w:val="NoSpacing"/>
+        <w:rPr>
+          <w:lang w:eastAsia="en-IN"/>
+        </w:rPr>
+      </w:pPr>
+      <w:r>
+        <w:rPr>
+          <w:lang w:eastAsia="en-IN"/>
+        </w:rPr>
+        <w:t>When an entity is saved to the database, Spring Data JPA automatically populates this field with the information about who created the entity. This information can be obtained from the security context or any other source configured in your application.</w:t>
+      </w:r>
+    </w:p>
+    <w:p>
+      <w:pPr>
+        <w:pStyle w:val="NoSpacing"/>
+      </w:pPr>
+      <w:r>
+        <w:rPr>
+          <w:lang w:eastAsia="en-IN"/>
+        </w:rPr>
+        <w:t xml:space="preserve">For example, if you have an </w:t>
+      </w:r>
+      <w:r>
+        <w:rPr>
+          <w:rFonts w:ascii="Courier New" w:hAnsi="Courier New" w:cs="Courier New"/>
+          <w:sz w:val="20"/>
+          <w:szCs w:val="20"/>
+          <w:lang w:eastAsia="en-IN"/>
+        </w:rPr>
+        <w:t>Author</w:t>
+      </w:r>
+      <w:r>
+        <w:rPr>
+          <w:lang w:eastAsia="en-IN"/>
+        </w:rPr>
+        <w:t xml:space="preserve"> entity and you want to track who created each author, you can </w:t>
+      </w:r>
+      <w:r>
+        <w:t xml:space="preserve">annotate a field like </w:t>
+      </w:r>
+      <w:proofErr w:type="spellStart"/>
+      <w:r>
+        <w:t>createdBy</w:t>
+      </w:r>
+      <w:proofErr w:type="spellEnd"/>
+      <w:r>
+        <w:t xml:space="preserve"> with @CreatedBy:</w:t>
+      </w:r>
+    </w:p>
+    <w:p>
+      <w:pPr>
+        <w:pStyle w:val="NoSpacing"/>
+      </w:pPr>
+      <w:r>
+        <w:t xml:space="preserve">import </w:t>
+      </w:r>
+      <w:proofErr w:type="spellStart"/>
+      <w:proofErr w:type="gramStart"/>
+      <w:r>
+        <w:t>org.springframework</w:t>
+      </w:r>
+      <w:proofErr w:type="gramEnd"/>
+      <w:r>
+        <w:t>.data.annotation.CreatedBy</w:t>
+      </w:r>
+      <w:proofErr w:type="spellEnd"/>
+      <w:r>
+        <w:t>;</w:t>
+      </w:r>
+    </w:p>
+    <w:p>
+      <w:pPr>
+        <w:pStyle w:val="NoSpacing"/>
+      </w:pPr>
+      <w:r>
+        <w:t>@Entity</w:t>
+      </w:r>
+    </w:p>
+    <w:p>
+      <w:pPr>
+        <w:pStyle w:val="NoSpacing"/>
+      </w:pPr>
+      <w:r>
+        <w:t>public class Author {</w:t>
+      </w:r>
+    </w:p>
+    <w:p>
+      <w:pPr>
+        <w:pStyle w:val="NoSpacing"/>
+      </w:pPr>
+      <w:r>
+        <w:t xml:space="preserve">    @Id</w:t>
+      </w:r>
+    </w:p>
+    <w:p>
+      <w:pPr>
+        <w:pStyle w:val="NoSpacing"/>
+      </w:pPr>
+      <w:r>
+        <w:t xml:space="preserve">    @</w:t>
+      </w:r>
+      <w:proofErr w:type="gramStart"/>
+      <w:r>
+        <w:t>GeneratedValue(</w:t>
+      </w:r>
+      <w:proofErr w:type="gramEnd"/>
+      <w:r>
+        <w:t xml:space="preserve">strategy = </w:t>
+      </w:r>
+      <w:proofErr w:type="spellStart"/>
+      <w:r>
+        <w:t>GenerationType.IDENTITY</w:t>
+      </w:r>
+      <w:proofErr w:type="spellEnd"/>
+      <w:r>
+        <w:t>)</w:t>
+      </w:r>
+    </w:p>
+    <w:p>
+      <w:pPr>
+        <w:pStyle w:val="NoSpacing"/>
+      </w:pPr>
+      <w:r>
+        <w:t xml:space="preserve">    private </w:t>
+      </w:r>
+      <w:proofErr w:type="gramStart"/>
+      <w:r>
+        <w:t>Long</w:t>
+      </w:r>
+      <w:proofErr w:type="gramEnd"/>
+      <w:r>
+        <w:t xml:space="preserve"> id;</w:t>
+      </w:r>
+    </w:p>
+    <w:p>
+      <w:pPr>
+        <w:pStyle w:val="NoSpacing"/>
+      </w:pPr>
+      <w:r>
+        <w:t xml:space="preserve">    private String name;</w:t>
+      </w:r>
+    </w:p>
+    <w:p>
+      <w:pPr>
+        <w:pStyle w:val="NoSpacing"/>
+      </w:pPr>
+      <w:r>
+        <w:t xml:space="preserve">   @CreatedBy</w:t>
+      </w:r>
+    </w:p>
+    <w:p>
+      <w:pPr>
+        <w:pStyle w:val="NoSpacing"/>
+      </w:pPr>
+      <w:r>
+        <w:t xml:space="preserve">    private String </w:t>
+      </w:r>
+      <w:proofErr w:type="spellStart"/>
+      <w:r>
+        <w:t>createdBy</w:t>
+      </w:r>
+      <w:proofErr w:type="spellEnd"/>
+      <w:r>
+        <w:t>;</w:t>
+      </w:r>
+    </w:p>
+    <w:p>
+      <w:pPr>
+        <w:pStyle w:val="NoSpacing"/>
+      </w:pPr>
+      <w:r>
+        <w:t xml:space="preserve">    // Constructors, getters, setters, etc.</w:t>
+      </w:r>
+    </w:p>
+    <w:p>
+      <w:pPr>
+        <w:pStyle w:val="NoSpacing"/>
+      </w:pPr>
+      <w:r>
+        <w:lastRenderedPageBreak/>
+        <w:t>}</w:t>
+      </w:r>
+    </w:p>
+    <w:p>
+      <w:pPr>
+        <w:pStyle w:val="NoSpacing"/>
+      </w:pPr>
+    </w:p>
+    <w:p>
+      <w:pPr>
+        <w:pStyle w:val="NoSpacing"/>
+      </w:pPr>
+      <w:r>
+        <w:t xml:space="preserve">In this example, when you save an instance of the </w:t>
+      </w:r>
+      <w:r>
+        <w:t>Author</w:t>
+      </w:r>
+      <w:r>
+        <w:t xml:space="preserve"> entity using Spring Data JPA's repository, the </w:t>
+      </w:r>
+      <w:proofErr w:type="spellStart"/>
+      <w:r>
+        <w:t>createdBy</w:t>
+      </w:r>
+      <w:proofErr w:type="spellEnd"/>
+      <w:r>
+        <w:t xml:space="preserve"> field will be populated automatically with the information of the user who created the author entity. </w:t>
+      </w:r>
+    </w:p>
+    <w:p>
+      <w:pPr>
+        <w:pStyle w:val="NoSpacing"/>
+      </w:pPr>
+      <w:r>
+        <w:t>This annotation is particularly useful in applications where auditing and tracking the history of entity modifications are required. It allows you to easily keep track of who created an entity without explicitly setting this information in your code every time you save an entity.</w:t>
+      </w:r>
+    </w:p>
+    <w:p>
+      <w:pPr>
+        <w:pStyle w:val="NoSpacing"/>
+      </w:pPr>
+    </w:p>
+    <w:p>
+      <w:pPr>
+        <w:pStyle w:val="NoSpacing"/>
+      </w:pPr>
+    </w:p>
+    <w:p>
+      <w:pPr>
+        <w:pStyle w:val="NoSpacing"/>
+      </w:pPr>
+      <w:r>
+        <w:t xml:space="preserve">The </w:t>
+      </w:r>
+      <w:proofErr w:type="spellStart"/>
+      <w:proofErr w:type="gramStart"/>
+      <w:r>
+        <w:rPr>
+          <w:rStyle w:val="HTMLCode"/>
+          <w:rFonts w:eastAsiaTheme="minorHAnsi"/>
+          <w:b/>
+          <w:bCs/>
+          <w:highlight w:val="cyan"/>
+        </w:rPr>
+        <w:t>javax.persistence</w:t>
+      </w:r>
+      <w:proofErr w:type="gramEnd"/>
+      <w:r>
+        <w:rPr>
+          <w:rStyle w:val="HTMLCode"/>
+          <w:rFonts w:eastAsiaTheme="minorHAnsi"/>
+          <w:b/>
+          <w:bCs/>
+          <w:highlight w:val="cyan"/>
+        </w:rPr>
+        <w:t>.Entity</w:t>
+      </w:r>
+      <w:proofErr w:type="spellEnd"/>
+      <w:r>
+        <w:t xml:space="preserve"> annotation is used in Java Persistence API (JPA) to designate a class as an entity.</w:t>
+      </w:r>
+    </w:p>
+    <w:p>
+      <w:pPr>
+        <w:pStyle w:val="NoSpacing"/>
+      </w:pPr>
+      <w:r>
+        <w:t xml:space="preserve">In Java EE (Enterprise Edition) and Jakarta EE, which are platforms for developing enterprise-level Java applications, JPA is a standard API for managing relational data in Java applications. It provides a framework for mapping Java objects to database tables and vice versa, </w:t>
+      </w:r>
+      <w:proofErr w:type="gramStart"/>
+      <w:r>
+        <w:t>and also</w:t>
+      </w:r>
+      <w:proofErr w:type="gramEnd"/>
+      <w:r>
+        <w:t xml:space="preserve"> includes features for querying and manipulating data.</w:t>
+      </w:r>
+    </w:p>
+    <w:p>
+      <w:pPr>
+        <w:pStyle w:val="NoSpacing"/>
+      </w:pPr>
+      <w:r>
+        <w:t xml:space="preserve">When you annotate a Java class with </w:t>
+      </w:r>
+      <w:r>
+        <w:rPr>
+          <w:rStyle w:val="HTMLCode"/>
+          <w:rFonts w:eastAsiaTheme="minorHAnsi"/>
+        </w:rPr>
+        <w:t>@Entity</w:t>
+      </w:r>
+      <w:r>
+        <w:t xml:space="preserve">, </w:t>
+      </w:r>
+      <w:proofErr w:type="gramStart"/>
+      <w:r>
+        <w:t>you're</w:t>
+      </w:r>
+      <w:proofErr w:type="gramEnd"/>
+      <w:r>
+        <w:t xml:space="preserve"> essentially telling the JPA provider (such as Hibernate, </w:t>
+      </w:r>
+      <w:proofErr w:type="spellStart"/>
+      <w:r>
+        <w:t>EclipseLink</w:t>
+      </w:r>
+      <w:proofErr w:type="spellEnd"/>
+      <w:r>
+        <w:t>, etc.) that instances of this class should be mapped to corresponding records in the database. Each instance of the annotated class represents a row in the database table.</w:t>
+      </w:r>
+    </w:p>
+    <w:p>
+      <w:pPr>
+        <w:pStyle w:val="NoSpacing"/>
+      </w:pPr>
+      <w:proofErr w:type="gramStart"/>
+      <w:r>
+        <w:t>Here's</w:t>
+      </w:r>
+      <w:proofErr w:type="gramEnd"/>
+      <w:r>
+        <w:t xml:space="preserve"> a basic example:</w:t>
+      </w:r>
+    </w:p>
+    <w:p>
+      <w:pPr>
+        <w:pStyle w:val="NoSpacing"/>
+      </w:pPr>
+      <w:r>
+        <w:t xml:space="preserve">import </w:t>
+      </w:r>
+      <w:proofErr w:type="spellStart"/>
+      <w:proofErr w:type="gramStart"/>
+      <w:r>
+        <w:t>javax.persistence</w:t>
+      </w:r>
+      <w:proofErr w:type="gramEnd"/>
+      <w:r>
+        <w:t>.Entity</w:t>
+      </w:r>
+      <w:proofErr w:type="spellEnd"/>
+      <w:r>
+        <w:t>;</w:t>
+      </w:r>
+    </w:p>
+    <w:p>
+      <w:pPr>
+        <w:pStyle w:val="NoSpacing"/>
+      </w:pPr>
+      <w:r>
+        <w:t>@Entity</w:t>
+      </w:r>
+    </w:p>
+    <w:p>
+      <w:pPr>
+        <w:pStyle w:val="NoSpacing"/>
+      </w:pPr>
+      <w:r>
+        <w:t>public class Product {</w:t>
+      </w:r>
+    </w:p>
+    <w:p>
+      <w:pPr>
+        <w:pStyle w:val="NoSpacing"/>
+      </w:pPr>
+      <w:r>
+        <w:t xml:space="preserve">    @Id</w:t>
+      </w:r>
+    </w:p>
+    <w:p>
+      <w:pPr>
+        <w:pStyle w:val="NoSpacing"/>
+      </w:pPr>
+      <w:r>
+        <w:t xml:space="preserve">    private </w:t>
+      </w:r>
+      <w:proofErr w:type="gramStart"/>
+      <w:r>
+        <w:t>Long</w:t>
+      </w:r>
+      <w:proofErr w:type="gramEnd"/>
+      <w:r>
+        <w:t xml:space="preserve"> id;</w:t>
+      </w:r>
+    </w:p>
+    <w:p>
+      <w:pPr>
+        <w:pStyle w:val="NoSpacing"/>
+      </w:pPr>
+      <w:r>
+        <w:t xml:space="preserve">    private String name;</w:t>
+      </w:r>
+    </w:p>
+    <w:p>
+      <w:pPr>
+        <w:pStyle w:val="NoSpacing"/>
+      </w:pPr>
+      <w:r>
+        <w:t xml:space="preserve">    private double price;</w:t>
+      </w:r>
+    </w:p>
+    <w:p>
+      <w:pPr>
+        <w:pStyle w:val="NoSpacing"/>
+      </w:pPr>
+      <w:r>
+        <w:t xml:space="preserve">    // Getters and setters</w:t>
+      </w:r>
+    </w:p>
+    <w:p>
+      <w:pPr>
+        <w:pStyle w:val="NoSpacing"/>
+      </w:pPr>
+      <w:r>
+        <w:t>}</w:t>
+      </w:r>
+    </w:p>
+    <w:p>
+      <w:pPr>
+        <w:pStyle w:val="NoSpacing"/>
+      </w:pPr>
+      <w:r>
+        <w:t xml:space="preserve">In this example, the </w:t>
+      </w:r>
+      <w:r>
+        <w:rPr>
+          <w:rStyle w:val="HTMLCode"/>
+          <w:rFonts w:eastAsiaTheme="minorHAnsi"/>
+        </w:rPr>
+        <w:t>Product</w:t>
+      </w:r>
+      <w:r>
+        <w:t xml:space="preserve"> class is annotated with </w:t>
+      </w:r>
+      <w:r>
+        <w:rPr>
+          <w:rStyle w:val="HTMLCode"/>
+          <w:rFonts w:eastAsiaTheme="minorHAnsi"/>
+        </w:rPr>
+        <w:t>@Entity</w:t>
+      </w:r>
+      <w:r>
+        <w:t xml:space="preserve">, indicating that instances of </w:t>
+      </w:r>
+      <w:r>
+        <w:rPr>
+          <w:rStyle w:val="HTMLCode"/>
+          <w:rFonts w:eastAsiaTheme="minorHAnsi"/>
+        </w:rPr>
+        <w:t>Product</w:t>
+      </w:r>
+      <w:r>
+        <w:t xml:space="preserve"> should be persisted in the database. </w:t>
+      </w:r>
+    </w:p>
+    <w:p>
+      <w:pPr>
+        <w:pStyle w:val="NoSpacing"/>
+      </w:pPr>
+      <w:r>
+        <w:t xml:space="preserve">The </w:t>
+      </w:r>
+      <w:r>
+        <w:rPr>
+          <w:rStyle w:val="HTMLCode"/>
+          <w:rFonts w:eastAsiaTheme="minorHAnsi"/>
+        </w:rPr>
+        <w:t>@Id</w:t>
+      </w:r>
+      <w:r>
+        <w:t xml:space="preserve"> annotation designates the primary key field.</w:t>
+      </w:r>
+    </w:p>
+    <w:p>
+      <w:pPr>
+        <w:pStyle w:val="NoSpacing"/>
+      </w:pPr>
+      <w:r>
+        <w:t xml:space="preserve">When you use </w:t>
+      </w:r>
+      <w:proofErr w:type="spellStart"/>
+      <w:proofErr w:type="gramStart"/>
+      <w:r>
+        <w:rPr>
+          <w:rStyle w:val="HTMLCode"/>
+          <w:rFonts w:eastAsiaTheme="minorHAnsi"/>
+        </w:rPr>
+        <w:t>javax.persistence</w:t>
+      </w:r>
+      <w:proofErr w:type="gramEnd"/>
+      <w:r>
+        <w:rPr>
+          <w:rStyle w:val="HTMLCode"/>
+          <w:rFonts w:eastAsiaTheme="minorHAnsi"/>
+        </w:rPr>
+        <w:t>.Entity</w:t>
+      </w:r>
+      <w:proofErr w:type="spellEnd"/>
+      <w:r>
+        <w:t xml:space="preserve">, you're working with the Java Persistence API. However, as of Jakarta EE 9, the package for JPA has been moved from </w:t>
+      </w:r>
+      <w:proofErr w:type="spellStart"/>
+      <w:proofErr w:type="gramStart"/>
+      <w:r>
+        <w:rPr>
+          <w:rStyle w:val="HTMLCode"/>
+          <w:rFonts w:eastAsiaTheme="minorHAnsi"/>
+        </w:rPr>
+        <w:t>javax.persistence</w:t>
+      </w:r>
+      <w:proofErr w:type="spellEnd"/>
+      <w:proofErr w:type="gramEnd"/>
+      <w:r>
+        <w:t xml:space="preserve"> to </w:t>
+      </w:r>
+      <w:proofErr w:type="spellStart"/>
+      <w:r>
+        <w:rPr>
+          <w:rStyle w:val="HTMLCode"/>
+          <w:rFonts w:eastAsiaTheme="minorHAnsi"/>
+        </w:rPr>
+        <w:t>jakarta.persistence</w:t>
+      </w:r>
+      <w:proofErr w:type="spellEnd"/>
+      <w:r>
+        <w:t xml:space="preserve">. So, instead of </w:t>
+      </w:r>
+      <w:proofErr w:type="spellStart"/>
+      <w:proofErr w:type="gramStart"/>
+      <w:r>
+        <w:rPr>
+          <w:rStyle w:val="HTMLCode"/>
+          <w:rFonts w:eastAsiaTheme="minorHAnsi"/>
+        </w:rPr>
+        <w:t>javax.persistence</w:t>
+      </w:r>
+      <w:proofErr w:type="gramEnd"/>
+      <w:r>
+        <w:rPr>
+          <w:rStyle w:val="HTMLCode"/>
+          <w:rFonts w:eastAsiaTheme="minorHAnsi"/>
+        </w:rPr>
+        <w:t>.Entity</w:t>
+      </w:r>
+      <w:proofErr w:type="spellEnd"/>
+      <w:r>
+        <w:t xml:space="preserve">, you should now use </w:t>
+      </w:r>
+      <w:proofErr w:type="spellStart"/>
+      <w:r>
+        <w:rPr>
+          <w:rStyle w:val="HTMLCode"/>
+          <w:rFonts w:eastAsiaTheme="minorHAnsi"/>
+        </w:rPr>
+        <w:t>jakarta.persistence.Entity</w:t>
+      </w:r>
+      <w:proofErr w:type="spellEnd"/>
+      <w:r>
+        <w:t xml:space="preserve"> in newer versions of Jakarta EE for the same purpose.</w:t>
+      </w:r>
+    </w:p>
+    <w:p>
+      <w:pPr>
+        <w:pStyle w:val="NoSpacing"/>
+      </w:pPr>
+    </w:p>
+    <w:p>
+      <w:pPr>
+        <w:pStyle w:val="NoSpacing"/>
+      </w:pPr>
+    </w:p>
+    <w:p>
+      <w:pPr>
+        <w:pStyle w:val="NoSpacing"/>
+      </w:pPr>
+    </w:p>
+    <w:p>
+      <w:pPr>
+        <w:pStyle w:val="NoSpacing"/>
+      </w:pPr>
+    </w:p>
+    <w:p>
+      <w:pPr>
+        <w:pStyle w:val="NoSpacing"/>
+      </w:pPr>
+    </w:p>
+    <w:p>
+      <w:pPr>
+        <w:pStyle w:val="NoSpacing"/>
+      </w:pPr>
+    </w:p>
+    <w:p>
+      <w:pPr>
+        <w:pStyle w:val="NoSpacing"/>
+      </w:pPr>
+    </w:p>
+    <w:p>
+      <w:pPr>
+        <w:pStyle w:val="NoSpacing"/>
+      </w:pPr>
+    </w:p>
+    <w:p>
+      <w:pPr>
+        <w:pStyle w:val="NoSpacing"/>
+      </w:pPr>
+    </w:p>
+    <w:p>
+      <w:pPr>
+        <w:pStyle w:val="NoSpacing"/>
+      </w:pPr>
+    </w:p>
+    <w:p>
+      <w:pPr>
+        <w:pStyle w:val="NoSpacing"/>
+      </w:pPr>
+    </w:p>
+    <w:p>
+      <w:pPr>
+        <w:pStyle w:val="NoSpacing"/>
+      </w:pPr>
+    </w:p>
+    <w:p>
+      <w:pPr>
+        <w:pStyle w:val="NoSpacing"/>
+      </w:pPr>
+    </w:p>
+    <w:p>
+      <w:pPr>
+        <w:pStyle w:val="NoSpacing"/>
+      </w:pPr>
+      <w:r>
+        <w:lastRenderedPageBreak/>
+        <w:t xml:space="preserve">The </w:t>
+      </w:r>
+      <w:proofErr w:type="spellStart"/>
+      <w:r>
+        <w:rPr>
+          <w:b/>
+          <w:bCs/>
+        </w:rPr>
+        <w:t>ResponseEntity</w:t>
+      </w:r>
+      <w:proofErr w:type="spellEnd"/>
+      <w:r>
+        <w:t xml:space="preserve"> class is part of the Spring Framework, specifically in the </w:t>
+      </w:r>
+      <w:proofErr w:type="spellStart"/>
+      <w:proofErr w:type="gramStart"/>
+      <w:r>
+        <w:t>org.springframework</w:t>
+      </w:r>
+      <w:proofErr w:type="gramEnd"/>
+      <w:r>
+        <w:t>.http</w:t>
+      </w:r>
+      <w:proofErr w:type="spellEnd"/>
+      <w:r>
+        <w:t xml:space="preserve"> package. It represents an HTTP response, including the HTTP status code, headers, and body.</w:t>
+      </w:r>
+    </w:p>
+    <w:p>
+      <w:pPr>
+        <w:pStyle w:val="NoSpacing"/>
+      </w:pPr>
+      <w:proofErr w:type="gramStart"/>
+      <w:r>
+        <w:t>Here's</w:t>
+      </w:r>
+      <w:proofErr w:type="gramEnd"/>
+      <w:r>
+        <w:t xml:space="preserve"> an overview of its main components:</w:t>
+      </w:r>
+    </w:p>
+    <w:p>
+      <w:pPr>
+        <w:pStyle w:val="NoSpacing"/>
+      </w:pPr>
+      <w:r>
+        <w:t xml:space="preserve">HTTP Status Code: The </w:t>
+      </w:r>
+      <w:proofErr w:type="spellStart"/>
+      <w:r>
+        <w:t>ResponseEntity</w:t>
+      </w:r>
+      <w:proofErr w:type="spellEnd"/>
+      <w:r>
+        <w:t xml:space="preserve"> allows you to set an HTTP status code for the response. This code indicates the success, failure, or other status of the HTTP request. For example, you can set it to 200 for a successful request or 404 for a resource not found.</w:t>
+      </w:r>
+    </w:p>
+    <w:p>
+      <w:pPr>
+        <w:pStyle w:val="NoSpacing"/>
+      </w:pPr>
+      <w:r>
+        <w:t>Headers: It allows you to include any HTTP headers you want to send back in the response. Headers can contain metadata about the response, such as content type, content length, caching directives, etc.</w:t>
+      </w:r>
+    </w:p>
+    <w:p>
+      <w:pPr>
+        <w:pStyle w:val="NoSpacing"/>
+      </w:pPr>
+      <w:r>
+        <w:t xml:space="preserve">Body: The </w:t>
+      </w:r>
+      <w:proofErr w:type="spellStart"/>
+      <w:r>
+        <w:t>ResponseEntity</w:t>
+      </w:r>
+      <w:proofErr w:type="spellEnd"/>
+      <w:r>
+        <w:t xml:space="preserve"> also allows you to set the body of the response. This can be any object representing the data you want to send back to the client. It can be a plain object, a collection, or even an HTML page.</w:t>
+      </w:r>
+    </w:p>
+    <w:p>
+      <w:pPr>
+        <w:pStyle w:val="NoSpacing"/>
+      </w:pPr>
+      <w:proofErr w:type="gramStart"/>
+      <w:r>
+        <w:t>Here's</w:t>
+      </w:r>
+      <w:proofErr w:type="gramEnd"/>
+      <w:r>
+        <w:t xml:space="preserve"> an example of how you might use </w:t>
+      </w:r>
+      <w:proofErr w:type="spellStart"/>
+      <w:r>
+        <w:t>ResponseEntity</w:t>
+      </w:r>
+      <w:proofErr w:type="spellEnd"/>
+      <w:r>
+        <w:t xml:space="preserve"> in a Spring MVC controller method:</w:t>
+      </w:r>
+    </w:p>
+    <w:p>
+      <w:pPr>
+        <w:pStyle w:val="NoSpacing"/>
+      </w:pPr>
+      <w:r>
+        <w:t xml:space="preserve">import </w:t>
+      </w:r>
+      <w:proofErr w:type="spellStart"/>
+      <w:proofErr w:type="gramStart"/>
+      <w:r>
+        <w:t>org.springframework</w:t>
+      </w:r>
+      <w:proofErr w:type="gramEnd"/>
+      <w:r>
+        <w:t>.http.HttpStatus</w:t>
+      </w:r>
+      <w:proofErr w:type="spellEnd"/>
+      <w:r>
+        <w:t>;</w:t>
+      </w:r>
+    </w:p>
+    <w:p>
+      <w:pPr>
+        <w:pStyle w:val="NoSpacing"/>
+      </w:pPr>
+      <w:r>
+        <w:t xml:space="preserve">import </w:t>
+      </w:r>
+      <w:proofErr w:type="spellStart"/>
+      <w:proofErr w:type="gramStart"/>
+      <w:r>
+        <w:t>org.springframework</w:t>
+      </w:r>
+      <w:proofErr w:type="gramEnd"/>
+      <w:r>
+        <w:t>.http.ResponseEntity</w:t>
+      </w:r>
+      <w:proofErr w:type="spellEnd"/>
+      <w:r>
+        <w:t>;</w:t>
+      </w:r>
+    </w:p>
+    <w:p>
+      <w:pPr>
+        <w:pStyle w:val="NoSpacing"/>
+      </w:pPr>
+      <w:r>
+        <w:t xml:space="preserve">import </w:t>
+      </w:r>
+      <w:proofErr w:type="spellStart"/>
+      <w:proofErr w:type="gramStart"/>
+      <w:r>
+        <w:t>org.springframework.web.bind</w:t>
+      </w:r>
+      <w:proofErr w:type="gramEnd"/>
+      <w:r>
+        <w:t>.annotation.GetMapping</w:t>
+      </w:r>
+      <w:proofErr w:type="spellEnd"/>
+      <w:r>
+        <w:t>;</w:t>
+      </w:r>
+    </w:p>
+    <w:p>
+      <w:pPr>
+        <w:pStyle w:val="NoSpacing"/>
+      </w:pPr>
+      <w:r>
+        <w:t xml:space="preserve">import </w:t>
+      </w:r>
+      <w:proofErr w:type="spellStart"/>
+      <w:proofErr w:type="gramStart"/>
+      <w:r>
+        <w:t>org.springframework.web.bind</w:t>
+      </w:r>
+      <w:proofErr w:type="gramEnd"/>
+      <w:r>
+        <w:t>.annotation.RestController</w:t>
+      </w:r>
+      <w:proofErr w:type="spellEnd"/>
+      <w:r>
+        <w:t>;</w:t>
+      </w:r>
+    </w:p>
+    <w:p>
+      <w:pPr>
+        <w:pStyle w:val="NoSpacing"/>
+      </w:pPr>
+      <w:r>
+        <w:t>@RestController</w:t>
+      </w:r>
+    </w:p>
+    <w:p>
+      <w:pPr>
+        <w:pStyle w:val="NoSpacing"/>
+      </w:pPr>
+      <w:r>
+        <w:t xml:space="preserve">public class </w:t>
+      </w:r>
+      <w:proofErr w:type="spellStart"/>
+      <w:r>
+        <w:t>MyController</w:t>
+      </w:r>
+      <w:proofErr w:type="spellEnd"/>
+      <w:r>
+        <w:t xml:space="preserve"> {</w:t>
+      </w:r>
+    </w:p>
+    <w:p>
+      <w:pPr>
+        <w:pStyle w:val="NoSpacing"/>
+      </w:pPr>
+      <w:r>
+        <w:t xml:space="preserve">    @GetMapping("/example")</w:t>
+      </w:r>
+    </w:p>
+    <w:p>
+      <w:pPr>
+        <w:pStyle w:val="NoSpacing"/>
+      </w:pPr>
+      <w:r>
+        <w:t xml:space="preserve">    public </w:t>
+      </w:r>
+      <w:proofErr w:type="spellStart"/>
+      <w:r>
+        <w:t>ResponseEntity</w:t>
+      </w:r>
+      <w:proofErr w:type="spellEnd"/>
+      <w:r>
+        <w:t xml:space="preserve">&lt;String&gt; </w:t>
+      </w:r>
+      <w:proofErr w:type="spellStart"/>
+      <w:proofErr w:type="gramStart"/>
+      <w:r>
+        <w:t>exampleEndpoint</w:t>
+      </w:r>
+      <w:proofErr w:type="spellEnd"/>
+      <w:r>
+        <w:t>(</w:t>
+      </w:r>
+      <w:proofErr w:type="gramEnd"/>
+      <w:r>
+        <w:t>) {</w:t>
+      </w:r>
+    </w:p>
+    <w:p>
+      <w:pPr>
+        <w:pStyle w:val="NoSpacing"/>
+      </w:pPr>
+      <w:r>
+        <w:t xml:space="preserve">        String </w:t>
+      </w:r>
+      <w:proofErr w:type="spellStart"/>
+      <w:r>
+        <w:t>responseBody</w:t>
+      </w:r>
+      <w:proofErr w:type="spellEnd"/>
+      <w:r>
+        <w:t xml:space="preserve"> = "Hello, world!";</w:t>
+      </w:r>
+    </w:p>
+    <w:p>
+      <w:pPr>
+        <w:pStyle w:val="NoSpacing"/>
+      </w:pPr>
+      <w:r>
+        <w:t xml:space="preserve">        return </w:t>
+      </w:r>
+      <w:proofErr w:type="spellStart"/>
+      <w:r>
+        <w:t>ResponseEntity</w:t>
+      </w:r>
+      <w:proofErr w:type="spellEnd"/>
+    </w:p>
+    <w:p>
+      <w:pPr>
+        <w:pStyle w:val="NoSpacing"/>
+      </w:pPr>
+      <w:r>
+        <w:t xml:space="preserve">            </w:t>
+      </w:r>
+      <w:proofErr w:type="gramStart"/>
+      <w:r>
+        <w:t>.status</w:t>
+      </w:r>
+      <w:proofErr w:type="gramEnd"/>
+      <w:r>
+        <w:t>(</w:t>
+      </w:r>
+      <w:proofErr w:type="spellStart"/>
+      <w:r>
+        <w:t>HttpStatus.OK</w:t>
+      </w:r>
+      <w:proofErr w:type="spellEnd"/>
+      <w:r>
+        <w:t>)</w:t>
+      </w:r>
+    </w:p>
+    <w:p>
+      <w:pPr>
+        <w:pStyle w:val="NoSpacing"/>
+      </w:pPr>
+      <w:r>
+        <w:t xml:space="preserve">            </w:t>
+      </w:r>
+      <w:proofErr w:type="gramStart"/>
+      <w:r>
+        <w:t>.header</w:t>
+      </w:r>
+      <w:proofErr w:type="gramEnd"/>
+      <w:r>
+        <w:t>("Custom-Header", "</w:t>
+      </w:r>
+      <w:proofErr w:type="spellStart"/>
+      <w:r>
+        <w:t>SomeValue</w:t>
+      </w:r>
+      <w:proofErr w:type="spellEnd"/>
+      <w:r>
+        <w:t>")</w:t>
+      </w:r>
+    </w:p>
+    <w:p>
+      <w:pPr>
+        <w:pStyle w:val="NoSpacing"/>
+      </w:pPr>
+      <w:r>
+        <w:t xml:space="preserve">            </w:t>
+      </w:r>
+      <w:proofErr w:type="gramStart"/>
+      <w:r>
+        <w:t>.body</w:t>
+      </w:r>
+      <w:proofErr w:type="gramEnd"/>
+      <w:r>
+        <w:t>(</w:t>
+      </w:r>
+      <w:proofErr w:type="spellStart"/>
+      <w:r>
+        <w:t>responseBody</w:t>
+      </w:r>
+      <w:proofErr w:type="spellEnd"/>
+      <w:r>
+        <w:t>);</w:t>
+      </w:r>
+    </w:p>
+    <w:p>
+      <w:pPr>
+        <w:pStyle w:val="NoSpacing"/>
+      </w:pPr>
+      <w:r>
+        <w:t xml:space="preserve">    }</w:t>
+      </w:r>
+    </w:p>
+    <w:p>
+      <w:pPr>
+        <w:pStyle w:val="NoSpacing"/>
+      </w:pPr>
+      <w:r>
+        <w:t>}</w:t>
+      </w:r>
+    </w:p>
+    <w:p>
+      <w:pPr>
+        <w:pStyle w:val="NoSpacing"/>
+      </w:pPr>
+      <w:r>
+        <w:t>In this example:</w:t>
+      </w:r>
+    </w:p>
+    <w:p>
+      <w:pPr>
+        <w:pStyle w:val="NoSpacing"/>
+      </w:pPr>
+      <w:r>
+        <w:t xml:space="preserve">The </w:t>
+      </w:r>
+      <w:proofErr w:type="spellStart"/>
+      <w:proofErr w:type="gramStart"/>
+      <w:r>
+        <w:t>exampleEndpoint</w:t>
+      </w:r>
+      <w:proofErr w:type="spellEnd"/>
+      <w:r>
+        <w:t>(</w:t>
+      </w:r>
+      <w:proofErr w:type="gramEnd"/>
+      <w:r>
+        <w:t xml:space="preserve">) method returns a </w:t>
+      </w:r>
+      <w:proofErr w:type="spellStart"/>
+      <w:r>
+        <w:t>ResponseEntity</w:t>
+      </w:r>
+      <w:proofErr w:type="spellEnd"/>
+      <w:r>
+        <w:t>&lt;String&gt;.</w:t>
+      </w:r>
+    </w:p>
+    <w:p>
+      <w:pPr>
+        <w:pStyle w:val="NoSpacing"/>
+      </w:pPr>
+      <w:r>
+        <w:sym w:font="Wingdings" w:char="F0E8"/>
+      </w:r>
+      <w:r>
+        <w:t xml:space="preserve"> </w:t>
+      </w:r>
+      <w:r>
+        <w:t xml:space="preserve">It sets the HTTP status code to 200 (OK) using </w:t>
+      </w:r>
+      <w:proofErr w:type="spellStart"/>
+      <w:r>
+        <w:t>HttpStatus.OK</w:t>
+      </w:r>
+      <w:proofErr w:type="spellEnd"/>
+      <w:r>
+        <w:t>.</w:t>
+      </w:r>
+    </w:p>
+    <w:p>
+      <w:pPr>
+        <w:pStyle w:val="NoSpacing"/>
+      </w:pPr>
+      <w:r>
+        <w:sym w:font="Wingdings" w:char="F0E8"/>
+      </w:r>
+      <w:r>
+        <w:t xml:space="preserve"> </w:t>
+      </w:r>
+      <w:r>
+        <w:t xml:space="preserve">It adds a custom header named Custom-Header with a value of </w:t>
+      </w:r>
+      <w:proofErr w:type="spellStart"/>
+      <w:r>
+        <w:t>SomeValue</w:t>
+      </w:r>
+      <w:proofErr w:type="spellEnd"/>
+      <w:r>
+        <w:t>.</w:t>
+      </w:r>
+    </w:p>
+    <w:p>
+      <w:pPr>
+        <w:pStyle w:val="NoSpacing"/>
+      </w:pPr>
+      <w:r>
+        <w:sym w:font="Wingdings" w:char="F0E8"/>
+      </w:r>
+      <w:r>
+        <w:t xml:space="preserve"> </w:t>
+      </w:r>
+      <w:r>
+        <w:t>It sets the body of the response to "Hello, world!".</w:t>
+      </w:r>
+    </w:p>
+    <w:p>
+      <w:pPr>
+        <w:pStyle w:val="NoSpacing"/>
+      </w:pPr>
+      <w:r>
+        <w:t xml:space="preserve">Using </w:t>
+      </w:r>
+      <w:proofErr w:type="spellStart"/>
+      <w:r>
+        <w:t>ResponseEntity</w:t>
+      </w:r>
+      <w:proofErr w:type="spellEnd"/>
+      <w:r>
+        <w:t xml:space="preserve"> gives you fine-grained control over the HTTP response that your Spring MVC controller method generates. You can set the status code, headers, and body according to your application's requirements.</w:t>
+      </w:r>
+    </w:p>
+    <w:p>
+      <w:pPr>
+        <w:pStyle w:val="NoSpacing"/>
+      </w:pPr>
+    </w:p>
+    <w:p>
+      <w:pPr>
+        <w:pStyle w:val="NoSpacing"/>
+      </w:pPr>
+    </w:p>
+    <w:p>
+      <w:pPr>
+        <w:pStyle w:val="NoSpacing"/>
+      </w:pPr>
+    </w:p>
+    <w:p>
+      <w:pPr>
+        <w:pStyle w:val="NoSpacing"/>
+      </w:pPr>
+    </w:p>
+    <w:p>
+      <w:pPr>
+        <w:pStyle w:val="NoSpacing"/>
+      </w:pPr>
+    </w:p>
+    <w:p>
+      <w:pPr>
+        <w:pStyle w:val="NoSpacing"/>
+        <w:rPr>
+          <w:b/>
+          <w:bCs/>
+        </w:rPr>
+      </w:pPr>
+      <w:r>
+        <w:rPr>
+          <w:b/>
+          <w:bCs/>
+          <w:highlight w:val="cyan"/>
+        </w:rPr>
+        <w:t>@AllArgsConstructor @NoArgsConstructor</w:t>
+      </w:r>
+    </w:p>
+    <w:p>
+      <w:pPr>
+        <w:pStyle w:val="NoSpacing"/>
+      </w:pPr>
+      <w:r>
+        <w:t xml:space="preserve">In JPA entities, </w:t>
+      </w:r>
+      <w:proofErr w:type="gramStart"/>
+      <w:r>
+        <w:t>it's</w:t>
+      </w:r>
+      <w:proofErr w:type="gramEnd"/>
+      <w:r>
+        <w:t xml:space="preserve"> common to have both annotations present, as you often need constructors with and without parameters for different scenarios, such as entity instantiation for data retrieval from the database or object creation for new data insertion.</w:t>
+      </w:r>
+    </w:p>
+    <w:p>
+      <w:pPr>
+        <w:pStyle w:val="NoSpacing"/>
+      </w:pPr>
+    </w:p>
+    <w:p>
+      <w:pPr>
+        <w:pStyle w:val="NoSpacing"/>
+      </w:pPr>
+    </w:p>
+    <w:p>
+      <w:pPr>
+        <w:pStyle w:val="NoSpacing"/>
+      </w:pPr>
+      <w:r>
+        <w:t xml:space="preserve">In JPA (Java Persistence API), </w:t>
+      </w:r>
+      <w:proofErr w:type="spellStart"/>
+      <w:proofErr w:type="gramStart"/>
+      <w:r>
+        <w:rPr>
+          <w:rStyle w:val="HTMLCode"/>
+          <w:rFonts w:eastAsiaTheme="minorHAnsi"/>
+          <w:b/>
+          <w:bCs/>
+          <w:highlight w:val="cyan"/>
+        </w:rPr>
+        <w:t>javax.persistence</w:t>
+      </w:r>
+      <w:proofErr w:type="gramEnd"/>
+      <w:r>
+        <w:rPr>
+          <w:rStyle w:val="HTMLCode"/>
+          <w:rFonts w:eastAsiaTheme="minorHAnsi"/>
+          <w:b/>
+          <w:bCs/>
+          <w:highlight w:val="cyan"/>
+        </w:rPr>
+        <w:t>.GenerationType</w:t>
+      </w:r>
+      <w:proofErr w:type="spellEnd"/>
+      <w:r>
+        <w:t xml:space="preserve"> is an </w:t>
+      </w:r>
+      <w:proofErr w:type="spellStart"/>
+      <w:r>
+        <w:t>enum</w:t>
+      </w:r>
+      <w:proofErr w:type="spellEnd"/>
+      <w:r>
+        <w:t xml:space="preserve"> used to specify the primary key generation strategy for entities. This </w:t>
+      </w:r>
+      <w:proofErr w:type="spellStart"/>
+      <w:r>
+        <w:t>enum</w:t>
+      </w:r>
+      <w:proofErr w:type="spellEnd"/>
+      <w:r>
+        <w:t xml:space="preserve"> is typically used in conjunction with the </w:t>
+      </w:r>
+      <w:r>
+        <w:rPr>
+          <w:rStyle w:val="HTMLCode"/>
+          <w:rFonts w:eastAsiaTheme="minorHAnsi"/>
+        </w:rPr>
         <w:lastRenderedPageBreak/>
         <w:t>@GeneratedValue</w:t>
       </w:r>
@@ -3525,31 +4072,25 @@
         <w:t xml:space="preserve">The possible values of </w:t>
       </w:r>
       <w:proofErr w:type="spellStart"/>
+      <w:proofErr w:type="gramStart"/>
       <w:r>
         <w:rPr>
           <w:rStyle w:val="HTMLCode"/>
           <w:rFonts w:eastAsiaTheme="minorHAnsi"/>
         </w:rPr>
-        <w:t>javax.persistence.GenerationType</w:t>
-      </w:r>
-      <w:proofErr w:type="spellEnd"/>
-      <w:r>
-        <w:t xml:space="preserve"> are:</w:t>
-      </w:r>
-    </w:p>
-    <w:p>
-      <w:pPr>
-        <w:pStyle w:val="NoSpacing"/>
-      </w:pPr>
+        <w:t>javax.persistence</w:t>
+      </w:r>
+      <w:proofErr w:type="gramEnd"/>
       <w:r>
         <w:rPr>
           <w:rStyle w:val="HTMLCode"/>
           <w:rFonts w:eastAsiaTheme="minorHAnsi"/>
         </w:rPr>
-        <w:t>AUTO</w:t>
-      </w:r>
-      <w:r>
-        <w:t>: This is the default generation strategy. The JPA provider (e.g., Hibernate) selects an appropriate strategy based on the underlying database. It may use identity columns, sequences, or other mechanisms depending on the database.</w:t>
+        <w:t>.GenerationType</w:t>
+      </w:r>
+      <w:proofErr w:type="spellEnd"/>
+      <w:r>
+        <w:t xml:space="preserve"> are:</w:t>
       </w:r>
     </w:p>
     <w:p>
@@ -3561,10 +4102,10 @@
           <w:rStyle w:val="HTMLCode"/>
           <w:rFonts w:eastAsiaTheme="minorHAnsi"/>
         </w:rPr>
-        <w:t>IDENTITY</w:t>
-      </w:r>
-      <w:r>
-        <w:t>: This strategy relies on an auto-incremented database column to generate primary key values. This is commonly used with databases like MySQL, PostgreSQL, and SQL Server, which support auto-incrementing columns.</w:t>
+        <w:t>AUTO</w:t>
+      </w:r>
+      <w:r>
+        <w:t>: This is the default generation strategy. The JPA provider (e.g., Hibernate) selects an appropriate strategy based on the underlying database. It may use identity columns, sequences, or other mechanisms depending on the database.</w:t>
       </w:r>
     </w:p>
     <w:p>
@@ -3576,10 +4117,10 @@
           <w:rStyle w:val="HTMLCode"/>
           <w:rFonts w:eastAsiaTheme="minorHAnsi"/>
         </w:rPr>
-        <w:t>SEQUENCE</w:t>
-      </w:r>
-      <w:r>
-        <w:t>: This strategy uses a database sequence to generate primary key values. Sequences are database objects that generate unique values, and they are often used in databases like Oracle and PostgreSQL.</w:t>
+        <w:t>IDENTITY</w:t>
+      </w:r>
+      <w:r>
+        <w:t>: This strategy relies on an auto-incremented database column to generate primary key values. This is commonly used with databases like MySQL, PostgreSQL, and SQL Server, which support auto-incrementing columns.</w:t>
       </w:r>
     </w:p>
     <w:p>
@@ -3591,36 +4132,68 @@
           <w:rStyle w:val="HTMLCode"/>
           <w:rFonts w:eastAsiaTheme="minorHAnsi"/>
         </w:rPr>
-        <w:t>TABLE</w:t>
-      </w:r>
-      <w:r>
-        <w:t>: This strategy involves creating a separate table to hold the next available primary key value for each entity. This table is managed by the JPA provider. It's a portable strategy but might not be as efficient as others, as it requires additional database operations.</w:t>
-      </w:r>
-    </w:p>
-    <w:p>
-      <w:pPr>
-        <w:pStyle w:val="NoSpacing"/>
-      </w:pPr>
-      <w:r>
-        <w:t xml:space="preserve">Here's an example of how you might use </w:t>
-      </w:r>
-      <w:proofErr w:type="spellStart"/>
+        <w:t>SEQUENCE</w:t>
+      </w:r>
+      <w:r>
+        <w:t>: This strategy uses a database sequence to generate primary key values. Sequences are database objects that generate unique values, and they are often used in databases like Oracle and PostgreSQL.</w:t>
+      </w:r>
+    </w:p>
+    <w:p>
+      <w:pPr>
+        <w:pStyle w:val="NoSpacing"/>
+      </w:pPr>
       <w:r>
         <w:rPr>
           <w:rStyle w:val="HTMLCode"/>
           <w:rFonts w:eastAsiaTheme="minorHAnsi"/>
         </w:rPr>
-        <w:t>javax.persistence.GenerationType</w:t>
-      </w:r>
-      <w:proofErr w:type="spellEnd"/>
-      <w:r>
-        <w:t xml:space="preserve"> with the </w:t>
-      </w:r>
+        <w:t>TABLE</w:t>
+      </w:r>
+      <w:r>
+        <w:t xml:space="preserve">: This strategy involves creating a separate table to hold the next available primary key value for each entity. This table is managed by the JPA provider. </w:t>
+      </w:r>
+      <w:proofErr w:type="gramStart"/>
+      <w:r>
+        <w:t>It's</w:t>
+      </w:r>
+      <w:proofErr w:type="gramEnd"/>
+      <w:r>
+        <w:t xml:space="preserve"> a portable strategy but might not be as efficient as others, as it requires additional database operations.</w:t>
+      </w:r>
+    </w:p>
+    <w:p>
+      <w:pPr>
+        <w:pStyle w:val="NoSpacing"/>
+      </w:pPr>
+      <w:r>
+        <w:t xml:space="preserve">Here's an example of how you might use </w:t>
+      </w:r>
+      <w:proofErr w:type="spellStart"/>
+      <w:proofErr w:type="gramStart"/>
       <w:r>
         <w:rPr>
           <w:rStyle w:val="HTMLCode"/>
           <w:rFonts w:eastAsiaTheme="minorHAnsi"/>
         </w:rPr>
+        <w:t>javax.persistence</w:t>
+      </w:r>
+      <w:proofErr w:type="gramEnd"/>
+      <w:r>
+        <w:rPr>
+          <w:rStyle w:val="HTMLCode"/>
+          <w:rFonts w:eastAsiaTheme="minorHAnsi"/>
+        </w:rPr>
+        <w:t>.GenerationType</w:t>
+      </w:r>
+      <w:proofErr w:type="spellEnd"/>
+      <w:r>
+        <w:t xml:space="preserve"> with the </w:t>
+      </w:r>
+      <w:r>
+        <w:rPr>
+          <w:rStyle w:val="HTMLCode"/>
+          <w:rFonts w:eastAsiaTheme="minorHAnsi"/>
+        </w:rPr>
         <w:t>@GeneratedValue</w:t>
       </w:r>
       <w:r>
@@ -3635,8 +4208,13 @@
         <w:t xml:space="preserve">import </w:t>
       </w:r>
       <w:proofErr w:type="spellStart"/>
-      <w:r>
-        <w:t>javax.persistence.Entity</w:t>
+      <w:proofErr w:type="gramStart"/>
+      <w:r>
+        <w:t>javax.persistence</w:t>
+      </w:r>
+      <w:proofErr w:type="gramEnd"/>
+      <w:r>
+        <w:t>.Entity</w:t>
       </w:r>
       <w:proofErr w:type="spellEnd"/>
       <w:r>
@@ -3651,8 +4229,13 @@
         <w:t xml:space="preserve">import </w:t>
       </w:r>
       <w:proofErr w:type="spellStart"/>
-      <w:r>
-        <w:t>javax.persistence.GeneratedValue</w:t>
+      <w:proofErr w:type="gramStart"/>
+      <w:r>
+        <w:t>javax.persistence</w:t>
+      </w:r>
+      <w:proofErr w:type="gramEnd"/>
+      <w:r>
+        <w:t>.GeneratedValue</w:t>
       </w:r>
       <w:proofErr w:type="spellEnd"/>
       <w:r>
@@ -3667,8 +4250,13 @@
         <w:t xml:space="preserve">import </w:t>
       </w:r>
       <w:proofErr w:type="spellStart"/>
-      <w:r>
-        <w:t>javax.persistence.GenerationType</w:t>
+      <w:proofErr w:type="gramStart"/>
+      <w:r>
+        <w:t>javax.persistence</w:t>
+      </w:r>
+      <w:proofErr w:type="gramEnd"/>
+      <w:r>
+        <w:t>.GenerationType</w:t>
       </w:r>
       <w:proofErr w:type="spellEnd"/>
       <w:r>
@@ -3683,8 +4271,13 @@
         <w:t xml:space="preserve">import </w:t>
       </w:r>
       <w:proofErr w:type="spellStart"/>
-      <w:r>
-        <w:t>javax.persistence.Id</w:t>
+      <w:proofErr w:type="gramStart"/>
+      <w:r>
+        <w:t>javax.persistence</w:t>
+      </w:r>
+      <w:proofErr w:type="gramEnd"/>
+      <w:r>
+        <w:t>.Id</w:t>
       </w:r>
       <w:proofErr w:type="spellEnd"/>
       <w:r>
@@ -3720,7 +4313,15 @@
         <w:pStyle w:val="NoSpacing"/>
       </w:pPr>
       <w:r>
-        <w:t xml:space="preserve">    @GeneratedValue(strategy = </w:t>
+        <w:t xml:space="preserve">    @</w:t>
+      </w:r>
+      <w:proofErr w:type="gramStart"/>
+      <w:r>
+        <w:t>GeneratedValue(</w:t>
+      </w:r>
+      <w:proofErr w:type="gramEnd"/>
+      <w:r>
+        <w:t xml:space="preserve">strategy = </w:t>
       </w:r>
       <w:proofErr w:type="spellStart"/>
       <w:r>
@@ -3736,7 +4337,15 @@
         <w:pStyle w:val="NoSpacing"/>
       </w:pPr>
       <w:r>
-        <w:t xml:space="preserve">    private Long id;</w:t>
+        <w:t xml:space="preserve">    private </w:t>
+      </w:r>
+      <w:proofErr w:type="gramStart"/>
+      <w:r>
+        <w:t>Long</w:t>
+      </w:r>
+      <w:proofErr w:type="gramEnd"/>
+      <w:r>
+        <w:t xml:space="preserve"> id;</w:t>
       </w:r>
     </w:p>
     <w:p>
@@ -3797,8 +4406,13 @@
         <w:pStyle w:val="NoSpacing"/>
       </w:pPr>
       <w:r>
-        <w:t>CREATE TABLE customer(</w:t>
-      </w:r>
+        <w:t xml:space="preserve">CREATE TABLE </w:t>
+      </w:r>
+      <w:proofErr w:type="gramStart"/>
+      <w:r>
+        <w:t>customer(</w:t>
+      </w:r>
+      <w:proofErr w:type="gramEnd"/>
     </w:p>
     <w:p>
       <w:pPr>
@@ -3833,6 +4447,7 @@
         <w:t xml:space="preserve">public class Customer extends </w:t>
       </w:r>
       <w:proofErr w:type="spellStart"/>
+      <w:proofErr w:type="gramStart"/>
       <w:r>
         <w:t>BaseEntity</w:t>
       </w:r>
@@ -3840,6 +4455,7 @@
       <w:r>
         <w:t>{</w:t>
       </w:r>
+      <w:proofErr w:type="gramEnd"/>
     </w:p>
     <w:p>
       <w:pPr>
@@ -3852,7 +4468,21 @@
         <w:rPr>
           <w:strike/>
         </w:rPr>
-        <w:t>    @Column(name = "customer_id")</w:t>
+        <w:t>    @</w:t>
+      </w:r>
+      <w:proofErr w:type="gramStart"/>
+      <w:r>
+        <w:rPr>
+          <w:strike/>
+        </w:rPr>
+        <w:t>Column(</w:t>
+      </w:r>
+      <w:proofErr w:type="gramEnd"/>
+      <w:r>
+        <w:rPr>
+          <w:strike/>
+        </w:rPr>
+        <w:t>name = "customer_id")</w:t>
       </w:r>
     </w:p>
     <w:p>
@@ -3868,7 +4498,15 @@
         <w:pStyle w:val="NoSpacing"/>
       </w:pPr>
       <w:r>
-        <w:t xml:space="preserve">    @GeneratedValue(strategy = </w:t>
+        <w:t>    @</w:t>
+      </w:r>
+      <w:proofErr w:type="gramStart"/>
+      <w:r>
+        <w:t>GeneratedValue(</w:t>
+      </w:r>
+      <w:proofErr w:type="gramEnd"/>
+      <w:r>
+        <w:t xml:space="preserve">strategy = </w:t>
       </w:r>
       <w:proofErr w:type="spellStart"/>
       <w:r>
@@ -4096,8 +4734,13 @@
         <w:t xml:space="preserve">package </w:t>
       </w:r>
       <w:proofErr w:type="spellStart"/>
-      <w:r>
-        <w:t>com.eazybytes.accounts.constants</w:t>
+      <w:proofErr w:type="gramStart"/>
+      <w:r>
+        <w:t>com.eazybytes</w:t>
+      </w:r>
+      <w:proofErr w:type="gramEnd"/>
+      <w:r>
+        <w:t>.accounts.constants</w:t>
       </w:r>
       <w:proofErr w:type="spellEnd"/>
       <w:r>
@@ -4128,12 +4771,17 @@
         <w:t xml:space="preserve">    private </w:t>
       </w:r>
       <w:proofErr w:type="spellStart"/>
+      <w:proofErr w:type="gramStart"/>
       <w:r>
         <w:t>AccountsConstants</w:t>
       </w:r>
       <w:proofErr w:type="spellEnd"/>
       <w:r>
-        <w:t>() {</w:t>
+        <w:t>(</w:t>
+      </w:r>
+      <w:proofErr w:type="gramEnd"/>
+      <w:r>
+        <w:t>) {</w:t>
       </w:r>
     </w:p>
     <w:p>
@@ -4149,15 +4797,31 @@
         <w:pStyle w:val="NoSpacing"/>
       </w:pPr>
       <w:r>
-        <w:t>    public static final String  SAVINGS = "Savings";</w:t>
-      </w:r>
-    </w:p>
-    <w:p>
-      <w:pPr>
-        <w:pStyle w:val="NoSpacing"/>
-      </w:pPr>
-      <w:r>
-        <w:t>    public static final String  ADDRESS = "123 Main Street, New York";</w:t>
+        <w:t xml:space="preserve">    public static final </w:t>
+      </w:r>
+      <w:proofErr w:type="gramStart"/>
+      <w:r>
+        <w:t>String  SAVINGS</w:t>
+      </w:r>
+      <w:proofErr w:type="gramEnd"/>
+      <w:r>
+        <w:t xml:space="preserve"> = "Savings";</w:t>
+      </w:r>
+    </w:p>
+    <w:p>
+      <w:pPr>
+        <w:pStyle w:val="NoSpacing"/>
+      </w:pPr>
+      <w:r>
+        <w:t xml:space="preserve">    public static final </w:t>
+      </w:r>
+      <w:proofErr w:type="gramStart"/>
+      <w:r>
+        <w:t>String  ADDRESS</w:t>
+      </w:r>
+      <w:proofErr w:type="gramEnd"/>
+      <w:r>
+        <w:t xml:space="preserve"> = "123 Main Street, New York";</w:t>
       </w:r>
     </w:p>
     <w:p>
@@ -4534,6 +5198,7 @@
         <w:t xml:space="preserve">public class Customer extends </w:t>
       </w:r>
       <w:proofErr w:type="spellStart"/>
+      <w:proofErr w:type="gramStart"/>
       <w:r>
         <w:t>BaseEntity</w:t>
       </w:r>
@@ -4541,13 +5206,22 @@
       <w:r>
         <w:t>{</w:t>
       </w:r>
-    </w:p>
-    <w:p>
-      <w:pPr>
-        <w:pStyle w:val="NoSpacing"/>
-      </w:pPr>
-      <w:r>
-        <w:t>    @Column(name = "customer_id")</w:t>
+      <w:proofErr w:type="gramEnd"/>
+    </w:p>
+    <w:p>
+      <w:pPr>
+        <w:pStyle w:val="NoSpacing"/>
+      </w:pPr>
+      <w:r>
+        <w:t>    @</w:t>
+      </w:r>
+      <w:proofErr w:type="gramStart"/>
+      <w:r>
+        <w:t>Column(</w:t>
+      </w:r>
+      <w:proofErr w:type="gramEnd"/>
+      <w:r>
+        <w:t>name = "customer_id")</w:t>
       </w:r>
     </w:p>
     <w:p>
@@ -4563,7 +5237,15 @@
         <w:pStyle w:val="NoSpacing"/>
       </w:pPr>
       <w:r>
-        <w:t xml:space="preserve">    @GeneratedValue(strategy = </w:t>
+        <w:t>    @</w:t>
+      </w:r>
+      <w:proofErr w:type="gramStart"/>
+      <w:r>
+        <w:t>GeneratedValue(</w:t>
+      </w:r>
+      <w:proofErr w:type="gramEnd"/>
+      <w:r>
+        <w:t xml:space="preserve">strategy = </w:t>
       </w:r>
       <w:proofErr w:type="spellStart"/>
       <w:r>
@@ -4595,7 +5277,15 @@
         <w:pStyle w:val="NoSpacing"/>
       </w:pPr>
       <w:r>
-        <w:t>    @Column(name = "name")</w:t>
+        <w:t>    @</w:t>
+      </w:r>
+      <w:proofErr w:type="gramStart"/>
+      <w:r>
+        <w:t>Column(</w:t>
+      </w:r>
+      <w:proofErr w:type="gramEnd"/>
+      <w:r>
+        <w:t>name = "name")</w:t>
       </w:r>
     </w:p>
     <w:p>
@@ -4611,7 +5301,15 @@
         <w:pStyle w:val="NoSpacing"/>
       </w:pPr>
       <w:r>
-        <w:t>    @Column(name = "email")</w:t>
+        <w:t>    @</w:t>
+      </w:r>
+      <w:proofErr w:type="gramStart"/>
+      <w:r>
+        <w:t>Column(</w:t>
+      </w:r>
+      <w:proofErr w:type="gramEnd"/>
+      <w:r>
+        <w:t>name = "email")</w:t>
       </w:r>
     </w:p>
     <w:p>
@@ -4627,7 +5325,15 @@
         <w:pStyle w:val="NoSpacing"/>
       </w:pPr>
       <w:r>
-        <w:t>    @Column(name = "</w:t>
+        <w:t>    @</w:t>
+      </w:r>
+      <w:proofErr w:type="gramStart"/>
+      <w:r>
+        <w:t>Column(</w:t>
+      </w:r>
+      <w:proofErr w:type="gramEnd"/>
+      <w:r>
+        <w:t>name = "</w:t>
       </w:r>
       <w:proofErr w:type="spellStart"/>
       <w:r>
@@ -4711,7 +5417,15 @@
         <w:pStyle w:val="NoSpacing"/>
       </w:pPr>
       <w:r>
-        <w:t xml:space="preserve">Based on the above entity class and repository class , the repository class would have only </w:t>
+        <w:t xml:space="preserve">Based on the above entity class and repository </w:t>
+      </w:r>
+      <w:proofErr w:type="gramStart"/>
+      <w:r>
+        <w:t>class ,</w:t>
+      </w:r>
+      <w:proofErr w:type="gramEnd"/>
+      <w:r>
+        <w:t xml:space="preserve"> the repository class would have only </w:t>
       </w:r>
       <w:proofErr w:type="spellStart"/>
       <w:r>
@@ -4728,7 +5442,15 @@
         <w:t>So,</w:t>
       </w:r>
       <w:r>
-        <w:t xml:space="preserve"> it won’t have find </w:t>
+        <w:t xml:space="preserve"> it won’t have </w:t>
+      </w:r>
+      <w:proofErr w:type="gramStart"/>
+      <w:r>
+        <w:t>find</w:t>
+      </w:r>
+      <w:proofErr w:type="gramEnd"/>
+      <w:r>
+        <w:t xml:space="preserve"> </w:t>
       </w:r>
       <w:r>
         <w:t>method like</w:t>
@@ -4804,12 +5526,17 @@
         <w:t xml:space="preserve">    Optional&lt;Customer&gt; </w:t>
       </w:r>
       <w:proofErr w:type="spellStart"/>
+      <w:proofErr w:type="gramStart"/>
       <w:r>
         <w:t>findByMobileNumber</w:t>
       </w:r>
       <w:proofErr w:type="spellEnd"/>
       <w:r>
-        <w:t xml:space="preserve">(String </w:t>
+        <w:t>(</w:t>
+      </w:r>
+      <w:proofErr w:type="gramEnd"/>
+      <w:r>
+        <w:t xml:space="preserve">String </w:t>
       </w:r>
       <w:proofErr w:type="spellStart"/>
       <w:r>
@@ -5039,20 +5766,19 @@
           <w:sz w:val="16"/>
           <w:szCs w:val="16"/>
         </w:rPr>
-        <w:t>@ExceptionHandler(CustomerAlreadyExistsException.class)</w:t>
-      </w:r>
-    </w:p>
-    <w:p>
-      <w:pPr>
-        <w:pStyle w:val="NoSpacing"/>
-        <w:ind w:firstLine="720"/>
+        <w:t>@</w:t>
+      </w:r>
+      <w:proofErr w:type="gramStart"/>
+      <w:r>
         <w:rPr>
           <w:b/>
           <w:bCs/>
           <w:sz w:val="16"/>
           <w:szCs w:val="16"/>
         </w:rPr>
-      </w:pPr>
+        <w:t>ExceptionHandler(</w:t>
+      </w:r>
+      <w:proofErr w:type="gramEnd"/>
       <w:r>
         <w:rPr>
           <w:b/>
@@ -5060,19 +5786,20 @@
           <w:sz w:val="16"/>
           <w:szCs w:val="16"/>
         </w:rPr>
-        <w:t xml:space="preserve">public </w:t>
-      </w:r>
-      <w:proofErr w:type="spellStart"/>
-      <w:r>
+        <w:t>CustomerAlreadyExistsException.class)</w:t>
+      </w:r>
+    </w:p>
+    <w:p>
+      <w:pPr>
+        <w:pStyle w:val="NoSpacing"/>
+        <w:ind w:firstLine="720"/>
         <w:rPr>
           <w:b/>
           <w:bCs/>
           <w:sz w:val="16"/>
           <w:szCs w:val="16"/>
         </w:rPr>
-        <w:t>ResponseEntity</w:t>
-      </w:r>
-      <w:proofErr w:type="spellEnd"/>
+      </w:pPr>
       <w:r>
         <w:rPr>
           <w:b/>
@@ -5080,7 +5807,7 @@
           <w:sz w:val="16"/>
           <w:szCs w:val="16"/>
         </w:rPr>
-        <w:t>&lt;</w:t>
+        <w:t xml:space="preserve">public </w:t>
       </w:r>
       <w:proofErr w:type="spellStart"/>
       <w:r>
@@ -5090,7 +5817,7 @@
           <w:sz w:val="16"/>
           <w:szCs w:val="16"/>
         </w:rPr>
-        <w:t>ErrorResponseDto</w:t>
+        <w:t>ResponseEntity</w:t>
       </w:r>
       <w:proofErr w:type="spellEnd"/>
       <w:r>
@@ -5100,8 +5827,9 @@
           <w:sz w:val="16"/>
           <w:szCs w:val="16"/>
         </w:rPr>
-        <w:t>&gt; handleCustomerAlreadyExistsException(CustomerAlreadyExistsException</w:t>
-      </w:r>
+        <w:t>&lt;</w:t>
+      </w:r>
+      <w:proofErr w:type="spellStart"/>
       <w:r>
         <w:rPr>
           <w:b/>
@@ -5109,8 +5837,9 @@
           <w:sz w:val="16"/>
           <w:szCs w:val="16"/>
         </w:rPr>
-        <w:br/>
-      </w:r>
+        <w:t>ErrorResponseDto</w:t>
+      </w:r>
+      <w:proofErr w:type="spellEnd"/>
       <w:r>
         <w:rPr>
           <w:b/>
@@ -5118,8 +5847,9 @@
           <w:sz w:val="16"/>
           <w:szCs w:val="16"/>
         </w:rPr>
-        <w:t xml:space="preserve"> </w:t>
-      </w:r>
+        <w:t xml:space="preserve">&gt; </w:t>
+      </w:r>
+      <w:proofErr w:type="gramStart"/>
       <w:r>
         <w:rPr>
           <w:b/>
@@ -5127,8 +5857,9 @@
           <w:sz w:val="16"/>
           <w:szCs w:val="16"/>
         </w:rPr>
-        <w:tab/>
-      </w:r>
+        <w:t>handleCustomerAlreadyExistsException(</w:t>
+      </w:r>
+      <w:proofErr w:type="gramEnd"/>
       <w:r>
         <w:rPr>
           <w:b/>
@@ -5136,7 +5867,7 @@
           <w:sz w:val="16"/>
           <w:szCs w:val="16"/>
         </w:rPr>
-        <w:tab/>
+        <w:t>CustomerAlreadyExistsException</w:t>
       </w:r>
       <w:r>
         <w:rPr>
@@ -5145,7 +5876,7 @@
           <w:sz w:val="16"/>
           <w:szCs w:val="16"/>
         </w:rPr>
-        <w:t>exception,</w:t>
+        <w:br/>
       </w:r>
       <w:r>
         <w:rPr>
@@ -5156,7 +5887,6 @@
         </w:rPr>
         <w:t xml:space="preserve"> </w:t>
       </w:r>
-      <w:proofErr w:type="spellStart"/>
       <w:r>
         <w:rPr>
           <w:b/>
@@ -5164,9 +5894,8 @@
           <w:sz w:val="16"/>
           <w:szCs w:val="16"/>
         </w:rPr>
-        <w:t>WebRequest</w:t>
-      </w:r>
-      <w:proofErr w:type="spellEnd"/>
+        <w:tab/>
+      </w:r>
       <w:r>
         <w:rPr>
           <w:b/>
@@ -5174,9 +5903,8 @@
           <w:sz w:val="16"/>
           <w:szCs w:val="16"/>
         </w:rPr>
-        <w:t xml:space="preserve"> </w:t>
-      </w:r>
-      <w:proofErr w:type="spellStart"/>
+        <w:tab/>
+      </w:r>
       <w:r>
         <w:rPr>
           <w:b/>
@@ -5184,9 +5912,8 @@
           <w:sz w:val="16"/>
           <w:szCs w:val="16"/>
         </w:rPr>
-        <w:t>webRequest</w:t>
-      </w:r>
-      <w:proofErr w:type="spellEnd"/>
+        <w:t>exception,</w:t>
+      </w:r>
       <w:r>
         <w:rPr>
           <w:b/>
@@ -5194,6 +5921,46 @@
           <w:sz w:val="16"/>
           <w:szCs w:val="16"/>
         </w:rPr>
+        <w:t xml:space="preserve"> </w:t>
+      </w:r>
+      <w:proofErr w:type="spellStart"/>
+      <w:r>
+        <w:rPr>
+          <w:b/>
+          <w:bCs/>
+          <w:sz w:val="16"/>
+          <w:szCs w:val="16"/>
+        </w:rPr>
+        <w:t>WebRequest</w:t>
+      </w:r>
+      <w:proofErr w:type="spellEnd"/>
+      <w:r>
+        <w:rPr>
+          <w:b/>
+          <w:bCs/>
+          <w:sz w:val="16"/>
+          <w:szCs w:val="16"/>
+        </w:rPr>
+        <w:t xml:space="preserve"> </w:t>
+      </w:r>
+      <w:proofErr w:type="spellStart"/>
+      <w:r>
+        <w:rPr>
+          <w:b/>
+          <w:bCs/>
+          <w:sz w:val="16"/>
+          <w:szCs w:val="16"/>
+        </w:rPr>
+        <w:t>webRequest</w:t>
+      </w:r>
+      <w:proofErr w:type="spellEnd"/>
+      <w:r>
+        <w:rPr>
+          <w:b/>
+          <w:bCs/>
+          <w:sz w:val="16"/>
+          <w:szCs w:val="16"/>
+        </w:rPr>
         <w:t>){</w:t>
       </w:r>
     </w:p>
@@ -5264,6 +6031,7 @@
         <w:t xml:space="preserve"> = new </w:t>
       </w:r>
       <w:proofErr w:type="spellStart"/>
+      <w:proofErr w:type="gramStart"/>
       <w:r>
         <w:rPr>
           <w:sz w:val="18"/>
@@ -5279,6 +6047,7 @@
         </w:rPr>
         <w:t>(</w:t>
       </w:r>
+      <w:proofErr w:type="gramEnd"/>
     </w:p>
     <w:p>
       <w:pPr>
@@ -5485,6 +6254,7 @@
         <w:tab/>
       </w:r>
       <w:proofErr w:type="spellStart"/>
+      <w:proofErr w:type="gramStart"/>
       <w:r>
         <w:rPr>
           <w:sz w:val="18"/>
@@ -5493,6 +6263,7 @@
         <w:t>exception.getMessage</w:t>
       </w:r>
       <w:proofErr w:type="spellEnd"/>
+      <w:proofErr w:type="gramEnd"/>
       <w:r>
         <w:rPr>
           <w:sz w:val="18"/>
@@ -5546,6 +6317,7 @@
         <w:tab/>
       </w:r>
       <w:proofErr w:type="spellStart"/>
+      <w:proofErr w:type="gramStart"/>
       <w:r>
         <w:rPr>
           <w:sz w:val="18"/>
@@ -5559,64 +6331,65 @@
           <w:sz w:val="18"/>
           <w:szCs w:val="18"/>
         </w:rPr>
-        <w:t>());</w:t>
-      </w:r>
-    </w:p>
-    <w:p>
-      <w:pPr>
-        <w:pStyle w:val="NoSpacing"/>
-        <w:ind w:left="720" w:firstLine="720"/>
+        <w:t>(</w:t>
+      </w:r>
+      <w:proofErr w:type="gramEnd"/>
+      <w:r>
         <w:rPr>
           <w:sz w:val="18"/>
           <w:szCs w:val="18"/>
         </w:rPr>
-      </w:pPr>
-      <w:r>
+        <w:t>));</w:t>
+      </w:r>
+    </w:p>
+    <w:p>
+      <w:pPr>
+        <w:pStyle w:val="NoSpacing"/>
+        <w:ind w:left="720" w:firstLine="720"/>
         <w:rPr>
           <w:sz w:val="18"/>
           <w:szCs w:val="18"/>
         </w:rPr>
-        <w:t xml:space="preserve">return new </w:t>
-      </w:r>
-      <w:proofErr w:type="spellStart"/>
+      </w:pPr>
       <w:r>
         <w:rPr>
           <w:sz w:val="18"/>
           <w:szCs w:val="18"/>
         </w:rPr>
-        <w:t>ResponseEntity</w:t>
-      </w:r>
-      <w:proofErr w:type="spellEnd"/>
+        <w:t xml:space="preserve">return new </w:t>
+      </w:r>
+      <w:proofErr w:type="spellStart"/>
       <w:r>
         <w:rPr>
           <w:sz w:val="18"/>
           <w:szCs w:val="18"/>
         </w:rPr>
-        <w:t>&lt;&gt;(</w:t>
-      </w:r>
-      <w:proofErr w:type="spellStart"/>
+        <w:t>ResponseEntity</w:t>
+      </w:r>
+      <w:proofErr w:type="spellEnd"/>
       <w:r>
         <w:rPr>
           <w:sz w:val="18"/>
           <w:szCs w:val="18"/>
         </w:rPr>
-        <w:t>errorResponseDTO</w:t>
-      </w:r>
-      <w:proofErr w:type="spellEnd"/>
+        <w:t>&lt;</w:t>
+      </w:r>
+      <w:proofErr w:type="gramStart"/>
       <w:r>
         <w:rPr>
           <w:sz w:val="18"/>
           <w:szCs w:val="18"/>
         </w:rPr>
-        <w:t xml:space="preserve">, </w:t>
-      </w:r>
-      <w:proofErr w:type="spellStart"/>
+        <w:t>&gt;(</w:t>
+      </w:r>
+      <w:proofErr w:type="spellStart"/>
+      <w:proofErr w:type="gramEnd"/>
       <w:r>
         <w:rPr>
           <w:sz w:val="18"/>
           <w:szCs w:val="18"/>
         </w:rPr>
-        <w:t>HttpStatus.BAD_REQUEST</w:t>
+        <w:t>errorResponseDTO</w:t>
       </w:r>
       <w:proofErr w:type="spellEnd"/>
       <w:r>
@@ -5624,38 +6397,38 @@
           <w:sz w:val="18"/>
           <w:szCs w:val="18"/>
         </w:rPr>
-        <w:t>);</w:t>
-      </w:r>
-    </w:p>
-    <w:p>
-      <w:pPr>
-        <w:pStyle w:val="NoSpacing"/>
+        <w:t xml:space="preserve">, </w:t>
+      </w:r>
+      <w:proofErr w:type="spellStart"/>
+      <w:r>
         <w:rPr>
           <w:sz w:val="18"/>
           <w:szCs w:val="18"/>
         </w:rPr>
-      </w:pPr>
-    </w:p>
-    <w:p>
-      <w:pPr>
-        <w:pStyle w:val="NoSpacing"/>
-        <w:ind w:firstLine="720"/>
+        <w:t>HttpStatus.BAD_REQUEST</w:t>
+      </w:r>
+      <w:proofErr w:type="spellEnd"/>
+      <w:r>
         <w:rPr>
           <w:sz w:val="18"/>
           <w:szCs w:val="18"/>
         </w:rPr>
-      </w:pPr>
-      <w:r>
+        <w:t>);</w:t>
+      </w:r>
+    </w:p>
+    <w:p>
+      <w:pPr>
+        <w:pStyle w:val="NoSpacing"/>
         <w:rPr>
           <w:sz w:val="18"/>
           <w:szCs w:val="18"/>
         </w:rPr>
-        <w:t>}</w:t>
-      </w:r>
-    </w:p>
-    <w:p>
-      <w:pPr>
-        <w:pStyle w:val="NoSpacing"/>
+      </w:pPr>
+    </w:p>
+    <w:p>
+      <w:pPr>
+        <w:pStyle w:val="NoSpacing"/>
+        <w:ind w:firstLine="720"/>
         <w:rPr>
           <w:sz w:val="18"/>
           <w:szCs w:val="18"/>
@@ -5672,6 +6445,22 @@
     <w:p>
       <w:pPr>
         <w:pStyle w:val="NoSpacing"/>
+        <w:rPr>
+          <w:sz w:val="18"/>
+          <w:szCs w:val="18"/>
+        </w:rPr>
+      </w:pPr>
+      <w:r>
+        <w:rPr>
+          <w:sz w:val="18"/>
+          <w:szCs w:val="18"/>
+        </w:rPr>
+        <w:t>}</w:t>
+      </w:r>
+    </w:p>
+    <w:p>
+      <w:pPr>
+        <w:pStyle w:val="NoSpacing"/>
       </w:pPr>
       <w:r>
         <w:t xml:space="preserve">By using this </w:t>
@@ -5729,45 +6518,77 @@
           <w:rStyle w:val="HTMLCode"/>
           <w:rFonts w:eastAsiaTheme="minorHAnsi"/>
         </w:rPr>
-        <w:t>@jakarta.transaction.Transactional</w:t>
-      </w:r>
-      <w:r>
-        <w:t xml:space="preserve"> annotation in a Jakarta EE application.</w:t>
-      </w:r>
-    </w:p>
-    <w:p>
-      <w:pPr>
-        <w:pStyle w:val="NoSpacing"/>
-      </w:pPr>
-      <w:r>
-        <w:t>Suppose we have a simple application with a service class (</w:t>
-      </w:r>
-      <w:proofErr w:type="spellStart"/>
+        <w:t>@</w:t>
+      </w:r>
+      <w:proofErr w:type="gramStart"/>
       <w:r>
         <w:rPr>
           <w:rStyle w:val="HTMLCode"/>
           <w:rFonts w:eastAsiaTheme="minorHAnsi"/>
         </w:rPr>
-        <w:t>UserService</w:t>
-      </w:r>
-      <w:proofErr w:type="spellEnd"/>
-      <w:r>
-        <w:t>) responsible for managing user data in a database. We want to ensure that all methods in this service are executed within a transactional context.</w:t>
-      </w:r>
-    </w:p>
-    <w:p>
-      <w:pPr>
-        <w:pStyle w:val="NoSpacing"/>
-      </w:pPr>
-      <w:r>
-        <w:t xml:space="preserve">Here's how we can use the </w:t>
-      </w:r>
+        <w:t>jakarta.transaction</w:t>
+      </w:r>
+      <w:proofErr w:type="gramEnd"/>
       <w:r>
         <w:rPr>
           <w:rStyle w:val="HTMLCode"/>
           <w:rFonts w:eastAsiaTheme="minorHAnsi"/>
         </w:rPr>
-        <w:t>@jakarta.transaction.Transactional</w:t>
+        <w:t>.Transactional</w:t>
+      </w:r>
+      <w:r>
+        <w:t xml:space="preserve"> annotation in a Jakarta EE application.</w:t>
+      </w:r>
+    </w:p>
+    <w:p>
+      <w:pPr>
+        <w:pStyle w:val="NoSpacing"/>
+      </w:pPr>
+      <w:r>
+        <w:t>Suppose we have a simple application with a service class (</w:t>
+      </w:r>
+      <w:proofErr w:type="spellStart"/>
+      <w:r>
+        <w:rPr>
+          <w:rStyle w:val="HTMLCode"/>
+          <w:rFonts w:eastAsiaTheme="minorHAnsi"/>
+        </w:rPr>
+        <w:t>UserService</w:t>
+      </w:r>
+      <w:proofErr w:type="spellEnd"/>
+      <w:r>
+        <w:t>) responsible for managing user data in a database. We want to ensure that all methods in this service are executed within a transactional context.</w:t>
+      </w:r>
+    </w:p>
+    <w:p>
+      <w:pPr>
+        <w:pStyle w:val="NoSpacing"/>
+      </w:pPr>
+      <w:r>
+        <w:t xml:space="preserve">Here's how we can use the </w:t>
+      </w:r>
+      <w:r>
+        <w:rPr>
+          <w:rStyle w:val="HTMLCode"/>
+          <w:rFonts w:eastAsiaTheme="minorHAnsi"/>
+        </w:rPr>
+        <w:t>@</w:t>
+      </w:r>
+      <w:proofErr w:type="gramStart"/>
+      <w:r>
+        <w:rPr>
+          <w:rStyle w:val="HTMLCode"/>
+          <w:rFonts w:eastAsiaTheme="minorHAnsi"/>
+        </w:rPr>
+        <w:t>jakarta.transaction</w:t>
+      </w:r>
+      <w:proofErr w:type="gramEnd"/>
+      <w:r>
+        <w:rPr>
+          <w:rStyle w:val="HTMLCode"/>
+          <w:rFonts w:eastAsiaTheme="minorHAnsi"/>
+        </w:rPr>
+        <w:t>.Transactional</w:t>
       </w:r>
       <w:r>
         <w:t xml:space="preserve"> annotation:</w:t>
@@ -5781,8 +6602,13 @@
         <w:t xml:space="preserve">import </w:t>
       </w:r>
       <w:proofErr w:type="spellStart"/>
-      <w:r>
-        <w:t>jakarta.transaction.Transactional</w:t>
+      <w:proofErr w:type="gramStart"/>
+      <w:r>
+        <w:t>jakarta.transaction</w:t>
+      </w:r>
+      <w:proofErr w:type="gramEnd"/>
+      <w:r>
+        <w:t>.Transactional</w:t>
       </w:r>
       <w:proofErr w:type="spellEnd"/>
       <w:r>
@@ -5797,8 +6623,13 @@
         <w:t xml:space="preserve">import </w:t>
       </w:r>
       <w:proofErr w:type="spellStart"/>
-      <w:r>
-        <w:t>javax.inject.Inject</w:t>
+      <w:proofErr w:type="gramStart"/>
+      <w:r>
+        <w:t>javax.inject</w:t>
+      </w:r>
+      <w:proofErr w:type="gramEnd"/>
+      <w:r>
+        <w:t>.Inject</w:t>
       </w:r>
       <w:proofErr w:type="spellEnd"/>
       <w:r>
@@ -5813,8 +6644,13 @@
         <w:t xml:space="preserve">import </w:t>
       </w:r>
       <w:proofErr w:type="spellStart"/>
-      <w:r>
-        <w:t>javax.persistence.EntityManager</w:t>
+      <w:proofErr w:type="gramStart"/>
+      <w:r>
+        <w:t>javax.persistence</w:t>
+      </w:r>
+      <w:proofErr w:type="gramEnd"/>
+      <w:r>
+        <w:t>.EntityManager</w:t>
       </w:r>
       <w:proofErr w:type="spellEnd"/>
       <w:r>
@@ -5908,12 +6744,17 @@
         <w:t xml:space="preserve">    public void </w:t>
       </w:r>
       <w:proofErr w:type="spellStart"/>
+      <w:proofErr w:type="gramStart"/>
       <w:r>
         <w:t>addUser</w:t>
       </w:r>
       <w:proofErr w:type="spellEnd"/>
       <w:r>
-        <w:t>(User user) {</w:t>
+        <w:t>(</w:t>
+      </w:r>
+      <w:proofErr w:type="gramEnd"/>
+      <w:r>
+        <w:t>User user) {</w:t>
       </w:r>
     </w:p>
     <w:p>
@@ -5961,12 +6802,17 @@
         <w:t xml:space="preserve">    public void </w:t>
       </w:r>
       <w:proofErr w:type="spellStart"/>
+      <w:proofErr w:type="gramStart"/>
       <w:r>
         <w:t>updateUser</w:t>
       </w:r>
       <w:proofErr w:type="spellEnd"/>
       <w:r>
-        <w:t>(User user) {</w:t>
+        <w:t>(</w:t>
+      </w:r>
+      <w:proofErr w:type="gramEnd"/>
+      <w:r>
+        <w:t>User user) {</w:t>
       </w:r>
     </w:p>
     <w:p>
@@ -6014,12 +6860,17 @@
         <w:t xml:space="preserve">    public void </w:t>
       </w:r>
       <w:proofErr w:type="spellStart"/>
+      <w:proofErr w:type="gramStart"/>
       <w:r>
         <w:t>deleteUser</w:t>
       </w:r>
       <w:proofErr w:type="spellEnd"/>
       <w:r>
-        <w:t xml:space="preserve">(long </w:t>
+        <w:t>(</w:t>
+      </w:r>
+      <w:proofErr w:type="gramEnd"/>
+      <w:r>
+        <w:t xml:space="preserve">long </w:t>
       </w:r>
       <w:proofErr w:type="spellStart"/>
       <w:r>
@@ -6075,7 +6926,15 @@
         <w:pStyle w:val="NoSpacing"/>
       </w:pPr>
       <w:r>
-        <w:t xml:space="preserve">        if (user != null) {</w:t>
+        <w:t xml:space="preserve">        if (</w:t>
+      </w:r>
+      <w:proofErr w:type="gramStart"/>
+      <w:r>
+        <w:t>user !</w:t>
+      </w:r>
+      <w:proofErr w:type="gramEnd"/>
+      <w:r>
+        <w:t>= null) {</w:t>
       </w:r>
     </w:p>
     <w:p>
@@ -6223,7 +7082,31 @@
           <w:lang w:eastAsia="en-IN"/>
           <w14:ligatures w14:val="none"/>
         </w:rPr>
-        <w:t>@jakarta.transaction.Transactional</w:t>
+        <w:t>@</w:t>
+      </w:r>
+      <w:proofErr w:type="gramStart"/>
+      <w:r>
+        <w:rPr>
+          <w:rFonts w:ascii="Courier New" w:eastAsia="Times New Roman" w:hAnsi="Courier New" w:cs="Courier New"/>
+          <w:kern w:val="0"/>
+          <w:sz w:val="20"/>
+          <w:szCs w:val="20"/>
+          <w:lang w:eastAsia="en-IN"/>
+          <w14:ligatures w14:val="none"/>
+        </w:rPr>
+        <w:t>jakarta.transaction</w:t>
+      </w:r>
+      <w:proofErr w:type="gramEnd"/>
+      <w:r>
+        <w:rPr>
+          <w:rFonts w:ascii="Courier New" w:eastAsia="Times New Roman" w:hAnsi="Courier New" w:cs="Courier New"/>
+          <w:kern w:val="0"/>
+          <w:sz w:val="20"/>
+          <w:szCs w:val="20"/>
+          <w:lang w:eastAsia="en-IN"/>
+          <w14:ligatures w14:val="none"/>
+        </w:rPr>
+        <w:t>.Transactional</w:t>
       </w:r>
       <w:r>
         <w:rPr>
@@ -6345,6 +7228,7 @@
           <w14:ligatures w14:val="none"/>
         </w:rPr>
       </w:pPr>
+      <w:proofErr w:type="gramStart"/>
       <w:r>
         <w:rPr>
           <w:rFonts w:ascii="Times New Roman" w:eastAsia="Times New Roman" w:hAnsi="Times New Roman" w:cs="Times New Roman"/>
@@ -6354,7 +7238,19 @@
           <w:lang w:eastAsia="en-IN"/>
           <w14:ligatures w14:val="none"/>
         </w:rPr>
-        <w:t xml:space="preserve">Here's how you could use this </w:t>
+        <w:t>Here's</w:t>
+      </w:r>
+      <w:proofErr w:type="gramEnd"/>
+      <w:r>
+        <w:rPr>
+          <w:rFonts w:ascii="Times New Roman" w:eastAsia="Times New Roman" w:hAnsi="Times New Roman" w:cs="Times New Roman"/>
+          <w:kern w:val="0"/>
+          <w:sz w:val="24"/>
+          <w:szCs w:val="24"/>
+          <w:lang w:eastAsia="en-IN"/>
+          <w14:ligatures w14:val="none"/>
+        </w:rPr>
+        <w:t xml:space="preserve"> how you could use this </w:t>
       </w:r>
       <w:proofErr w:type="spellStart"/>
       <w:r>
@@ -6389,8 +7285,13 @@
         <w:t xml:space="preserve">import </w:t>
       </w:r>
       <w:proofErr w:type="spellStart"/>
-      <w:r>
-        <w:t>jakarta.enterprise.context.RequestScoped</w:t>
+      <w:proofErr w:type="gramStart"/>
+      <w:r>
+        <w:t>jakarta.enterprise</w:t>
+      </w:r>
+      <w:proofErr w:type="gramEnd"/>
+      <w:r>
+        <w:t>.context.RequestScoped</w:t>
       </w:r>
       <w:proofErr w:type="spellEnd"/>
       <w:r>
@@ -6405,8 +7306,13 @@
         <w:t xml:space="preserve">import </w:t>
       </w:r>
       <w:proofErr w:type="spellStart"/>
-      <w:r>
-        <w:t>javax.inject.Inject</w:t>
+      <w:proofErr w:type="gramStart"/>
+      <w:r>
+        <w:t>javax.inject</w:t>
+      </w:r>
+      <w:proofErr w:type="gramEnd"/>
+      <w:r>
+        <w:t>.Inject</w:t>
       </w:r>
       <w:proofErr w:type="spellEnd"/>
       <w:r>
@@ -6418,21 +7324,13 @@
         <w:pStyle w:val="NoSpacing"/>
       </w:pPr>
       <w:r>
-        <w:t>import javax.ws.rs.*;</w:t>
-      </w:r>
-    </w:p>
-    <w:p>
-      <w:pPr>
-        <w:pStyle w:val="NoSpacing"/>
-      </w:pPr>
-      <w:r>
         <w:t xml:space="preserve">import </w:t>
       </w:r>
-      <w:proofErr w:type="spellStart"/>
-      <w:r>
-        <w:t>javax.ws.rs.core.MediaType</w:t>
-      </w:r>
-      <w:proofErr w:type="spellEnd"/>
+      <w:proofErr w:type="gramStart"/>
+      <w:r>
+        <w:t>javax.ws.rs.*</w:t>
+      </w:r>
+      <w:proofErr w:type="gramEnd"/>
       <w:r>
         <w:t>;</w:t>
       </w:r>
@@ -6441,6 +7339,27 @@
       <w:pPr>
         <w:pStyle w:val="NoSpacing"/>
       </w:pPr>
+      <w:r>
+        <w:t xml:space="preserve">import </w:t>
+      </w:r>
+      <w:proofErr w:type="spellStart"/>
+      <w:proofErr w:type="gramStart"/>
+      <w:r>
+        <w:t>javax.ws.rs.core</w:t>
+      </w:r>
+      <w:proofErr w:type="gramEnd"/>
+      <w:r>
+        <w:t>.MediaType</w:t>
+      </w:r>
+      <w:proofErr w:type="spellEnd"/>
+      <w:r>
+        <w:t>;</w:t>
+      </w:r>
+    </w:p>
+    <w:p>
+      <w:pPr>
+        <w:pStyle w:val="NoSpacing"/>
+      </w:pPr>
     </w:p>
     <w:p>
       <w:pPr>
@@ -6529,7 +7448,15 @@
         <w:pStyle w:val="NoSpacing"/>
       </w:pPr>
       <w:r>
-        <w:t xml:space="preserve">    @Consumes(MediaType.APPLICATION_JSON)</w:t>
+        <w:t xml:space="preserve">    @</w:t>
+      </w:r>
+      <w:proofErr w:type="gramStart"/>
+      <w:r>
+        <w:t>Consumes(</w:t>
+      </w:r>
+      <w:proofErr w:type="gramEnd"/>
+      <w:r>
+        <w:t>MediaType.APPLICATION_JSON)</w:t>
       </w:r>
     </w:p>
     <w:p>
@@ -6540,12 +7467,17 @@
         <w:t xml:space="preserve">    public void </w:t>
       </w:r>
       <w:proofErr w:type="spellStart"/>
+      <w:proofErr w:type="gramStart"/>
       <w:r>
         <w:t>addUser</w:t>
       </w:r>
       <w:proofErr w:type="spellEnd"/>
       <w:r>
-        <w:t>(User user) {</w:t>
+        <w:t>(</w:t>
+      </w:r>
+      <w:proofErr w:type="gramEnd"/>
+      <w:r>
+        <w:t>User user) {</w:t>
       </w:r>
     </w:p>
     <w:p>
@@ -6598,7 +7530,15 @@
         <w:pStyle w:val="NoSpacing"/>
       </w:pPr>
       <w:r>
-        <w:t xml:space="preserve">    @Consumes(MediaType.APPLICATION_JSON)</w:t>
+        <w:t xml:space="preserve">    @</w:t>
+      </w:r>
+      <w:proofErr w:type="gramStart"/>
+      <w:r>
+        <w:t>Consumes(</w:t>
+      </w:r>
+      <w:proofErr w:type="gramEnd"/>
+      <w:r>
+        <w:t>MediaType.APPLICATION_JSON)</w:t>
       </w:r>
     </w:p>
     <w:p>
@@ -6633,10 +7573,12 @@
         <w:t xml:space="preserve">        </w:t>
       </w:r>
       <w:proofErr w:type="spellStart"/>
+      <w:proofErr w:type="gramStart"/>
       <w:r>
         <w:t>user.setId</w:t>
       </w:r>
       <w:proofErr w:type="spellEnd"/>
+      <w:proofErr w:type="gramEnd"/>
       <w:r>
         <w:t>(</w:t>
       </w:r>
@@ -6762,8 +7704,6 @@
       </w:r>
       <w:r>
         <w:br/>
-      </w:r>
-      <w:r>
         <w:t xml:space="preserve">In this example, the </w:t>
       </w:r>
       <w:proofErr w:type="spellStart"/>
@@ -6854,8 +7794,13 @@
       <w:pPr>
         <w:pStyle w:val="NoSpacing"/>
       </w:pPr>
-      <w:r>
-        <w:t xml:space="preserve">Here's an example to illustrate the usage of </w:t>
+      <w:proofErr w:type="gramStart"/>
+      <w:r>
+        <w:t>Here's</w:t>
+      </w:r>
+      <w:proofErr w:type="gramEnd"/>
+      <w:r>
+        <w:t xml:space="preserve"> an example to illustrate the usage of </w:t>
       </w:r>
       <w:r>
         <w:rPr>
@@ -6894,8 +7839,13 @@
         <w:t xml:space="preserve">import </w:t>
       </w:r>
       <w:proofErr w:type="spellStart"/>
-      <w:r>
-        <w:t>javax.persistence.Entity</w:t>
+      <w:proofErr w:type="gramStart"/>
+      <w:r>
+        <w:t>javax.persistence</w:t>
+      </w:r>
+      <w:proofErr w:type="gramEnd"/>
+      <w:r>
+        <w:t>.Entity</w:t>
       </w:r>
       <w:proofErr w:type="spellEnd"/>
       <w:r>
@@ -6910,8 +7860,13 @@
         <w:t xml:space="preserve">import </w:t>
       </w:r>
       <w:proofErr w:type="spellStart"/>
-      <w:r>
-        <w:t>javax.persistence.GeneratedValue</w:t>
+      <w:proofErr w:type="gramStart"/>
+      <w:r>
+        <w:t>javax.persistence</w:t>
+      </w:r>
+      <w:proofErr w:type="gramEnd"/>
+      <w:r>
+        <w:t>.GeneratedValue</w:t>
       </w:r>
       <w:proofErr w:type="spellEnd"/>
       <w:r>
@@ -6926,8 +7881,13 @@
         <w:t xml:space="preserve">import </w:t>
       </w:r>
       <w:proofErr w:type="spellStart"/>
-      <w:r>
-        <w:t>javax.persistence.GenerationType</w:t>
+      <w:proofErr w:type="gramStart"/>
+      <w:r>
+        <w:t>javax.persistence</w:t>
+      </w:r>
+      <w:proofErr w:type="gramEnd"/>
+      <w:r>
+        <w:t>.GenerationType</w:t>
       </w:r>
       <w:proofErr w:type="spellEnd"/>
       <w:r>
@@ -6942,8 +7902,13 @@
         <w:t xml:space="preserve">import </w:t>
       </w:r>
       <w:proofErr w:type="spellStart"/>
-      <w:r>
-        <w:t>javax.persistence.Id</w:t>
+      <w:proofErr w:type="gramStart"/>
+      <w:r>
+        <w:t>javax.persistence</w:t>
+      </w:r>
+      <w:proofErr w:type="gramEnd"/>
+      <w:r>
+        <w:t>.Id</w:t>
       </w:r>
       <w:proofErr w:type="spellEnd"/>
       <w:r>
@@ -6989,7 +7954,15 @@
         <w:pStyle w:val="NoSpacing"/>
       </w:pPr>
       <w:r>
-        <w:t xml:space="preserve">    @GeneratedValue(strategy = </w:t>
+        <w:t xml:space="preserve">    @</w:t>
+      </w:r>
+      <w:proofErr w:type="gramStart"/>
+      <w:r>
+        <w:t>GeneratedValue(</w:t>
+      </w:r>
+      <w:proofErr w:type="gramEnd"/>
+      <w:r>
+        <w:t xml:space="preserve">strategy = </w:t>
       </w:r>
       <w:proofErr w:type="spellStart"/>
       <w:r>
@@ -7005,7 +7978,15 @@
         <w:pStyle w:val="NoSpacing"/>
       </w:pPr>
       <w:r>
-        <w:t xml:space="preserve">    private Long id;</w:t>
+        <w:t xml:space="preserve">    private </w:t>
+      </w:r>
+      <w:proofErr w:type="gramStart"/>
+      <w:r>
+        <w:t>Long</w:t>
+      </w:r>
+      <w:proofErr w:type="gramEnd"/>
+      <w:r>
+        <w:t xml:space="preserve"> id;</w:t>
       </w:r>
     </w:p>
     <w:p>
@@ -7481,12 +8462,17 @@
         <w:t xml:space="preserve">    public void </w:t>
       </w:r>
       <w:proofErr w:type="spellStart"/>
+      <w:proofErr w:type="gramStart"/>
       <w:r>
         <w:t>changeUsername</w:t>
       </w:r>
       <w:proofErr w:type="spellEnd"/>
       <w:r>
-        <w:t xml:space="preserve">(Long </w:t>
+        <w:t>(</w:t>
+      </w:r>
+      <w:proofErr w:type="gramEnd"/>
+      <w:r>
+        <w:t xml:space="preserve">Long </w:t>
       </w:r>
       <w:proofErr w:type="spellStart"/>
       <w:r>
@@ -7557,8 +8543,6 @@
       </w:r>
       <w:r>
         <w:br/>
-      </w:r>
-      <w:r>
         <w:t xml:space="preserve">In this example, </w:t>
       </w:r>
       <w:proofErr w:type="spellStart"/>
@@ -7621,6 +8605,197 @@
       <w:r>
         <w:t xml:space="preserve"> method defined in the repository, which in turn executes the JPQL update query to modify the username of the specified user in the database.</w:t>
       </w:r>
+    </w:p>
+    <w:p>
+      <w:pPr>
+        <w:pStyle w:val="NoSpacing"/>
+      </w:pPr>
+    </w:p>
+    <w:p>
+      <w:pPr>
+        <w:pStyle w:val="NoSpacing"/>
+      </w:pPr>
+    </w:p>
+    <w:p>
+      <w:pPr>
+        <w:pStyle w:val="NoSpacing"/>
+      </w:pPr>
+      <w:r>
+        <w:lastRenderedPageBreak/>
+        <w:t xml:space="preserve">The spring-boot-starter-validation is a starter module in Spring Boot that includes support for validation in your application. </w:t>
+      </w:r>
+      <w:proofErr w:type="gramStart"/>
+      <w:r>
+        <w:t>It's</w:t>
+      </w:r>
+      <w:proofErr w:type="gramEnd"/>
+      <w:r>
+        <w:t xml:space="preserve"> based on the Java Bean Validation API (JSR 380), which provides a framework for declaring and enforcing validation constraints on Java objects.</w:t>
+      </w:r>
+    </w:p>
+    <w:p>
+      <w:pPr>
+        <w:pStyle w:val="NoSpacing"/>
+      </w:pPr>
+      <w:proofErr w:type="gramStart"/>
+      <w:r>
+        <w:t>Here's</w:t>
+      </w:r>
+      <w:proofErr w:type="gramEnd"/>
+      <w:r>
+        <w:t xml:space="preserve"> a breakdown of what this dependency provides:</w:t>
+      </w:r>
+    </w:p>
+    <w:p>
+      <w:pPr>
+        <w:pStyle w:val="NoSpacing"/>
+        <w:numPr>
+          <w:ilvl w:val="0"/>
+          <w:numId w:val="14"/>
+        </w:numPr>
+      </w:pPr>
+      <w:r>
+        <w:rPr>
+          <w:b/>
+          <w:bCs/>
+        </w:rPr>
+        <w:t>Bean Validation API</w:t>
+      </w:r>
+      <w:r>
+        <w:t>: The core of the spring-boot-starter-validation dependency is the Java Bean Validation API. This API defines a set of standard annotations (e.g., @NotNull, @Size, @Email) that you can use to specify validation constraints on your Java beans.</w:t>
+      </w:r>
+    </w:p>
+    <w:p>
+      <w:pPr>
+        <w:pStyle w:val="NoSpacing"/>
+        <w:numPr>
+          <w:ilvl w:val="0"/>
+          <w:numId w:val="14"/>
+        </w:numPr>
+      </w:pPr>
+      <w:r>
+        <w:rPr>
+          <w:b/>
+          <w:bCs/>
+        </w:rPr>
+        <w:t>Constraint Validation</w:t>
+      </w:r>
+      <w:r>
+        <w:t>: The dependency includes implementations for various constraint validators. These validators are responsible for checking whether the constraints defined on your Java beans are satisfied or not. For example, the @Email constraint validator checks if a given string is a valid email address.</w:t>
+      </w:r>
+    </w:p>
+    <w:p>
+      <w:pPr>
+        <w:pStyle w:val="NoSpacing"/>
+        <w:numPr>
+          <w:ilvl w:val="0"/>
+          <w:numId w:val="14"/>
+        </w:numPr>
+      </w:pPr>
+      <w:r>
+        <w:rPr>
+          <w:b/>
+          <w:bCs/>
+        </w:rPr>
+        <w:t>Integration with Spring Boot</w:t>
+      </w:r>
+      <w:r>
+        <w:t>: Spring Boot provides integration with the Bean Validation API, allowing you to easily apply validation constraints to your Spring beans, REST endpoints, and MVC controllers. When you use the @Valid annotation on a method parameter or field in a Spring component, Spring Boot automatically triggers validation of the object against its declared constraints.</w:t>
+      </w:r>
+    </w:p>
+    <w:p>
+      <w:pPr>
+        <w:pStyle w:val="NoSpacing"/>
+        <w:numPr>
+          <w:ilvl w:val="0"/>
+          <w:numId w:val="14"/>
+        </w:numPr>
+      </w:pPr>
+      <w:r>
+        <w:rPr>
+          <w:b/>
+          <w:bCs/>
+        </w:rPr>
+        <w:t>Error Handling</w:t>
+      </w:r>
+      <w:r>
+        <w:t>: When validation constraints are not satisfied, Spring Boot automatically generates validation errors and returns them to the client. These errors typically include information about which fields failed validation and the error messages associated with each failed constraint.</w:t>
+      </w:r>
+    </w:p>
+    <w:p>
+      <w:pPr>
+        <w:pStyle w:val="NoSpacing"/>
+        <w:numPr>
+          <w:ilvl w:val="0"/>
+          <w:numId w:val="14"/>
+        </w:numPr>
+      </w:pPr>
+      <w:r>
+        <w:rPr>
+          <w:b/>
+          <w:bCs/>
+        </w:rPr>
+        <w:t>Custom Validation</w:t>
+      </w:r>
+      <w:r>
+        <w:t>: You can create your own custom validation constraints by implementing custom constraint annotations and their corresponding validators. Spring Boot supports the integration of custom validation constraints into the validation process seamlessly.</w:t>
+      </w:r>
+    </w:p>
+    <w:p>
+      <w:pPr>
+        <w:pStyle w:val="NoSpacing"/>
+      </w:pPr>
+      <w:r>
+        <w:t>By including spring-boot-starter-validation as a dependency in your Spring Boot project, you gain access to all these features, making it easy to enforce validation rules and ensure data integrity throughout your application. This is particularly useful in web applications where you need to validate user input from forms or API requests.</w:t>
+      </w:r>
+    </w:p>
+    <w:p>
+      <w:pPr>
+        <w:pStyle w:val="NoSpacing"/>
+      </w:pPr>
+    </w:p>
+    <w:p>
+      <w:pPr>
+        <w:pStyle w:val="NoSpacing"/>
+      </w:pPr>
+    </w:p>
+    <w:p>
+      <w:pPr>
+        <w:pStyle w:val="NoSpacing"/>
+      </w:pPr>
+    </w:p>
+    <w:p>
+      <w:pPr>
+        <w:pStyle w:val="NoSpacing"/>
+      </w:pPr>
+      <w:r>
+        <w:t>The @Validated annotation in Spring Framework is used to apply validation constraints on method arguments in Spring-managed beans. It is particularly useful when you need to validate method parameters in service layer classes, where input data needs to be validated before processing.</w:t>
+      </w:r>
+    </w:p>
+    <w:p>
+      <w:pPr>
+        <w:pStyle w:val="NoSpacing"/>
+      </w:pPr>
+    </w:p>
+    <w:p>
+      <w:pPr>
+        <w:pStyle w:val="NoSpacing"/>
+      </w:pPr>
+    </w:p>
+    <w:p>
+      <w:pPr>
+        <w:pStyle w:val="NoSpacing"/>
+      </w:pPr>
+    </w:p>
+    <w:p>
+      <w:pPr>
+        <w:pStyle w:val="NoSpacing"/>
+      </w:pPr>
+    </w:p>
+    <w:p>
+      <w:pPr>
+        <w:pStyle w:val="NoSpacing"/>
+      </w:pPr>
     </w:p>
     <w:sectPr>
       <w:pgSz w:w="11906" w:h="16838"/>
@@ -8923,6 +10098,119 @@
     </w:lvl>
   </w:abstractNum>
   <w:abstractNum w:abstractNumId="10" w15:restartNumberingAfterBreak="0">
+    <w:nsid w:val="5BC156AF"/>
+    <w:multiLevelType w:val="multilevel"/>
+    <w:tmpl w:val="944A3F0A"/>
+    <w:lvl w:ilvl="0">
+      <w:start w:val="1"/>
+      <w:numFmt w:val="decimal"/>
+      <w:lvlText w:val="%1."/>
+      <w:lvlJc w:val="left"/>
+      <w:pPr>
+        <w:tabs>
+          <w:tab w:val="num" w:pos="720"/>
+        </w:tabs>
+        <w:ind w:left="720" w:hanging="360"/>
+      </w:pPr>
+    </w:lvl>
+    <w:lvl w:ilvl="1" w:tentative="1">
+      <w:start w:val="1"/>
+      <w:numFmt w:val="decimal"/>
+      <w:lvlText w:val="%2."/>
+      <w:lvlJc w:val="left"/>
+      <w:pPr>
+        <w:tabs>
+          <w:tab w:val="num" w:pos="1440"/>
+        </w:tabs>
+        <w:ind w:left="1440" w:hanging="360"/>
+      </w:pPr>
+    </w:lvl>
+    <w:lvl w:ilvl="2" w:tentative="1">
+      <w:start w:val="1"/>
+      <w:numFmt w:val="decimal"/>
+      <w:lvlText w:val="%3."/>
+      <w:lvlJc w:val="left"/>
+      <w:pPr>
+        <w:tabs>
+          <w:tab w:val="num" w:pos="2160"/>
+        </w:tabs>
+        <w:ind w:left="2160" w:hanging="360"/>
+      </w:pPr>
+    </w:lvl>
+    <w:lvl w:ilvl="3" w:tentative="1">
+      <w:start w:val="1"/>
+      <w:numFmt w:val="decimal"/>
+      <w:lvlText w:val="%4."/>
+      <w:lvlJc w:val="left"/>
+      <w:pPr>
+        <w:tabs>
+          <w:tab w:val="num" w:pos="2880"/>
+        </w:tabs>
+        <w:ind w:left="2880" w:hanging="360"/>
+      </w:pPr>
+    </w:lvl>
+    <w:lvl w:ilvl="4" w:tentative="1">
+      <w:start w:val="1"/>
+      <w:numFmt w:val="decimal"/>
+      <w:lvlText w:val="%5."/>
+      <w:lvlJc w:val="left"/>
+      <w:pPr>
+        <w:tabs>
+          <w:tab w:val="num" w:pos="3600"/>
+        </w:tabs>
+        <w:ind w:left="3600" w:hanging="360"/>
+      </w:pPr>
+    </w:lvl>
+    <w:lvl w:ilvl="5" w:tentative="1">
+      <w:start w:val="1"/>
+      <w:numFmt w:val="decimal"/>
+      <w:lvlText w:val="%6."/>
+      <w:lvlJc w:val="left"/>
+      <w:pPr>
+        <w:tabs>
+          <w:tab w:val="num" w:pos="4320"/>
+        </w:tabs>
+        <w:ind w:left="4320" w:hanging="360"/>
+      </w:pPr>
+    </w:lvl>
+    <w:lvl w:ilvl="6" w:tentative="1">
+      <w:start w:val="1"/>
+      <w:numFmt w:val="decimal"/>
+      <w:lvlText w:val="%7."/>
+      <w:lvlJc w:val="left"/>
+      <w:pPr>
+        <w:tabs>
+          <w:tab w:val="num" w:pos="5040"/>
+        </w:tabs>
+        <w:ind w:left="5040" w:hanging="360"/>
+      </w:pPr>
+    </w:lvl>
+    <w:lvl w:ilvl="7" w:tentative="1">
+      <w:start w:val="1"/>
+      <w:numFmt w:val="decimal"/>
+      <w:lvlText w:val="%8."/>
+      <w:lvlJc w:val="left"/>
+      <w:pPr>
+        <w:tabs>
+          <w:tab w:val="num" w:pos="5760"/>
+        </w:tabs>
+        <w:ind w:left="5760" w:hanging="360"/>
+      </w:pPr>
+    </w:lvl>
+    <w:lvl w:ilvl="8" w:tentative="1">
+      <w:start w:val="1"/>
+      <w:numFmt w:val="decimal"/>
+      <w:lvlText w:val="%9."/>
+      <w:lvlJc w:val="left"/>
+      <w:pPr>
+        <w:tabs>
+          <w:tab w:val="num" w:pos="6480"/>
+        </w:tabs>
+        <w:ind w:left="6480" w:hanging="360"/>
+      </w:pPr>
+    </w:lvl>
+  </w:abstractNum>
+  <w:abstractNum w:abstractNumId="11" w15:restartNumberingAfterBreak="0">
     <w:nsid w:val="6B3E0773"/>
     <w:multiLevelType w:val="multilevel"/>
     <w:tmpl w:val="1200D7F2"/>
@@ -9071,7 +10359,7 @@
       </w:rPr>
     </w:lvl>
   </w:abstractNum>
-  <w:abstractNum w:abstractNumId="11" w15:restartNumberingAfterBreak="0">
+  <w:abstractNum w:abstractNumId="12" w15:restartNumberingAfterBreak="0">
     <w:nsid w:val="780E12E0"/>
     <w:multiLevelType w:val="multilevel"/>
     <w:tmpl w:val="90C0AC3A"/>
@@ -9184,7 +10472,7 @@
       </w:pPr>
     </w:lvl>
   </w:abstractNum>
-  <w:abstractNum w:abstractNumId="12" w15:restartNumberingAfterBreak="0">
+  <w:abstractNum w:abstractNumId="13" w15:restartNumberingAfterBreak="0">
     <w:nsid w:val="784255AE"/>
     <w:multiLevelType w:val="multilevel"/>
     <w:tmpl w:val="8A9294B6"/>
@@ -9340,13 +10628,13 @@
     <w:abstractNumId w:val="5"/>
   </w:num>
   <w:num w:numId="3" w16cid:durableId="1045568078">
-    <w:abstractNumId w:val="12"/>
+    <w:abstractNumId w:val="13"/>
   </w:num>
   <w:num w:numId="4" w16cid:durableId="442653694">
     <w:abstractNumId w:val="4"/>
   </w:num>
   <w:num w:numId="5" w16cid:durableId="1794791437">
-    <w:abstractNumId w:val="11"/>
+    <w:abstractNumId w:val="12"/>
   </w:num>
   <w:num w:numId="6" w16cid:durableId="1319117335">
     <w:abstractNumId w:val="8"/>
@@ -9367,10 +10655,13 @@
     <w:abstractNumId w:val="7"/>
   </w:num>
   <w:num w:numId="12" w16cid:durableId="257949782">
-    <w:abstractNumId w:val="10"/>
+    <w:abstractNumId w:val="11"/>
   </w:num>
   <w:num w:numId="13" w16cid:durableId="2139179721">
     <w:abstractNumId w:val="6"/>
+  </w:num>
+  <w:num w:numId="14" w16cid:durableId="1526013809">
+    <w:abstractNumId w:val="10"/>
   </w:num>
 </w:numbering>
 </file>
@@ -9779,7 +11070,6 @@
   <w:style w:type="character" w:default="1" w:styleId="DefaultParagraphFont">
     <w:name w:val="Default Paragraph Font"/>
     <w:uiPriority w:val="1"/>
-    <w:semiHidden/>
     <w:unhideWhenUsed/>
   </w:style>
   <w:style w:type="table" w:default="1" w:styleId="TableNormal">
